--- a/imoreno3-analysis.docx
+++ b/imoreno3-analysis.docx
@@ -979,6 +979,313 @@
           <w:u w:val="none"/>
         </w:rPr>
         <w:t>The end result of the vehicles dataset is simply a set of ratios of different dimensions of the shape of the vehicle and its final classification as a saab, opel, van, or a bus. I believe, since image recognition and deep learning are such huge topics, this would be an interesting introductory, yet relevant problem to examine.</w:t>
+      </w:r>
+    </w:p>
+    <w:p>
+      <w:pPr>
+        <w:pStyle w:val="Normal"/>
+        <w:spacing w:lineRule="auto" w:line="480"/>
+        <w:jc w:val="left"/>
+        <w:rPr>
+          <w:b w:val="false"/>
+          <w:b w:val="false"/>
+          <w:bCs w:val="false"/>
+          <w:sz w:val="28"/>
+          <w:szCs w:val="28"/>
+          <w:u w:val="none"/>
+        </w:rPr>
+      </w:pPr>
+      <w:r>
+        <w:rPr>
+          <w:b w:val="false"/>
+          <w:bCs w:val="false"/>
+          <w:sz w:val="28"/>
+          <w:szCs w:val="28"/>
+          <w:u w:val="none"/>
+        </w:rPr>
+        <w:tab/>
+      </w:r>
+      <w:r>
+        <w:rPr>
+          <w:b w:val="false"/>
+          <w:bCs w:val="false"/>
+          <w:sz w:val="28"/>
+          <w:szCs w:val="28"/>
+          <w:u w:val="none"/>
+        </w:rPr>
+        <w:t>The way the numeric values were normalized in both data sets was the same for both. It was a basic normalization consisting of:</w:t>
+      </w:r>
+    </w:p>
+    <w:p>
+      <w:pPr>
+        <w:pStyle w:val="Normal"/>
+        <w:spacing w:lineRule="auto" w:line="480"/>
+        <w:jc w:val="left"/>
+        <w:rPr>
+          <w:b w:val="false"/>
+          <w:b w:val="false"/>
+          <w:bCs w:val="false"/>
+          <w:sz w:val="28"/>
+          <w:szCs w:val="28"/>
+          <w:u w:val="none"/>
+        </w:rPr>
+      </w:pPr>
+      <w:r>
+        <w:rPr>
+          <w:b w:val="false"/>
+          <w:bCs w:val="false"/>
+          <w:sz w:val="28"/>
+          <w:szCs w:val="28"/>
+          <w:u w:val="none"/>
+        </w:rPr>
+      </w:r>
+      <m:oMath xmlns:m="http://schemas.openxmlformats.org/officeDocument/2006/math">
+        <m:sSub>
+          <m:e>
+            <m:r>
+              <w:rPr>
+                <w:rFonts w:ascii="Cambria Math" w:hAnsi="Cambria Math"/>
+              </w:rPr>
+              <m:t xml:space="preserve">x</m:t>
+            </m:r>
+          </m:e>
+          <m:sub>
+            <m:r>
+              <w:rPr>
+                <w:rFonts w:ascii="Cambria Math" w:hAnsi="Cambria Math"/>
+              </w:rPr>
+              <m:t xml:space="preserve">norm</m:t>
+            </m:r>
+          </m:sub>
+        </m:sSub>
+        <m:r>
+          <w:rPr>
+            <w:rFonts w:ascii="Cambria Math" w:hAnsi="Cambria Math"/>
+          </w:rPr>
+          <m:t xml:space="preserve">=</m:t>
+        </m:r>
+        <m:f>
+          <m:num>
+            <m:r>
+              <w:rPr>
+                <w:rFonts w:ascii="Cambria Math" w:hAnsi="Cambria Math"/>
+              </w:rPr>
+              <m:t xml:space="preserve">x</m:t>
+            </m:r>
+            <m:r>
+              <w:rPr>
+                <w:rFonts w:ascii="Cambria Math" w:hAnsi="Cambria Math"/>
+              </w:rPr>
+              <m:t xml:space="preserve">−</m:t>
+            </m:r>
+            <m:sSub>
+              <m:e>
+                <m:r>
+                  <w:rPr>
+                    <w:rFonts w:ascii="Cambria Math" w:hAnsi="Cambria Math"/>
+                  </w:rPr>
+                  <m:t xml:space="preserve">x</m:t>
+                </m:r>
+              </m:e>
+              <m:sub>
+                <m:r>
+                  <w:rPr>
+                    <w:rFonts w:ascii="Cambria Math" w:hAnsi="Cambria Math"/>
+                  </w:rPr>
+                  <m:t xml:space="preserve">min</m:t>
+                </m:r>
+              </m:sub>
+            </m:sSub>
+          </m:num>
+          <m:den>
+            <m:sSub>
+              <m:e>
+                <m:r>
+                  <w:rPr>
+                    <w:rFonts w:ascii="Cambria Math" w:hAnsi="Cambria Math"/>
+                  </w:rPr>
+                  <m:t xml:space="preserve">x</m:t>
+                </m:r>
+              </m:e>
+              <m:sub>
+                <m:r>
+                  <w:rPr>
+                    <w:rFonts w:ascii="Cambria Math" w:hAnsi="Cambria Math"/>
+                  </w:rPr>
+                  <m:t xml:space="preserve">max</m:t>
+                </m:r>
+              </m:sub>
+            </m:sSub>
+            <m:r>
+              <w:rPr>
+                <w:rFonts w:ascii="Cambria Math" w:hAnsi="Cambria Math"/>
+              </w:rPr>
+              <m:t xml:space="preserve">−</m:t>
+            </m:r>
+            <m:sSub>
+              <m:e>
+                <m:r>
+                  <w:rPr>
+                    <w:rFonts w:ascii="Cambria Math" w:hAnsi="Cambria Math"/>
+                  </w:rPr>
+                  <m:t xml:space="preserve">x</m:t>
+                </m:r>
+              </m:e>
+              <m:sub>
+                <m:r>
+                  <w:rPr>
+                    <w:rFonts w:ascii="Cambria Math" w:hAnsi="Cambria Math"/>
+                  </w:rPr>
+                  <m:t xml:space="preserve">min</m:t>
+                </m:r>
+              </m:sub>
+            </m:sSub>
+          </m:den>
+        </m:f>
+      </m:oMath>
+      <w:r>
+        <w:rPr>
+          <w:b w:val="false"/>
+          <w:bCs w:val="false"/>
+          <w:sz w:val="28"/>
+          <w:szCs w:val="28"/>
+          <w:u w:val="none"/>
+        </w:rPr>
+        <w:t xml:space="preserve">for all </w:t>
+      </w:r>
+      <w:r>
+        <w:rPr>
+          <w:b w:val="false"/>
+          <w:bCs w:val="false"/>
+          <w:sz w:val="28"/>
+          <w:szCs w:val="28"/>
+          <w:u w:val="none"/>
+        </w:rPr>
+      </w:r>
+      <m:oMath xmlns:m="http://schemas.openxmlformats.org/officeDocument/2006/math">
+        <m:r>
+          <w:rPr>
+            <w:rFonts w:ascii="Cambria Math" w:hAnsi="Cambria Math"/>
+          </w:rPr>
+          <m:t xml:space="preserve">x</m:t>
+        </m:r>
+      </m:oMath>
+      <w:r>
+        <w:rPr>
+          <w:b w:val="false"/>
+          <w:bCs w:val="false"/>
+          <w:sz w:val="28"/>
+          <w:szCs w:val="28"/>
+          <w:u w:val="none"/>
+        </w:rPr>
+        <w:t>, where</w:t>
+      </w:r>
+      <w:bookmarkStart w:id="0" w:name="__DdeLink__2_352496148"/>
+      <w:r>
+        <w:rPr>
+          <w:b w:val="false"/>
+          <w:bCs w:val="false"/>
+          <w:sz w:val="28"/>
+          <w:szCs w:val="28"/>
+          <w:u w:val="none"/>
+        </w:rPr>
+      </w:r>
+      <m:oMath xmlns:m="http://schemas.openxmlformats.org/officeDocument/2006/math">
+        <m:r>
+          <w:rPr>
+            <w:rFonts w:ascii="Cambria Math" w:hAnsi="Cambria Math"/>
+          </w:rPr>
+          <m:t xml:space="preserve">x</m:t>
+        </m:r>
+      </m:oMath>
+      <w:bookmarkEnd w:id="0"/>
+      <w:r>
+        <w:rPr>
+          <w:b w:val="false"/>
+          <w:bCs w:val="false"/>
+          <w:sz w:val="28"/>
+          <w:szCs w:val="28"/>
+          <w:u w:val="none"/>
+        </w:rPr>
+        <w:t xml:space="preserve">is the value of a particular feature (so each “row” is a vector of x’s), </w:t>
+      </w:r>
+      <w:r>
+        <w:rPr>
+          <w:b w:val="false"/>
+          <w:bCs w:val="false"/>
+          <w:sz w:val="28"/>
+          <w:szCs w:val="28"/>
+          <w:u w:val="none"/>
+        </w:rPr>
+      </w:r>
+      <m:oMath xmlns:m="http://schemas.openxmlformats.org/officeDocument/2006/math">
+        <m:sSub>
+          <m:e>
+            <m:r>
+              <w:rPr>
+                <w:rFonts w:ascii="Cambria Math" w:hAnsi="Cambria Math"/>
+              </w:rPr>
+              <m:t xml:space="preserve">x</m:t>
+            </m:r>
+          </m:e>
+          <m:sub>
+            <m:r>
+              <w:rPr>
+                <w:rFonts w:ascii="Cambria Math" w:hAnsi="Cambria Math"/>
+              </w:rPr>
+              <m:t xml:space="preserve">min</m:t>
+            </m:r>
+          </m:sub>
+        </m:sSub>
+      </m:oMath>
+      <w:r>
+        <w:rPr>
+          <w:b w:val="false"/>
+          <w:bCs w:val="false"/>
+          <w:sz w:val="28"/>
+          <w:szCs w:val="28"/>
+          <w:u w:val="none"/>
+        </w:rPr>
+        <w:t xml:space="preserve">is the smallest value present in the entire dataset for that particular feature (the smallest value found for that entire column), and </w:t>
+      </w:r>
+      <w:r>
+        <w:rPr>
+          <w:b w:val="false"/>
+          <w:bCs w:val="false"/>
+          <w:sz w:val="28"/>
+          <w:szCs w:val="28"/>
+          <w:u w:val="none"/>
+        </w:rPr>
+      </w:r>
+      <m:oMath xmlns:m="http://schemas.openxmlformats.org/officeDocument/2006/math">
+        <m:sSub>
+          <m:e>
+            <m:r>
+              <w:rPr>
+                <w:rFonts w:ascii="Cambria Math" w:hAnsi="Cambria Math"/>
+              </w:rPr>
+              <m:t xml:space="preserve">x</m:t>
+            </m:r>
+          </m:e>
+          <m:sub>
+            <m:r>
+              <w:rPr>
+                <w:rFonts w:ascii="Cambria Math" w:hAnsi="Cambria Math"/>
+              </w:rPr>
+              <m:t xml:space="preserve">max</m:t>
+            </m:r>
+          </m:sub>
+        </m:sSub>
+      </m:oMath>
+      <w:r>
+        <w:rPr>
+          <w:b w:val="false"/>
+          <w:bCs w:val="false"/>
+          <w:sz w:val="28"/>
+          <w:szCs w:val="28"/>
+          <w:u w:val="none"/>
+        </w:rPr>
+        <w:t>is the largest one.</w:t>
       </w:r>
     </w:p>
     <w:p>

--- a/imoreno3-analysis.docx
+++ b/imoreno3-analysis.docx
@@ -716,6 +716,15 @@
           <w:u w:val="none"/>
         </w:rPr>
         <w:tab/>
+      </w:r>
+      <w:r>
+        <w:rPr>
+          <w:b w:val="false"/>
+          <w:bCs w:val="false"/>
+          <w:sz w:val="24"/>
+          <w:szCs w:val="24"/>
+          <w:u w:val="none"/>
+        </w:rPr>
         <w:t>The motivation of this paper is to survey various supervised machine learning algorithms. These algorithms are: decision trees, neural networks, boosting, support vector machines, and k-nearest neighbors. The algorithms are to be applied to classification problems. We will be exploring the performance of these algorithms by looking into training vs. testing error on two different datasets.</w:t>
       </w:r>
     </w:p>
@@ -728,17 +737,17 @@
           <w:b w:val="false"/>
           <w:b w:val="false"/>
           <w:bCs w:val="false"/>
-          <w:sz w:val="28"/>
-          <w:szCs w:val="28"/>
-          <w:u w:val="none"/>
-        </w:rPr>
-      </w:pPr>
-      <w:r>
-        <w:rPr>
-          <w:b w:val="false"/>
-          <w:bCs w:val="false"/>
-          <w:sz w:val="28"/>
-          <w:szCs w:val="28"/>
+          <w:sz w:val="24"/>
+          <w:szCs w:val="24"/>
+          <w:u w:val="none"/>
+        </w:rPr>
+      </w:pPr>
+      <w:r>
+        <w:rPr>
+          <w:b w:val="false"/>
+          <w:bCs w:val="false"/>
+          <w:sz w:val="24"/>
+          <w:szCs w:val="24"/>
           <w:u w:val="none"/>
         </w:rPr>
         <w:tab/>
@@ -747,8 +756,8 @@
         <w:rPr>
           <w:b w:val="false"/>
           <w:bCs w:val="false"/>
-          <w:sz w:val="28"/>
-          <w:szCs w:val="28"/>
+          <w:sz w:val="24"/>
+          <w:szCs w:val="24"/>
           <w:u w:val="none"/>
         </w:rPr>
         <w:t>The first data set records the physiochemical characteristics of red wine and a final dependent variable that is the quality rating of the wine. This dataset contains information on the wines’ various types of acidities, amount of citric acid, residual sugar, chlorides, free and total sulfur oxide, density, pH (potential of hydrogen – a numeric scale used to specify the acidity of basicity of an aqueous solution), amount of sulphates, alcohol content, and it’s quality as a score between 0 and 10.</w:t>
@@ -763,17 +772,17 @@
           <w:b w:val="false"/>
           <w:b w:val="false"/>
           <w:bCs w:val="false"/>
-          <w:sz w:val="28"/>
-          <w:szCs w:val="28"/>
-          <w:u w:val="none"/>
-        </w:rPr>
-      </w:pPr>
-      <w:r>
-        <w:rPr>
-          <w:b w:val="false"/>
-          <w:bCs w:val="false"/>
-          <w:sz w:val="28"/>
-          <w:szCs w:val="28"/>
+          <w:sz w:val="24"/>
+          <w:szCs w:val="24"/>
+          <w:u w:val="none"/>
+        </w:rPr>
+      </w:pPr>
+      <w:r>
+        <w:rPr>
+          <w:b w:val="false"/>
+          <w:bCs w:val="false"/>
+          <w:sz w:val="24"/>
+          <w:szCs w:val="24"/>
           <w:u w:val="none"/>
         </w:rPr>
         <w:tab/>
@@ -789,17 +798,17 @@
           <w:b w:val="false"/>
           <w:b w:val="false"/>
           <w:bCs w:val="false"/>
-          <w:sz w:val="28"/>
-          <w:szCs w:val="28"/>
-          <w:u w:val="none"/>
-        </w:rPr>
-      </w:pPr>
-      <w:r>
-        <w:rPr>
-          <w:b w:val="false"/>
-          <w:bCs w:val="false"/>
-          <w:sz w:val="28"/>
-          <w:szCs w:val="28"/>
+          <w:sz w:val="24"/>
+          <w:szCs w:val="24"/>
+          <w:u w:val="none"/>
+        </w:rPr>
+      </w:pPr>
+      <w:r>
+        <w:rPr>
+          <w:b w:val="false"/>
+          <w:bCs w:val="false"/>
+          <w:sz w:val="24"/>
+          <w:szCs w:val="24"/>
           <w:u w:val="none"/>
         </w:rPr>
         <w:tab/>
@@ -808,8 +817,8 @@
         <w:rPr>
           <w:b w:val="false"/>
           <w:bCs w:val="false"/>
-          <w:sz w:val="28"/>
-          <w:szCs w:val="28"/>
+          <w:sz w:val="24"/>
+          <w:szCs w:val="24"/>
           <w:u w:val="none"/>
         </w:rPr>
         <w:t>In the following section, these two datasets will be described more in depth. It is to be noted that these data sets were not kept as they were and were, in fact, “massaged” to be more easily “digestible” by the algorithms. The manner in which they were massaged will be further described in the following section.</w:t>
@@ -837,16 +846,64 @@
           <w:szCs w:val="32"/>
           <w:u w:val="single"/>
         </w:rPr>
-        <w:t xml:space="preserve">II. </w:t>
-      </w:r>
-      <w:r>
-        <w:rPr>
+      </w:r>
+    </w:p>
+    <w:p>
+      <w:pPr>
+        <w:pStyle w:val="Normal"/>
+        <w:spacing w:lineRule="auto" w:line="480"/>
+        <w:jc w:val="center"/>
+        <w:rPr>
+          <w:b/>
           <w:b/>
           <w:bCs/>
           <w:sz w:val="32"/>
           <w:szCs w:val="32"/>
           <w:u w:val="single"/>
         </w:rPr>
+      </w:pPr>
+      <w:r>
+        <w:rPr>
+          <w:b/>
+          <w:bCs/>
+          <w:sz w:val="32"/>
+          <w:szCs w:val="32"/>
+          <w:u w:val="single"/>
+        </w:rPr>
+      </w:r>
+    </w:p>
+    <w:p>
+      <w:pPr>
+        <w:pStyle w:val="Normal"/>
+        <w:spacing w:lineRule="auto" w:line="480"/>
+        <w:jc w:val="center"/>
+        <w:rPr>
+          <w:b/>
+          <w:b/>
+          <w:bCs/>
+          <w:sz w:val="32"/>
+          <w:szCs w:val="32"/>
+          <w:u w:val="single"/>
+        </w:rPr>
+      </w:pPr>
+      <w:r>
+        <w:rPr>
+          <w:b/>
+          <w:bCs/>
+          <w:sz w:val="32"/>
+          <w:szCs w:val="32"/>
+          <w:u w:val="single"/>
+        </w:rPr>
+        <w:t xml:space="preserve">II. </w:t>
+      </w:r>
+      <w:r>
+        <w:rPr>
+          <w:b/>
+          <w:bCs/>
+          <w:sz w:val="32"/>
+          <w:szCs w:val="32"/>
+          <w:u w:val="single"/>
+        </w:rPr>
         <w:t>The Datasets</w:t>
       </w:r>
     </w:p>
@@ -859,17 +916,17 @@
           <w:b w:val="false"/>
           <w:b w:val="false"/>
           <w:bCs w:val="false"/>
-          <w:sz w:val="28"/>
-          <w:szCs w:val="28"/>
-          <w:u w:val="none"/>
-        </w:rPr>
-      </w:pPr>
-      <w:r>
-        <w:rPr>
-          <w:b w:val="false"/>
-          <w:bCs w:val="false"/>
-          <w:sz w:val="28"/>
-          <w:szCs w:val="28"/>
+          <w:sz w:val="24"/>
+          <w:szCs w:val="24"/>
+          <w:u w:val="none"/>
+        </w:rPr>
+      </w:pPr>
+      <w:r>
+        <w:rPr>
+          <w:b w:val="false"/>
+          <w:bCs w:val="false"/>
+          <w:sz w:val="24"/>
+          <w:szCs w:val="24"/>
           <w:u w:val="none"/>
         </w:rPr>
         <w:tab/>
@@ -878,33 +935,33 @@
         <w:rPr>
           <w:b w:val="false"/>
           <w:bCs w:val="false"/>
-          <w:sz w:val="28"/>
-          <w:szCs w:val="28"/>
-          <w:u w:val="none"/>
-        </w:rPr>
-        <w:t xml:space="preserve">The first dataset I will talk about is the red wine data set. I found this dataset interesting, first of all, because wine is a product, and the methodology behind examining this data could be extended to any product available for mass consumption. Second of all, because there’s a mixture between quantitative, measurable, features as well as a final qualitative one., the wine’s rating. This, in my opinion, lends itself to many kids of real world problems such as deciding whether or not a stock is good to invest in based on actual measurable features, such as its alpha, volatility, 30 day return, historical mean, etc. </w:t>
-      </w:r>
-    </w:p>
-    <w:p>
-      <w:pPr>
-        <w:pStyle w:val="Normal"/>
-        <w:spacing w:lineRule="auto" w:line="480"/>
-        <w:jc w:val="left"/>
-        <w:rPr>
-          <w:b w:val="false"/>
-          <w:b w:val="false"/>
-          <w:bCs w:val="false"/>
-          <w:sz w:val="28"/>
-          <w:szCs w:val="28"/>
-          <w:u w:val="none"/>
-        </w:rPr>
-      </w:pPr>
-      <w:r>
-        <w:rPr>
-          <w:b w:val="false"/>
-          <w:bCs w:val="false"/>
-          <w:sz w:val="28"/>
-          <w:szCs w:val="28"/>
+          <w:sz w:val="24"/>
+          <w:szCs w:val="24"/>
+          <w:u w:val="none"/>
+        </w:rPr>
+        <w:t xml:space="preserve">The first dataset I will talk about is the red wine data set containing 1598 observations and 12 features. I found this dataset interesting, first of all, because wine is a product, and the methodology behind examining this data could be extended to any product available for mass consumption. Second of all, because there’s a mixture between quantitative, measurable, features as well as a final qualitative one., the wine’s rating. This, in my opinion, lends itself to many kids of real world problems such as deciding whether or not a stock is good to invest in based on actual measurable features, such as its alpha, volatility, 30 day return, historical mean, etc. </w:t>
+      </w:r>
+    </w:p>
+    <w:p>
+      <w:pPr>
+        <w:pStyle w:val="Normal"/>
+        <w:spacing w:lineRule="auto" w:line="480"/>
+        <w:jc w:val="left"/>
+        <w:rPr>
+          <w:b w:val="false"/>
+          <w:b w:val="false"/>
+          <w:bCs w:val="false"/>
+          <w:sz w:val="24"/>
+          <w:szCs w:val="24"/>
+          <w:u w:val="none"/>
+        </w:rPr>
+      </w:pPr>
+      <w:r>
+        <w:rPr>
+          <w:b w:val="false"/>
+          <w:bCs w:val="false"/>
+          <w:sz w:val="24"/>
+          <w:szCs w:val="24"/>
           <w:u w:val="none"/>
         </w:rPr>
         <w:tab/>
@@ -920,17 +977,17 @@
           <w:b w:val="false"/>
           <w:b w:val="false"/>
           <w:bCs w:val="false"/>
-          <w:sz w:val="28"/>
-          <w:szCs w:val="28"/>
-          <w:u w:val="none"/>
-        </w:rPr>
-      </w:pPr>
-      <w:r>
-        <w:rPr>
-          <w:b w:val="false"/>
-          <w:bCs w:val="false"/>
-          <w:sz w:val="28"/>
-          <w:szCs w:val="28"/>
+          <w:sz w:val="24"/>
+          <w:szCs w:val="24"/>
+          <w:u w:val="none"/>
+        </w:rPr>
+      </w:pPr>
+      <w:r>
+        <w:rPr>
+          <w:b w:val="false"/>
+          <w:bCs w:val="false"/>
+          <w:sz w:val="24"/>
+          <w:szCs w:val="24"/>
           <w:u w:val="none"/>
         </w:rPr>
         <w:tab/>
@@ -939,33 +996,33 @@
         <w:rPr>
           <w:b w:val="false"/>
           <w:bCs w:val="false"/>
-          <w:sz w:val="28"/>
-          <w:szCs w:val="28"/>
-          <w:u w:val="none"/>
-        </w:rPr>
-        <w:t>The second dataset was the vehicle silhouettes dataset. As I already mentioned, this was a multi-class dataset possessing 4 different classes. All other features were numeric in nature and were also normalized, same as with the previous dataset. I found this data set interesting because of its obvious relationship to problems in the fields of robotics, and also general computer vision. These applications are very relevant today, and I was interested in the way they encoded 3D objects within images into numeric features based on measurements representative of the actual object’s physical appearance rather than trying to encode it based on color, or other features more strongly related to the images rather than the physical object itself.</w:t>
-      </w:r>
-    </w:p>
-    <w:p>
-      <w:pPr>
-        <w:pStyle w:val="Normal"/>
-        <w:spacing w:lineRule="auto" w:line="480"/>
-        <w:jc w:val="left"/>
-        <w:rPr>
-          <w:b w:val="false"/>
-          <w:b w:val="false"/>
-          <w:bCs w:val="false"/>
-          <w:sz w:val="28"/>
-          <w:szCs w:val="28"/>
-          <w:u w:val="none"/>
-        </w:rPr>
-      </w:pPr>
-      <w:r>
-        <w:rPr>
-          <w:b w:val="false"/>
-          <w:bCs w:val="false"/>
-          <w:sz w:val="28"/>
-          <w:szCs w:val="28"/>
+          <w:sz w:val="24"/>
+          <w:szCs w:val="24"/>
+          <w:u w:val="none"/>
+        </w:rPr>
+        <w:t>The second dataset was the vehicle silhouettes dataset containing 845 observations and 18 features. As I already mentioned, this was a multi-class dataset possessing 4 different classes. All other features were numeric in nature and were also normalized, same as with the previous dataset. I found this data set interesting because of its obvious relationship to problems in the fields of robotics, and also general computer vision. These applications are very relevant today, and I was interested in the way they encoded 3D objects within images into numeric features based on measurements representative of the actual object’s physical appearance rather than trying to encode it based on color, or other features more strongly related to the images rather than the physical object itself.</w:t>
+      </w:r>
+    </w:p>
+    <w:p>
+      <w:pPr>
+        <w:pStyle w:val="Normal"/>
+        <w:spacing w:lineRule="auto" w:line="480"/>
+        <w:jc w:val="left"/>
+        <w:rPr>
+          <w:b w:val="false"/>
+          <w:b w:val="false"/>
+          <w:bCs w:val="false"/>
+          <w:sz w:val="24"/>
+          <w:szCs w:val="24"/>
+          <w:u w:val="none"/>
+        </w:rPr>
+      </w:pPr>
+      <w:r>
+        <w:rPr>
+          <w:b w:val="false"/>
+          <w:bCs w:val="false"/>
+          <w:sz w:val="24"/>
+          <w:szCs w:val="24"/>
           <w:u w:val="none"/>
         </w:rPr>
         <w:tab/>
@@ -974,8 +1031,8 @@
         <w:rPr>
           <w:b w:val="false"/>
           <w:bCs w:val="false"/>
-          <w:sz w:val="28"/>
-          <w:szCs w:val="28"/>
+          <w:sz w:val="24"/>
+          <w:szCs w:val="24"/>
           <w:u w:val="none"/>
         </w:rPr>
         <w:t>The end result of the vehicles dataset is simply a set of ratios of different dimensions of the shape of the vehicle and its final classification as a saab, opel, van, or a bus. I believe, since image recognition and deep learning are such huge topics, this would be an interesting introductory, yet relevant problem to examine.</w:t>
@@ -990,17 +1047,17 @@
           <w:b w:val="false"/>
           <w:b w:val="false"/>
           <w:bCs w:val="false"/>
-          <w:sz w:val="28"/>
-          <w:szCs w:val="28"/>
-          <w:u w:val="none"/>
-        </w:rPr>
-      </w:pPr>
-      <w:r>
-        <w:rPr>
-          <w:b w:val="false"/>
-          <w:bCs w:val="false"/>
-          <w:sz w:val="28"/>
-          <w:szCs w:val="28"/>
+          <w:sz w:val="24"/>
+          <w:szCs w:val="24"/>
+          <w:u w:val="none"/>
+        </w:rPr>
+      </w:pPr>
+      <w:r>
+        <w:rPr>
+          <w:b w:val="false"/>
+          <w:bCs w:val="false"/>
+          <w:sz w:val="24"/>
+          <w:szCs w:val="24"/>
           <w:u w:val="none"/>
         </w:rPr>
         <w:tab/>
@@ -1009,8 +1066,8 @@
         <w:rPr>
           <w:b w:val="false"/>
           <w:bCs w:val="false"/>
-          <w:sz w:val="28"/>
-          <w:szCs w:val="28"/>
+          <w:sz w:val="24"/>
+          <w:szCs w:val="24"/>
           <w:u w:val="none"/>
         </w:rPr>
         <w:t>The way the numeric values were normalized in both data sets was the same for both. It was a basic normalization consisting of:</w:t>
@@ -1025,17 +1082,17 @@
           <w:b w:val="false"/>
           <w:b w:val="false"/>
           <w:bCs w:val="false"/>
-          <w:sz w:val="28"/>
-          <w:szCs w:val="28"/>
-          <w:u w:val="none"/>
-        </w:rPr>
-      </w:pPr>
-      <w:r>
-        <w:rPr>
-          <w:b w:val="false"/>
-          <w:bCs w:val="false"/>
-          <w:sz w:val="28"/>
-          <w:szCs w:val="28"/>
+          <w:sz w:val="24"/>
+          <w:szCs w:val="24"/>
+          <w:u w:val="none"/>
+        </w:rPr>
+      </w:pPr>
+      <w:r>
+        <w:rPr>
+          <w:b w:val="false"/>
+          <w:bCs w:val="false"/>
+          <w:sz w:val="24"/>
+          <w:szCs w:val="24"/>
           <w:u w:val="none"/>
         </w:rPr>
       </w:r>
@@ -1147,8 +1204,8 @@
         <w:rPr>
           <w:b w:val="false"/>
           <w:bCs w:val="false"/>
-          <w:sz w:val="28"/>
-          <w:szCs w:val="28"/>
+          <w:sz w:val="24"/>
+          <w:szCs w:val="24"/>
           <w:u w:val="none"/>
         </w:rPr>
         <w:t xml:space="preserve">for all </w:t>
@@ -1157,8 +1214,8 @@
         <w:rPr>
           <w:b w:val="false"/>
           <w:bCs w:val="false"/>
-          <w:sz w:val="28"/>
-          <w:szCs w:val="28"/>
+          <w:sz w:val="24"/>
+          <w:szCs w:val="24"/>
           <w:u w:val="none"/>
         </w:rPr>
       </w:r>
@@ -1174,19 +1231,18 @@
         <w:rPr>
           <w:b w:val="false"/>
           <w:bCs w:val="false"/>
-          <w:sz w:val="28"/>
-          <w:szCs w:val="28"/>
+          <w:sz w:val="24"/>
+          <w:szCs w:val="24"/>
           <w:u w:val="none"/>
         </w:rPr>
         <w:t>, where</w:t>
       </w:r>
-      <w:bookmarkStart w:id="0" w:name="__DdeLink__2_352496148"/>
-      <w:r>
-        <w:rPr>
-          <w:b w:val="false"/>
-          <w:bCs w:val="false"/>
-          <w:sz w:val="28"/>
-          <w:szCs w:val="28"/>
+      <w:r>
+        <w:rPr>
+          <w:b w:val="false"/>
+          <w:bCs w:val="false"/>
+          <w:sz w:val="24"/>
+          <w:szCs w:val="24"/>
           <w:u w:val="none"/>
         </w:rPr>
       </w:r>
@@ -1198,13 +1254,12 @@
           <m:t xml:space="preserve">x</m:t>
         </m:r>
       </m:oMath>
-      <w:bookmarkEnd w:id="0"/>
-      <w:r>
-        <w:rPr>
-          <w:b w:val="false"/>
-          <w:bCs w:val="false"/>
-          <w:sz w:val="28"/>
-          <w:szCs w:val="28"/>
+      <w:r>
+        <w:rPr>
+          <w:b w:val="false"/>
+          <w:bCs w:val="false"/>
+          <w:sz w:val="24"/>
+          <w:szCs w:val="24"/>
           <w:u w:val="none"/>
         </w:rPr>
         <w:t xml:space="preserve">is the value of a particular feature (so each “row” is a vector of x’s), </w:t>
@@ -1213,8 +1268,8 @@
         <w:rPr>
           <w:b w:val="false"/>
           <w:bCs w:val="false"/>
-          <w:sz w:val="28"/>
-          <w:szCs w:val="28"/>
+          <w:sz w:val="24"/>
+          <w:szCs w:val="24"/>
           <w:u w:val="none"/>
         </w:rPr>
       </w:r>
@@ -1242,8 +1297,8 @@
         <w:rPr>
           <w:b w:val="false"/>
           <w:bCs w:val="false"/>
-          <w:sz w:val="28"/>
-          <w:szCs w:val="28"/>
+          <w:sz w:val="24"/>
+          <w:szCs w:val="24"/>
           <w:u w:val="none"/>
         </w:rPr>
         <w:t xml:space="preserve">is the smallest value present in the entire dataset for that particular feature (the smallest value found for that entire column), and </w:t>
@@ -1252,8 +1307,8 @@
         <w:rPr>
           <w:b w:val="false"/>
           <w:bCs w:val="false"/>
-          <w:sz w:val="28"/>
-          <w:szCs w:val="28"/>
+          <w:sz w:val="24"/>
+          <w:szCs w:val="24"/>
           <w:u w:val="none"/>
         </w:rPr>
       </w:r>
@@ -1281,57 +1336,5818 @@
         <w:rPr>
           <w:b w:val="false"/>
           <w:bCs w:val="false"/>
+          <w:sz w:val="24"/>
+          <w:szCs w:val="24"/>
+          <w:u w:val="none"/>
+        </w:rPr>
+        <w:t>is the largest one.</w:t>
+      </w:r>
+    </w:p>
+    <w:p>
+      <w:pPr>
+        <w:pStyle w:val="Normal"/>
+        <w:spacing w:lineRule="auto" w:line="480"/>
+        <w:jc w:val="left"/>
+        <w:rPr>
+          <w:b w:val="false"/>
+          <w:b w:val="false"/>
+          <w:bCs w:val="false"/>
+          <w:sz w:val="24"/>
+          <w:szCs w:val="24"/>
+          <w:u w:val="none"/>
+        </w:rPr>
+      </w:pPr>
+      <w:r>
+        <w:rPr>
+          <w:b w:val="false"/>
+          <w:bCs w:val="false"/>
+          <w:sz w:val="24"/>
+          <w:szCs w:val="24"/>
+          <w:u w:val="none"/>
+        </w:rPr>
+        <w:tab/>
+      </w:r>
+      <w:r>
+        <w:rPr>
+          <w:b w:val="false"/>
+          <w:bCs w:val="false"/>
+          <w:sz w:val="24"/>
+          <w:szCs w:val="24"/>
+          <w:u w:val="none"/>
+        </w:rPr>
+        <w:t>In the next section, I will detail the performance of the five algorithms when being trained, then tested on these data sets. We will look at the confusion matrices, as well as training vs. testing errors and talk about possible explanations for the results observed.</w:t>
+      </w:r>
+    </w:p>
+    <w:p>
+      <w:pPr>
+        <w:pStyle w:val="Normal"/>
+        <w:spacing w:lineRule="auto" w:line="480"/>
+        <w:jc w:val="center"/>
+        <w:rPr>
+          <w:b/>
+          <w:b/>
+          <w:bCs/>
+          <w:sz w:val="32"/>
+          <w:szCs w:val="32"/>
+          <w:u w:val="single"/>
+        </w:rPr>
+      </w:pPr>
+      <w:r>
+        <w:rPr>
+          <w:b/>
+          <w:bCs/>
+          <w:sz w:val="32"/>
+          <w:szCs w:val="32"/>
+          <w:u w:val="single"/>
+        </w:rPr>
+        <w:t>III. The Algorithms</w:t>
+      </w:r>
+    </w:p>
+    <w:p>
+      <w:pPr>
+        <w:pStyle w:val="Normal"/>
+        <w:spacing w:lineRule="auto" w:line="480"/>
+        <w:jc w:val="left"/>
+        <w:rPr>
+          <w:b w:val="false"/>
+          <w:b w:val="false"/>
+          <w:bCs w:val="false"/>
+          <w:sz w:val="24"/>
+          <w:szCs w:val="24"/>
+          <w:u w:val="none"/>
+        </w:rPr>
+      </w:pPr>
+      <w:r>
+        <w:rPr>
+          <w:b w:val="false"/>
+          <w:bCs w:val="false"/>
+          <w:sz w:val="24"/>
+          <w:szCs w:val="24"/>
+          <w:u w:val="none"/>
+        </w:rPr>
+        <w:tab/>
+      </w:r>
+      <w:r>
+        <w:rPr>
+          <w:b w:val="false"/>
+          <w:bCs w:val="false"/>
+          <w:i w:val="false"/>
+          <w:iCs w:val="false"/>
+          <w:sz w:val="24"/>
+          <w:szCs w:val="24"/>
+          <w:u w:val="none"/>
+        </w:rPr>
+        <w:t xml:space="preserve">In order to tune the trees, grid-search was performed. The way this works, when training the model, several parameters are tested, and the ones that achieve the most accuracy are the ones that are kept in the end. </w:t>
+      </w:r>
+      <w:r>
+        <w:rPr>
+          <w:b w:val="false"/>
+          <w:bCs w:val="false"/>
+          <w:i w:val="false"/>
+          <w:iCs w:val="false"/>
+          <w:sz w:val="24"/>
+          <w:szCs w:val="24"/>
+          <w:u w:val="none"/>
+        </w:rPr>
+        <w:t xml:space="preserve">The accuracy is determined by performing k-fold cross-validation for several trials. For all algorithms I used 10-fold cv for 3 trials. </w:t>
+      </w:r>
+      <w:r>
+        <w:rPr>
+          <w:b w:val="false"/>
+          <w:bCs w:val="false"/>
+          <w:i w:val="false"/>
+          <w:iCs w:val="false"/>
+          <w:sz w:val="24"/>
+          <w:szCs w:val="24"/>
+          <w:u w:val="none"/>
+        </w:rPr>
+        <w:t>The plots are for accuracy, that is, the metric in the range [0, 1.0] indicative of the fraction of the examples the algorithm classifies correctly.</w:t>
+      </w:r>
+    </w:p>
+    <w:p>
+      <w:pPr>
+        <w:pStyle w:val="Normal"/>
+        <w:spacing w:lineRule="auto" w:line="480"/>
+        <w:jc w:val="center"/>
+        <w:rPr>
+          <w:b/>
+          <w:b/>
+          <w:bCs/>
           <w:sz w:val="28"/>
           <w:szCs w:val="28"/>
-          <w:u w:val="none"/>
-        </w:rPr>
-        <w:t>is the largest one.</w:t>
-      </w:r>
-    </w:p>
-    <w:p>
-      <w:pPr>
-        <w:pStyle w:val="Normal"/>
-        <w:spacing w:lineRule="auto" w:line="480"/>
-        <w:jc w:val="left"/>
-        <w:rPr>
-          <w:b w:val="false"/>
-          <w:b w:val="false"/>
-          <w:bCs w:val="false"/>
+          <w:u w:val="single"/>
+        </w:rPr>
+      </w:pPr>
+      <w:r>
+        <w:rPr>
+          <w:b/>
+          <w:bCs/>
           <w:sz w:val="28"/>
           <w:szCs w:val="28"/>
-          <w:u w:val="none"/>
-        </w:rPr>
-      </w:pPr>
-      <w:r>
-        <w:rPr>
-          <w:b w:val="false"/>
-          <w:bCs w:val="false"/>
+          <w:u w:val="single"/>
+        </w:rPr>
+        <w:t>1. Decision Trees</w:t>
+      </w:r>
+    </w:p>
+    <w:p>
+      <w:pPr>
+        <w:pStyle w:val="Normal"/>
+        <w:spacing w:lineRule="auto" w:line="480"/>
+        <w:jc w:val="left"/>
+        <w:rPr>
+          <w:i w:val="false"/>
+          <w:i w:val="false"/>
+          <w:iCs w:val="false"/>
+        </w:rPr>
+      </w:pPr>
+      <w:r>
+        <w:rPr>
+          <w:b w:val="false"/>
+          <w:bCs w:val="false"/>
+          <w:sz w:val="24"/>
+          <w:szCs w:val="24"/>
+          <w:u w:val="none"/>
+        </w:rPr>
+        <w:tab/>
+        <w:t xml:space="preserve">The algorithm used for the decision trees portion of the survey was a more current version of the C4.5 Algorithm (Quinlan 1993) detailed in the book </w:t>
+      </w:r>
+      <w:r>
+        <w:rPr>
+          <w:b w:val="false"/>
+          <w:bCs w:val="false"/>
+          <w:i/>
+          <w:iCs/>
+          <w:sz w:val="24"/>
+          <w:szCs w:val="24"/>
+          <w:u w:val="none"/>
+        </w:rPr>
+        <w:t xml:space="preserve">Machine </w:t>
+      </w:r>
+      <w:r>
+        <w:rPr>
+          <w:b w:val="false"/>
+          <w:bCs w:val="false"/>
+          <w:i w:val="false"/>
+          <w:iCs w:val="false"/>
+          <w:sz w:val="24"/>
+          <w:szCs w:val="24"/>
+          <w:u w:val="none"/>
+        </w:rPr>
+        <w:t xml:space="preserve">Learning by Tom M. Mitchel, the C5.0 algorithm. </w:t>
+      </w:r>
+      <w:r>
+        <w:rPr>
+          <w:b w:val="false"/>
+          <w:bCs w:val="false"/>
+          <w:i w:val="false"/>
+          <w:iCs w:val="false"/>
+          <w:sz w:val="24"/>
+          <w:szCs w:val="24"/>
+          <w:u w:val="none"/>
+        </w:rPr>
+        <w:t xml:space="preserve">The original C4.5 algorithm by first allows over-fitting in training, then converts the learned tree into an equivalent set of rules by creating one rule for each path from the root node to a leaf node, performs post-pruning of each rule by removing any preconditions that result in improving its estimated accuracy, then sorts the pruned rules by their estimated accuracy and considers them in this sequence when classifying subsequent instances </w:t>
+      </w:r>
+      <w:r>
+        <w:rPr>
+          <w:b w:val="false"/>
+          <w:bCs w:val="false"/>
+          <w:i w:val="false"/>
+          <w:iCs w:val="false"/>
+          <w:sz w:val="24"/>
+          <w:szCs w:val="24"/>
+          <w:u w:val="none"/>
+        </w:rPr>
+        <w:t>(Mitchell)</w:t>
+      </w:r>
+      <w:r>
+        <w:rPr>
+          <w:b w:val="false"/>
+          <w:bCs w:val="false"/>
+          <w:i w:val="false"/>
+          <w:iCs w:val="false"/>
+          <w:sz w:val="24"/>
+          <w:szCs w:val="24"/>
+          <w:u w:val="none"/>
+        </w:rPr>
+        <w:t xml:space="preserve">. </w:t>
+      </w:r>
+      <w:r>
+        <w:rPr>
+          <w:b w:val="false"/>
+          <w:bCs w:val="false"/>
+          <w:i w:val="false"/>
+          <w:iCs w:val="false"/>
+          <w:sz w:val="24"/>
+          <w:szCs w:val="24"/>
+          <w:u w:val="none"/>
+        </w:rPr>
+        <w:t xml:space="preserve">The improvements C5.0 has made over C4.5 are mostly an increase in speed (performance), </w:t>
+      </w:r>
+      <w:r>
+        <w:rPr>
+          <w:b w:val="false"/>
+          <w:bCs w:val="false"/>
+          <w:i w:val="false"/>
+          <w:iCs w:val="false"/>
+          <w:sz w:val="24"/>
+          <w:szCs w:val="24"/>
+          <w:u w:val="none"/>
+        </w:rPr>
+        <w:t>automatic removal of unhelpful attributes (Pandya 2015), and more aggressive pruning, which results in less over-fitting and lower error rates.</w:t>
+      </w:r>
+    </w:p>
+    <w:p>
+      <w:pPr>
+        <w:pStyle w:val="Normal"/>
+        <w:spacing w:lineRule="auto" w:line="480"/>
+        <w:jc w:val="left"/>
+        <w:rPr>
+          <w:i w:val="false"/>
+          <w:i w:val="false"/>
+          <w:iCs w:val="false"/>
+        </w:rPr>
+      </w:pPr>
+      <w:r>
+        <w:rPr>
+          <w:b w:val="false"/>
+          <w:bCs w:val="false"/>
+          <w:sz w:val="24"/>
+          <w:szCs w:val="24"/>
+          <w:u w:val="none"/>
+        </w:rPr>
+        <w:drawing>
+          <wp:anchor behindDoc="0" distT="0" distB="0" distL="0" distR="0" simplePos="0" locked="0" layoutInCell="1" allowOverlap="1" relativeHeight="7">
+            <wp:simplePos x="0" y="0"/>
+            <wp:positionH relativeFrom="column">
+              <wp:align>center</wp:align>
+            </wp:positionH>
+            <wp:positionV relativeFrom="paragraph">
+              <wp:posOffset>635</wp:posOffset>
+            </wp:positionV>
+            <wp:extent cx="3923665" cy="3923030"/>
+            <wp:effectExtent l="0" t="0" r="0" b="0"/>
+            <wp:wrapSquare wrapText="largest"/>
+            <wp:docPr id="1" name="Image1" descr=""/>
+            <wp:cNvGraphicFramePr>
+              <a:graphicFrameLocks xmlns:a="http://schemas.openxmlformats.org/drawingml/2006/main" noChangeAspect="1"/>
+            </wp:cNvGraphicFramePr>
+            <a:graphic xmlns:a="http://schemas.openxmlformats.org/drawingml/2006/main">
+              <a:graphicData uri="http://schemas.openxmlformats.org/drawingml/2006/picture">
+                <pic:pic xmlns:pic="http://schemas.openxmlformats.org/drawingml/2006/picture">
+                  <pic:nvPicPr>
+                    <pic:cNvPr id="1" name="Image1" descr=""/>
+                    <pic:cNvPicPr>
+                      <a:picLocks noChangeAspect="1" noChangeArrowheads="1"/>
+                    </pic:cNvPicPr>
+                  </pic:nvPicPr>
+                  <pic:blipFill>
+                    <a:blip r:embed="rId2"/>
+                    <a:stretch>
+                      <a:fillRect/>
+                    </a:stretch>
+                  </pic:blipFill>
+                  <pic:spPr bwMode="auto">
+                    <a:xfrm>
+                      <a:off x="0" y="0"/>
+                      <a:ext cx="3923665" cy="3923030"/>
+                    </a:xfrm>
+                    <a:prstGeom prst="rect">
+                      <a:avLst/>
+                    </a:prstGeom>
+                  </pic:spPr>
+                </pic:pic>
+              </a:graphicData>
+            </a:graphic>
+          </wp:anchor>
+        </w:drawing>
+      </w:r>
+    </w:p>
+    <w:p>
+      <w:pPr>
+        <w:pStyle w:val="Normal"/>
+        <w:spacing w:lineRule="auto" w:line="480"/>
+        <w:jc w:val="left"/>
+        <w:rPr>
+          <w:i w:val="false"/>
+          <w:i w:val="false"/>
+          <w:iCs w:val="false"/>
+        </w:rPr>
+      </w:pPr>
+      <w:r>
+        <w:rPr>
+          <w:b w:val="false"/>
+          <w:bCs w:val="false"/>
+          <w:sz w:val="24"/>
+          <w:szCs w:val="24"/>
+          <w:u w:val="none"/>
+        </w:rPr>
+      </w:r>
+    </w:p>
+    <w:p>
+      <w:pPr>
+        <w:pStyle w:val="Normal"/>
+        <w:spacing w:lineRule="auto" w:line="480"/>
+        <w:jc w:val="left"/>
+        <w:rPr>
+          <w:i w:val="false"/>
+          <w:i w:val="false"/>
+          <w:iCs w:val="false"/>
+        </w:rPr>
+      </w:pPr>
+      <w:r>
+        <w:rPr>
+          <w:b w:val="false"/>
+          <w:bCs w:val="false"/>
+          <w:sz w:val="24"/>
+          <w:szCs w:val="24"/>
+          <w:u w:val="none"/>
+        </w:rPr>
+      </w:r>
+    </w:p>
+    <w:p>
+      <w:pPr>
+        <w:pStyle w:val="Normal"/>
+        <w:spacing w:lineRule="auto" w:line="480"/>
+        <w:jc w:val="left"/>
+        <w:rPr>
+          <w:i w:val="false"/>
+          <w:i w:val="false"/>
+          <w:iCs w:val="false"/>
+        </w:rPr>
+      </w:pPr>
+      <w:r>
+        <w:rPr>
+          <w:b w:val="false"/>
+          <w:bCs w:val="false"/>
+          <w:sz w:val="24"/>
+          <w:szCs w:val="24"/>
+          <w:u w:val="none"/>
+        </w:rPr>
+      </w:r>
+    </w:p>
+    <w:p>
+      <w:pPr>
+        <w:pStyle w:val="Normal"/>
+        <w:spacing w:lineRule="auto" w:line="480"/>
+        <w:jc w:val="left"/>
+        <w:rPr>
+          <w:i w:val="false"/>
+          <w:i w:val="false"/>
+          <w:iCs w:val="false"/>
+        </w:rPr>
+      </w:pPr>
+      <w:r>
+        <w:rPr>
+          <w:b w:val="false"/>
+          <w:bCs w:val="false"/>
+          <w:sz w:val="24"/>
+          <w:szCs w:val="24"/>
+          <w:u w:val="none"/>
+        </w:rPr>
+      </w:r>
+    </w:p>
+    <w:p>
+      <w:pPr>
+        <w:pStyle w:val="Normal"/>
+        <w:spacing w:lineRule="auto" w:line="480"/>
+        <w:jc w:val="left"/>
+        <w:rPr>
+          <w:i w:val="false"/>
+          <w:i w:val="false"/>
+          <w:iCs w:val="false"/>
+        </w:rPr>
+      </w:pPr>
+      <w:r>
+        <w:rPr>
+          <w:b w:val="false"/>
+          <w:bCs w:val="false"/>
+          <w:sz w:val="24"/>
+          <w:szCs w:val="24"/>
+          <w:u w:val="none"/>
+        </w:rPr>
+      </w:r>
+    </w:p>
+    <w:p>
+      <w:pPr>
+        <w:pStyle w:val="Normal"/>
+        <w:spacing w:lineRule="auto" w:line="480"/>
+        <w:jc w:val="left"/>
+        <w:rPr>
+          <w:i w:val="false"/>
+          <w:i w:val="false"/>
+          <w:iCs w:val="false"/>
+        </w:rPr>
+      </w:pPr>
+      <w:r>
+        <w:rPr>
+          <w:b w:val="false"/>
+          <w:bCs w:val="false"/>
+          <w:sz w:val="24"/>
+          <w:szCs w:val="24"/>
+          <w:u w:val="none"/>
+        </w:rPr>
+      </w:r>
+    </w:p>
+    <w:p>
+      <w:pPr>
+        <w:pStyle w:val="Normal"/>
+        <w:spacing w:lineRule="auto" w:line="480"/>
+        <w:jc w:val="left"/>
+        <w:rPr>
+          <w:i w:val="false"/>
+          <w:i w:val="false"/>
+          <w:iCs w:val="false"/>
+        </w:rPr>
+      </w:pPr>
+      <w:r>
+        <w:rPr>
+          <w:b w:val="false"/>
+          <w:bCs w:val="false"/>
+          <w:sz w:val="24"/>
+          <w:szCs w:val="24"/>
+          <w:u w:val="none"/>
+        </w:rPr>
+      </w:r>
+    </w:p>
+    <w:p>
+      <w:pPr>
+        <w:pStyle w:val="Normal"/>
+        <w:spacing w:lineRule="auto" w:line="480"/>
+        <w:jc w:val="left"/>
+        <w:rPr>
+          <w:i w:val="false"/>
+          <w:i w:val="false"/>
+          <w:iCs w:val="false"/>
+        </w:rPr>
+      </w:pPr>
+      <w:r>
+        <w:rPr>
+          <w:b w:val="false"/>
+          <w:bCs w:val="false"/>
+          <w:sz w:val="24"/>
+          <w:szCs w:val="24"/>
+          <w:u w:val="none"/>
+        </w:rPr>
+      </w:r>
+    </w:p>
+    <w:p>
+      <w:pPr>
+        <w:pStyle w:val="Normal"/>
+        <w:spacing w:lineRule="auto" w:line="480"/>
+        <w:jc w:val="left"/>
+        <w:rPr>
+          <w:i w:val="false"/>
+          <w:i w:val="false"/>
+          <w:iCs w:val="false"/>
+        </w:rPr>
+      </w:pPr>
+      <w:r>
+        <w:rPr>
+          <w:b w:val="false"/>
+          <w:bCs w:val="false"/>
+          <w:sz w:val="24"/>
+          <w:szCs w:val="24"/>
+          <w:u w:val="none"/>
+        </w:rPr>
+      </w:r>
+    </w:p>
+    <w:p>
+      <w:pPr>
+        <w:pStyle w:val="Normal"/>
+        <w:spacing w:lineRule="auto" w:line="480"/>
+        <w:jc w:val="left"/>
+        <w:rPr>
+          <w:i w:val="false"/>
+          <w:i w:val="false"/>
+          <w:iCs w:val="false"/>
+        </w:rPr>
+      </w:pPr>
+      <w:r>
+        <w:rPr>
+          <w:b w:val="false"/>
+          <w:bCs w:val="false"/>
+          <w:sz w:val="24"/>
+          <w:szCs w:val="24"/>
+          <w:u w:val="none"/>
+        </w:rPr>
+      </w:r>
+    </w:p>
+    <w:p>
+      <w:pPr>
+        <w:pStyle w:val="Normal"/>
+        <w:spacing w:lineRule="auto" w:line="480"/>
+        <w:jc w:val="left"/>
+        <w:rPr>
+          <w:b w:val="false"/>
+          <w:b w:val="false"/>
+          <w:bCs w:val="false"/>
+          <w:sz w:val="24"/>
+          <w:szCs w:val="24"/>
+          <w:u w:val="none"/>
+        </w:rPr>
+      </w:pPr>
+      <w:r>
+        <w:rPr>
+          <w:b w:val="false"/>
+          <w:bCs w:val="false"/>
+          <w:sz w:val="24"/>
+          <w:szCs w:val="24"/>
+          <w:u w:val="none"/>
+        </w:rPr>
+      </w:r>
+    </w:p>
+    <w:p>
+      <w:pPr>
+        <w:pStyle w:val="Normal"/>
+        <w:spacing w:lineRule="auto" w:line="480"/>
+        <w:jc w:val="center"/>
+        <w:rPr>
+          <w:b w:val="false"/>
+          <w:b w:val="false"/>
+          <w:bCs w:val="false"/>
+          <w:sz w:val="24"/>
+          <w:szCs w:val="24"/>
+          <w:u w:val="none"/>
+        </w:rPr>
+      </w:pPr>
+      <w:r>
+        <w:rPr>
+          <w:b w:val="false"/>
+          <w:bCs w:val="false"/>
+          <w:i/>
+          <w:iCs/>
+          <w:sz w:val="24"/>
+          <w:szCs w:val="24"/>
+          <w:u w:val="none"/>
+        </w:rPr>
+        <w:t>Figure 1. Wine data decision tree testing and training error vs. training data set size</w:t>
+      </w:r>
+    </w:p>
+    <w:p>
+      <w:pPr>
+        <w:pStyle w:val="Normal"/>
+        <w:spacing w:lineRule="auto" w:line="480"/>
+        <w:jc w:val="center"/>
+        <w:rPr>
+          <w:b w:val="false"/>
+          <w:b w:val="false"/>
+          <w:bCs w:val="false"/>
+          <w:i/>
+          <w:i/>
+          <w:iCs/>
+          <w:sz w:val="24"/>
+          <w:szCs w:val="24"/>
+          <w:u w:val="none"/>
+        </w:rPr>
+      </w:pPr>
+      <w:r>
+        <w:rPr>
+          <w:b w:val="false"/>
+          <w:bCs w:val="false"/>
+          <w:i/>
+          <w:iCs/>
+          <w:sz w:val="24"/>
+          <w:szCs w:val="24"/>
+          <w:u w:val="none"/>
+        </w:rPr>
+      </w:r>
+    </w:p>
+    <w:p>
+      <w:pPr>
+        <w:pStyle w:val="Normal"/>
+        <w:spacing w:lineRule="auto" w:line="480"/>
+        <w:jc w:val="center"/>
+        <w:rPr>
+          <w:b w:val="false"/>
+          <w:b w:val="false"/>
+          <w:bCs w:val="false"/>
+          <w:i/>
+          <w:i/>
+          <w:iCs/>
+          <w:sz w:val="24"/>
+          <w:szCs w:val="24"/>
+          <w:u w:val="none"/>
+        </w:rPr>
+      </w:pPr>
+      <w:r>
+        <w:rPr>
+          <w:b w:val="false"/>
+          <w:bCs w:val="false"/>
+          <w:i/>
+          <w:iCs/>
+          <w:sz w:val="24"/>
+          <w:szCs w:val="24"/>
+          <w:u w:val="none"/>
+        </w:rPr>
+        <w:drawing>
+          <wp:anchor behindDoc="0" distT="0" distB="0" distL="0" distR="0" simplePos="0" locked="0" layoutInCell="1" allowOverlap="1" relativeHeight="8">
+            <wp:simplePos x="0" y="0"/>
+            <wp:positionH relativeFrom="column">
+              <wp:posOffset>1320800</wp:posOffset>
+            </wp:positionH>
+            <wp:positionV relativeFrom="paragraph">
+              <wp:posOffset>-47625</wp:posOffset>
+            </wp:positionV>
+            <wp:extent cx="3748405" cy="3747770"/>
+            <wp:effectExtent l="0" t="0" r="0" b="0"/>
+            <wp:wrapSquare wrapText="largest"/>
+            <wp:docPr id="2" name="Image2" descr=""/>
+            <wp:cNvGraphicFramePr>
+              <a:graphicFrameLocks xmlns:a="http://schemas.openxmlformats.org/drawingml/2006/main" noChangeAspect="1"/>
+            </wp:cNvGraphicFramePr>
+            <a:graphic xmlns:a="http://schemas.openxmlformats.org/drawingml/2006/main">
+              <a:graphicData uri="http://schemas.openxmlformats.org/drawingml/2006/picture">
+                <pic:pic xmlns:pic="http://schemas.openxmlformats.org/drawingml/2006/picture">
+                  <pic:nvPicPr>
+                    <pic:cNvPr id="2" name="Image2" descr=""/>
+                    <pic:cNvPicPr>
+                      <a:picLocks noChangeAspect="1" noChangeArrowheads="1"/>
+                    </pic:cNvPicPr>
+                  </pic:nvPicPr>
+                  <pic:blipFill>
+                    <a:blip r:embed="rId3"/>
+                    <a:stretch>
+                      <a:fillRect/>
+                    </a:stretch>
+                  </pic:blipFill>
+                  <pic:spPr bwMode="auto">
+                    <a:xfrm>
+                      <a:off x="0" y="0"/>
+                      <a:ext cx="3748405" cy="3747770"/>
+                    </a:xfrm>
+                    <a:prstGeom prst="rect">
+                      <a:avLst/>
+                    </a:prstGeom>
+                  </pic:spPr>
+                </pic:pic>
+              </a:graphicData>
+            </a:graphic>
+          </wp:anchor>
+        </w:drawing>
+      </w:r>
+    </w:p>
+    <w:p>
+      <w:pPr>
+        <w:pStyle w:val="Normal"/>
+        <w:spacing w:lineRule="auto" w:line="480"/>
+        <w:jc w:val="center"/>
+        <w:rPr>
+          <w:b w:val="false"/>
+          <w:b w:val="false"/>
+          <w:bCs w:val="false"/>
+          <w:i/>
+          <w:i/>
+          <w:iCs/>
+          <w:sz w:val="24"/>
+          <w:szCs w:val="24"/>
+          <w:u w:val="none"/>
+        </w:rPr>
+      </w:pPr>
+      <w:r>
+        <w:rPr>
+          <w:b w:val="false"/>
+          <w:bCs w:val="false"/>
+          <w:i/>
+          <w:iCs/>
+          <w:sz w:val="24"/>
+          <w:szCs w:val="24"/>
+          <w:u w:val="none"/>
+        </w:rPr>
+      </w:r>
+    </w:p>
+    <w:p>
+      <w:pPr>
+        <w:pStyle w:val="Normal"/>
+        <w:spacing w:lineRule="auto" w:line="480"/>
+        <w:jc w:val="center"/>
+        <w:rPr>
+          <w:b w:val="false"/>
+          <w:b w:val="false"/>
+          <w:bCs w:val="false"/>
+          <w:i/>
+          <w:i/>
+          <w:iCs/>
+          <w:sz w:val="24"/>
+          <w:szCs w:val="24"/>
+          <w:u w:val="none"/>
+        </w:rPr>
+      </w:pPr>
+      <w:r>
+        <w:rPr>
+          <w:b w:val="false"/>
+          <w:bCs w:val="false"/>
+          <w:i/>
+          <w:iCs/>
+          <w:sz w:val="24"/>
+          <w:szCs w:val="24"/>
+          <w:u w:val="none"/>
+        </w:rPr>
+      </w:r>
+    </w:p>
+    <w:p>
+      <w:pPr>
+        <w:pStyle w:val="Normal"/>
+        <w:spacing w:lineRule="auto" w:line="480"/>
+        <w:jc w:val="center"/>
+        <w:rPr>
+          <w:b w:val="false"/>
+          <w:b w:val="false"/>
+          <w:bCs w:val="false"/>
+          <w:i/>
+          <w:i/>
+          <w:iCs/>
+          <w:sz w:val="24"/>
+          <w:szCs w:val="24"/>
+          <w:u w:val="none"/>
+        </w:rPr>
+      </w:pPr>
+      <w:r>
+        <w:rPr>
+          <w:b w:val="false"/>
+          <w:bCs w:val="false"/>
+          <w:i/>
+          <w:iCs/>
+          <w:sz w:val="24"/>
+          <w:szCs w:val="24"/>
+          <w:u w:val="none"/>
+        </w:rPr>
+      </w:r>
+    </w:p>
+    <w:p>
+      <w:pPr>
+        <w:pStyle w:val="Normal"/>
+        <w:spacing w:lineRule="auto" w:line="480"/>
+        <w:jc w:val="center"/>
+        <w:rPr>
+          <w:b w:val="false"/>
+          <w:b w:val="false"/>
+          <w:bCs w:val="false"/>
+          <w:i/>
+          <w:i/>
+          <w:iCs/>
+          <w:sz w:val="24"/>
+          <w:szCs w:val="24"/>
+          <w:u w:val="none"/>
+        </w:rPr>
+      </w:pPr>
+      <w:r>
+        <w:rPr>
+          <w:b w:val="false"/>
+          <w:bCs w:val="false"/>
+          <w:i/>
+          <w:iCs/>
+          <w:sz w:val="24"/>
+          <w:szCs w:val="24"/>
+          <w:u w:val="none"/>
+        </w:rPr>
+      </w:r>
+    </w:p>
+    <w:p>
+      <w:pPr>
+        <w:pStyle w:val="Normal"/>
+        <w:spacing w:lineRule="auto" w:line="480"/>
+        <w:jc w:val="center"/>
+        <w:rPr>
+          <w:b w:val="false"/>
+          <w:b w:val="false"/>
+          <w:bCs w:val="false"/>
+          <w:i/>
+          <w:i/>
+          <w:iCs/>
+          <w:sz w:val="24"/>
+          <w:szCs w:val="24"/>
+          <w:u w:val="none"/>
+        </w:rPr>
+      </w:pPr>
+      <w:r>
+        <w:rPr>
+          <w:b w:val="false"/>
+          <w:bCs w:val="false"/>
+          <w:i/>
+          <w:iCs/>
+          <w:sz w:val="24"/>
+          <w:szCs w:val="24"/>
+          <w:u w:val="none"/>
+        </w:rPr>
+      </w:r>
+    </w:p>
+    <w:p>
+      <w:pPr>
+        <w:pStyle w:val="Normal"/>
+        <w:spacing w:lineRule="auto" w:line="480"/>
+        <w:jc w:val="center"/>
+        <w:rPr>
+          <w:b w:val="false"/>
+          <w:b w:val="false"/>
+          <w:bCs w:val="false"/>
+          <w:i/>
+          <w:i/>
+          <w:iCs/>
+          <w:sz w:val="24"/>
+          <w:szCs w:val="24"/>
+          <w:u w:val="none"/>
+        </w:rPr>
+      </w:pPr>
+      <w:r>
+        <w:rPr>
+          <w:b w:val="false"/>
+          <w:bCs w:val="false"/>
+          <w:i/>
+          <w:iCs/>
+          <w:sz w:val="24"/>
+          <w:szCs w:val="24"/>
+          <w:u w:val="none"/>
+        </w:rPr>
+      </w:r>
+    </w:p>
+    <w:p>
+      <w:pPr>
+        <w:pStyle w:val="Normal"/>
+        <w:spacing w:lineRule="auto" w:line="480"/>
+        <w:jc w:val="center"/>
+        <w:rPr>
+          <w:b w:val="false"/>
+          <w:b w:val="false"/>
+          <w:bCs w:val="false"/>
+          <w:i/>
+          <w:i/>
+          <w:iCs/>
+          <w:sz w:val="24"/>
+          <w:szCs w:val="24"/>
+          <w:u w:val="none"/>
+        </w:rPr>
+      </w:pPr>
+      <w:r>
+        <w:rPr>
+          <w:b w:val="false"/>
+          <w:bCs w:val="false"/>
+          <w:i/>
+          <w:iCs/>
+          <w:sz w:val="24"/>
+          <w:szCs w:val="24"/>
+          <w:u w:val="none"/>
+        </w:rPr>
+      </w:r>
+    </w:p>
+    <w:p>
+      <w:pPr>
+        <w:pStyle w:val="Normal"/>
+        <w:spacing w:lineRule="auto" w:line="480"/>
+        <w:jc w:val="center"/>
+        <w:rPr>
+          <w:b w:val="false"/>
+          <w:b w:val="false"/>
+          <w:bCs w:val="false"/>
+          <w:i/>
+          <w:i/>
+          <w:iCs/>
+          <w:sz w:val="24"/>
+          <w:szCs w:val="24"/>
+          <w:u w:val="none"/>
+        </w:rPr>
+      </w:pPr>
+      <w:r>
+        <w:rPr>
+          <w:b w:val="false"/>
+          <w:bCs w:val="false"/>
+          <w:i/>
+          <w:iCs/>
+          <w:sz w:val="24"/>
+          <w:szCs w:val="24"/>
+          <w:u w:val="none"/>
+        </w:rPr>
+      </w:r>
+    </w:p>
+    <w:p>
+      <w:pPr>
+        <w:pStyle w:val="Normal"/>
+        <w:spacing w:lineRule="auto" w:line="480"/>
+        <w:jc w:val="center"/>
+        <w:rPr>
+          <w:b w:val="false"/>
+          <w:b w:val="false"/>
+          <w:bCs w:val="false"/>
+          <w:i/>
+          <w:i/>
+          <w:iCs/>
+          <w:sz w:val="24"/>
+          <w:szCs w:val="24"/>
+          <w:u w:val="none"/>
+        </w:rPr>
+      </w:pPr>
+      <w:r>
+        <w:rPr>
+          <w:b w:val="false"/>
+          <w:bCs w:val="false"/>
+          <w:i/>
+          <w:iCs/>
+          <w:sz w:val="24"/>
+          <w:szCs w:val="24"/>
+          <w:u w:val="none"/>
+        </w:rPr>
+      </w:r>
+    </w:p>
+    <w:p>
+      <w:pPr>
+        <w:pStyle w:val="Normal"/>
+        <w:spacing w:lineRule="auto" w:line="480"/>
+        <w:jc w:val="center"/>
+        <w:rPr>
+          <w:b w:val="false"/>
+          <w:b w:val="false"/>
+          <w:bCs w:val="false"/>
+          <w:i/>
+          <w:i/>
+          <w:iCs/>
+          <w:sz w:val="24"/>
+          <w:szCs w:val="24"/>
+          <w:u w:val="none"/>
+        </w:rPr>
+      </w:pPr>
+      <w:r>
+        <w:rPr>
+          <w:b w:val="false"/>
+          <w:bCs w:val="false"/>
+          <w:i/>
+          <w:iCs/>
+          <w:sz w:val="24"/>
+          <w:szCs w:val="24"/>
+          <w:u w:val="none"/>
+        </w:rPr>
+      </w:r>
+    </w:p>
+    <w:p>
+      <w:pPr>
+        <w:pStyle w:val="Normal"/>
+        <w:spacing w:lineRule="auto" w:line="480"/>
+        <w:jc w:val="center"/>
+        <w:rPr>
+          <w:b w:val="false"/>
+          <w:b w:val="false"/>
+          <w:bCs w:val="false"/>
+          <w:i/>
+          <w:i/>
+          <w:iCs/>
+          <w:sz w:val="24"/>
+          <w:szCs w:val="24"/>
+          <w:u w:val="none"/>
+        </w:rPr>
+      </w:pPr>
+      <w:r>
+        <w:rPr>
+          <w:b w:val="false"/>
+          <w:bCs w:val="false"/>
+          <w:i/>
+          <w:iCs/>
+          <w:sz w:val="24"/>
+          <w:szCs w:val="24"/>
+          <w:u w:val="none"/>
+        </w:rPr>
+        <w:t>Figure 2. Vehicle data decision tree testing and training error vs training data set size</w:t>
+      </w:r>
+    </w:p>
+    <w:p>
+      <w:pPr>
+        <w:pStyle w:val="Normal"/>
+        <w:spacing w:lineRule="auto" w:line="480"/>
+        <w:jc w:val="left"/>
+        <w:rPr>
+          <w:b w:val="false"/>
+          <w:b w:val="false"/>
+          <w:bCs w:val="false"/>
+          <w:i/>
+          <w:i/>
+          <w:iCs/>
+          <w:sz w:val="24"/>
+          <w:szCs w:val="24"/>
+          <w:u w:val="none"/>
+        </w:rPr>
+      </w:pPr>
+      <w:r>
+        <w:rPr>
+          <w:b w:val="false"/>
+          <w:bCs w:val="false"/>
+          <w:i/>
+          <w:iCs/>
+          <w:sz w:val="24"/>
+          <w:szCs w:val="24"/>
+          <w:u w:val="none"/>
+        </w:rPr>
+        <w:tab/>
+      </w:r>
+      <w:r>
+        <w:rPr>
+          <w:b w:val="false"/>
+          <w:bCs w:val="false"/>
+          <w:i w:val="false"/>
+          <w:iCs w:val="false"/>
+          <w:sz w:val="24"/>
+          <w:szCs w:val="24"/>
+          <w:u w:val="none"/>
+        </w:rPr>
+        <w:t xml:space="preserve">For the wine data set, a higher accuracy of 0.719 (vs. 0.716) was achieved by using winnowing </w:t>
+      </w:r>
+      <w:r>
+        <w:rPr>
+          <w:b w:val="false"/>
+          <w:bCs w:val="false"/>
+          <w:i w:val="false"/>
+          <w:iCs w:val="false"/>
+          <w:sz w:val="24"/>
+          <w:szCs w:val="24"/>
+          <w:u w:val="none"/>
+        </w:rPr>
+        <w:t>(</w:t>
+      </w:r>
+      <w:r>
+        <w:rPr>
+          <w:b w:val="false"/>
+          <w:bCs w:val="false"/>
+          <w:i w:val="false"/>
+          <w:iCs w:val="false"/>
+          <w:sz w:val="24"/>
+          <w:szCs w:val="24"/>
+          <w:u w:val="none"/>
+        </w:rPr>
+        <w:t>a form of selecting only the attributes with the highest information gain). As far as</w:t>
+      </w:r>
+      <w:r>
+        <w:rPr>
+          <w:b w:val="false"/>
+          <w:bCs w:val="false"/>
+          <w:i w:val="false"/>
+          <w:iCs w:val="false"/>
+          <w:sz w:val="24"/>
+          <w:szCs w:val="24"/>
+          <w:u w:val="none"/>
+        </w:rPr>
+        <w:t xml:space="preserve"> the vehicles data set </w:t>
+      </w:r>
+      <w:r>
+        <w:rPr>
+          <w:b w:val="false"/>
+          <w:bCs w:val="false"/>
+          <w:i w:val="false"/>
+          <w:iCs w:val="false"/>
+          <w:sz w:val="24"/>
+          <w:szCs w:val="24"/>
+          <w:u w:val="none"/>
+        </w:rPr>
+        <w:t>goes</w:t>
+      </w:r>
+      <w:r>
+        <w:rPr>
+          <w:b w:val="false"/>
+          <w:bCs w:val="false"/>
+          <w:i w:val="false"/>
+          <w:iCs w:val="false"/>
+          <w:sz w:val="24"/>
+          <w:szCs w:val="24"/>
+          <w:u w:val="none"/>
+        </w:rPr>
+        <w:t xml:space="preserve">, the best results were achieved by not using winnowing, </w:t>
+      </w:r>
+      <w:r>
+        <w:rPr>
+          <w:b w:val="false"/>
+          <w:bCs w:val="false"/>
+          <w:i w:val="false"/>
+          <w:iCs w:val="false"/>
+          <w:sz w:val="24"/>
+          <w:szCs w:val="24"/>
+          <w:u w:val="none"/>
+        </w:rPr>
+        <w:t>0.715 (vs. 0.689).</w:t>
+      </w:r>
+    </w:p>
+    <w:p>
+      <w:pPr>
+        <w:pStyle w:val="Normal"/>
+        <w:spacing w:lineRule="auto" w:line="480"/>
+        <w:jc w:val="center"/>
+        <w:rPr>
+          <w:b/>
+          <w:b/>
+          <w:bCs/>
+          <w:i/>
+          <w:i/>
+          <w:iCs/>
           <w:sz w:val="28"/>
           <w:szCs w:val="28"/>
-          <w:u w:val="none"/>
-        </w:rPr>
-        <w:tab/>
-      </w:r>
-      <w:r>
-        <w:rPr>
-          <w:b w:val="false"/>
-          <w:bCs w:val="false"/>
+          <w:u w:val="single"/>
+        </w:rPr>
+      </w:pPr>
+      <w:r>
+        <w:rPr>
+          <w:b/>
+          <w:bCs/>
+          <w:i w:val="false"/>
+          <w:iCs w:val="false"/>
           <w:sz w:val="28"/>
           <w:szCs w:val="28"/>
-          <w:u w:val="none"/>
-        </w:rPr>
-        <w:t>In the next section, I will detail the performance of the five algorithms when being trained, then tested on these data sets. We will look at the confusion matrices, as well as training vs. testing errors and talk about possible explanations for the results observed.</w:t>
-      </w:r>
-    </w:p>
-    <w:p>
-      <w:pPr>
-        <w:pStyle w:val="Normal"/>
-        <w:spacing w:lineRule="auto" w:line="480"/>
-        <w:jc w:val="center"/>
-        <w:rPr>
-          <w:b/>
-          <w:b/>
-          <w:bCs/>
+          <w:u w:val="single"/>
+        </w:rPr>
+        <w:t>2. Neural Networks</w:t>
+      </w:r>
+    </w:p>
+    <w:p>
+      <w:pPr>
+        <w:pStyle w:val="Normal"/>
+        <w:spacing w:lineRule="auto" w:line="480"/>
+        <w:jc w:val="left"/>
+        <w:rPr>
+          <w:b/>
+          <w:b/>
+          <w:bCs/>
+          <w:i/>
+          <w:i/>
+          <w:iCs/>
+          <w:sz w:val="24"/>
+          <w:szCs w:val="24"/>
+          <w:u w:val="single"/>
+        </w:rPr>
+      </w:pPr>
+      <w:r>
+        <w:rPr>
+          <w:b w:val="false"/>
+          <w:bCs w:val="false"/>
+          <w:i w:val="false"/>
+          <w:iCs w:val="false"/>
+          <w:sz w:val="24"/>
+          <w:szCs w:val="24"/>
+          <w:u w:val="none"/>
+        </w:rPr>
+        <w:tab/>
+        <w:t xml:space="preserve">A classic feed-forward neural network (using backpropagation/gradient descent) algorithm was used for the purposes of this survey of machine learning algorithms. </w:t>
+      </w:r>
+      <w:r>
+        <w:rPr>
+          <w:b w:val="false"/>
+          <w:bCs w:val="false"/>
+          <w:i w:val="false"/>
+          <w:iCs w:val="false"/>
+          <w:sz w:val="24"/>
+          <w:szCs w:val="24"/>
+          <w:u w:val="none"/>
+        </w:rPr>
+        <w:t xml:space="preserve">Once again grid search was performed using 10 fold cross validation for 3 trials. </w:t>
+      </w:r>
+      <w:r>
+        <w:rPr>
+          <w:b w:val="false"/>
+          <w:bCs w:val="false"/>
+          <w:i w:val="false"/>
+          <w:iCs w:val="false"/>
+          <w:sz w:val="24"/>
+          <w:szCs w:val="24"/>
+          <w:u w:val="none"/>
+        </w:rPr>
+        <w:t xml:space="preserve">For the size of the network, the range 1 to 20 hidden layers was tested, and for decay it was 0 to 1.0, </w:t>
+      </w:r>
+      <w:r>
+        <w:rPr>
+          <w:b w:val="false"/>
+          <w:bCs w:val="false"/>
+          <w:i w:val="false"/>
+          <w:iCs w:val="false"/>
+          <w:sz w:val="24"/>
+          <w:szCs w:val="24"/>
+          <w:u w:val="none"/>
+        </w:rPr>
+        <w:t>where decay is a multiplier for the learning rate used to, hopefully, prevent getting stuck at local minima.</w:t>
+      </w:r>
+    </w:p>
+    <w:p>
+      <w:pPr>
+        <w:pStyle w:val="Normal"/>
+        <w:spacing w:lineRule="auto" w:line="480"/>
+        <w:jc w:val="left"/>
+        <w:rPr>
+          <w:b/>
+          <w:b/>
+          <w:bCs/>
+          <w:i/>
+          <w:i/>
+          <w:iCs/>
+          <w:sz w:val="24"/>
+          <w:szCs w:val="24"/>
+          <w:u w:val="single"/>
+        </w:rPr>
+      </w:pPr>
+      <w:r>
+        <w:rPr>
+          <w:b w:val="false"/>
+          <w:bCs w:val="false"/>
+          <w:i w:val="false"/>
+          <w:iCs w:val="false"/>
+          <w:sz w:val="24"/>
+          <w:szCs w:val="24"/>
+          <w:u w:val="none"/>
+        </w:rPr>
+        <w:tab/>
+        <w:t xml:space="preserve">For the wine dataset </w:t>
+      </w:r>
+      <w:r>
+        <w:rPr>
+          <w:b w:val="false"/>
+          <w:bCs w:val="false"/>
+          <w:i w:val="false"/>
+          <w:iCs w:val="false"/>
+          <w:sz w:val="24"/>
+          <w:szCs w:val="24"/>
+          <w:u w:val="none"/>
+        </w:rPr>
+        <w:t>grid search determined the best accuracy was obtained by having a 19 hidden layers and 0.1 as decay factor</w:t>
+      </w:r>
+      <w:r>
+        <w:rPr>
+          <w:b w:val="false"/>
+          <w:bCs w:val="false"/>
+          <w:i w:val="false"/>
+          <w:iCs w:val="false"/>
+          <w:sz w:val="24"/>
+          <w:szCs w:val="24"/>
+          <w:u w:val="none"/>
+        </w:rPr>
+        <w:t>. As far as</w:t>
+      </w:r>
+      <w:r>
+        <w:rPr>
+          <w:b w:val="false"/>
+          <w:bCs w:val="false"/>
+          <w:i w:val="false"/>
+          <w:iCs w:val="false"/>
+          <w:sz w:val="24"/>
+          <w:szCs w:val="24"/>
+          <w:u w:val="none"/>
+        </w:rPr>
+        <w:t xml:space="preserve"> the vehicles dataset </w:t>
+      </w:r>
+      <w:r>
+        <w:rPr>
+          <w:b w:val="false"/>
+          <w:bCs w:val="false"/>
+          <w:i w:val="false"/>
+          <w:iCs w:val="false"/>
+          <w:sz w:val="24"/>
+          <w:szCs w:val="24"/>
+          <w:u w:val="none"/>
+        </w:rPr>
+        <w:t>is concerned</w:t>
+      </w:r>
+      <w:r>
+        <w:rPr>
+          <w:b w:val="false"/>
+          <w:bCs w:val="false"/>
+          <w:i w:val="false"/>
+          <w:iCs w:val="false"/>
+          <w:sz w:val="24"/>
+          <w:szCs w:val="24"/>
+          <w:u w:val="none"/>
+        </w:rPr>
+        <w:t xml:space="preserve">, grid search settled on a decay rate of 0.1 and a size of 20 hidden layers. </w:t>
+      </w:r>
+    </w:p>
+    <w:p>
+      <w:pPr>
+        <w:pStyle w:val="Normal"/>
+        <w:spacing w:lineRule="auto" w:line="480"/>
+        <w:jc w:val="left"/>
+        <w:rPr>
+          <w:b w:val="false"/>
+          <w:b w:val="false"/>
+          <w:bCs w:val="false"/>
+          <w:i w:val="false"/>
+          <w:i w:val="false"/>
+          <w:iCs w:val="false"/>
+          <w:u w:val="none"/>
+        </w:rPr>
+      </w:pPr>
+      <w:r>
+        <w:rPr>
+          <w:b/>
+          <w:bCs/>
+          <w:i/>
+          <w:iCs/>
+          <w:sz w:val="24"/>
+          <w:szCs w:val="24"/>
+          <w:u w:val="single"/>
+        </w:rPr>
+        <w:drawing>
+          <wp:anchor behindDoc="0" distT="0" distB="0" distL="0" distR="0" simplePos="0" locked="0" layoutInCell="1" allowOverlap="1" relativeHeight="9">
+            <wp:simplePos x="0" y="0"/>
+            <wp:positionH relativeFrom="column">
+              <wp:align>center</wp:align>
+            </wp:positionH>
+            <wp:positionV relativeFrom="paragraph">
+              <wp:posOffset>635</wp:posOffset>
+            </wp:positionV>
+            <wp:extent cx="3697605" cy="3697605"/>
+            <wp:effectExtent l="0" t="0" r="0" b="0"/>
+            <wp:wrapSquare wrapText="largest"/>
+            <wp:docPr id="3" name="Image3" descr=""/>
+            <wp:cNvGraphicFramePr>
+              <a:graphicFrameLocks xmlns:a="http://schemas.openxmlformats.org/drawingml/2006/main" noChangeAspect="1"/>
+            </wp:cNvGraphicFramePr>
+            <a:graphic xmlns:a="http://schemas.openxmlformats.org/drawingml/2006/main">
+              <a:graphicData uri="http://schemas.openxmlformats.org/drawingml/2006/picture">
+                <pic:pic xmlns:pic="http://schemas.openxmlformats.org/drawingml/2006/picture">
+                  <pic:nvPicPr>
+                    <pic:cNvPr id="3" name="Image3" descr=""/>
+                    <pic:cNvPicPr>
+                      <a:picLocks noChangeAspect="1" noChangeArrowheads="1"/>
+                    </pic:cNvPicPr>
+                  </pic:nvPicPr>
+                  <pic:blipFill>
+                    <a:blip r:embed="rId4"/>
+                    <a:stretch>
+                      <a:fillRect/>
+                    </a:stretch>
+                  </pic:blipFill>
+                  <pic:spPr bwMode="auto">
+                    <a:xfrm>
+                      <a:off x="0" y="0"/>
+                      <a:ext cx="3697605" cy="3697605"/>
+                    </a:xfrm>
+                    <a:prstGeom prst="rect">
+                      <a:avLst/>
+                    </a:prstGeom>
+                  </pic:spPr>
+                </pic:pic>
+              </a:graphicData>
+            </a:graphic>
+          </wp:anchor>
+        </w:drawing>
+      </w:r>
+    </w:p>
+    <w:p>
+      <w:pPr>
+        <w:pStyle w:val="Normal"/>
+        <w:spacing w:lineRule="auto" w:line="480"/>
+        <w:jc w:val="left"/>
+        <w:rPr>
+          <w:b w:val="false"/>
+          <w:b w:val="false"/>
+          <w:bCs w:val="false"/>
+          <w:i w:val="false"/>
+          <w:i w:val="false"/>
+          <w:iCs w:val="false"/>
+          <w:u w:val="none"/>
+        </w:rPr>
+      </w:pPr>
+      <w:r>
+        <w:rPr>
+          <w:b/>
+          <w:bCs/>
+          <w:i/>
+          <w:iCs/>
+          <w:sz w:val="24"/>
+          <w:szCs w:val="24"/>
+          <w:u w:val="single"/>
+        </w:rPr>
+      </w:r>
+    </w:p>
+    <w:p>
+      <w:pPr>
+        <w:pStyle w:val="Normal"/>
+        <w:spacing w:lineRule="auto" w:line="480"/>
+        <w:jc w:val="left"/>
+        <w:rPr>
+          <w:b w:val="false"/>
+          <w:b w:val="false"/>
+          <w:bCs w:val="false"/>
+          <w:i w:val="false"/>
+          <w:i w:val="false"/>
+          <w:iCs w:val="false"/>
+          <w:u w:val="none"/>
+        </w:rPr>
+      </w:pPr>
+      <w:r>
+        <w:rPr>
+          <w:b/>
+          <w:bCs/>
+          <w:i/>
+          <w:iCs/>
+          <w:sz w:val="24"/>
+          <w:szCs w:val="24"/>
+          <w:u w:val="single"/>
+        </w:rPr>
+      </w:r>
+    </w:p>
+    <w:p>
+      <w:pPr>
+        <w:pStyle w:val="Normal"/>
+        <w:spacing w:lineRule="auto" w:line="480"/>
+        <w:jc w:val="left"/>
+        <w:rPr>
+          <w:b w:val="false"/>
+          <w:b w:val="false"/>
+          <w:bCs w:val="false"/>
+          <w:i w:val="false"/>
+          <w:i w:val="false"/>
+          <w:iCs w:val="false"/>
+          <w:u w:val="none"/>
+        </w:rPr>
+      </w:pPr>
+      <w:r>
+        <w:rPr>
+          <w:b/>
+          <w:bCs/>
+          <w:i/>
+          <w:iCs/>
+          <w:sz w:val="24"/>
+          <w:szCs w:val="24"/>
+          <w:u w:val="single"/>
+        </w:rPr>
+      </w:r>
+    </w:p>
+    <w:p>
+      <w:pPr>
+        <w:pStyle w:val="Normal"/>
+        <w:spacing w:lineRule="auto" w:line="480"/>
+        <w:jc w:val="left"/>
+        <w:rPr>
+          <w:b w:val="false"/>
+          <w:b w:val="false"/>
+          <w:bCs w:val="false"/>
+          <w:i w:val="false"/>
+          <w:i w:val="false"/>
+          <w:iCs w:val="false"/>
+          <w:u w:val="none"/>
+        </w:rPr>
+      </w:pPr>
+      <w:r>
+        <w:rPr>
+          <w:b/>
+          <w:bCs/>
+          <w:i/>
+          <w:iCs/>
+          <w:sz w:val="24"/>
+          <w:szCs w:val="24"/>
+          <w:u w:val="single"/>
+        </w:rPr>
+      </w:r>
+    </w:p>
+    <w:p>
+      <w:pPr>
+        <w:pStyle w:val="Normal"/>
+        <w:spacing w:lineRule="auto" w:line="480"/>
+        <w:jc w:val="left"/>
+        <w:rPr>
+          <w:b w:val="false"/>
+          <w:b w:val="false"/>
+          <w:bCs w:val="false"/>
+          <w:i w:val="false"/>
+          <w:i w:val="false"/>
+          <w:iCs w:val="false"/>
+          <w:u w:val="none"/>
+        </w:rPr>
+      </w:pPr>
+      <w:r>
+        <w:rPr>
+          <w:b/>
+          <w:bCs/>
+          <w:i/>
+          <w:iCs/>
+          <w:sz w:val="24"/>
+          <w:szCs w:val="24"/>
+          <w:u w:val="single"/>
+        </w:rPr>
+      </w:r>
+    </w:p>
+    <w:p>
+      <w:pPr>
+        <w:pStyle w:val="Normal"/>
+        <w:spacing w:lineRule="auto" w:line="480"/>
+        <w:jc w:val="left"/>
+        <w:rPr>
+          <w:b w:val="false"/>
+          <w:b w:val="false"/>
+          <w:bCs w:val="false"/>
+          <w:i w:val="false"/>
+          <w:i w:val="false"/>
+          <w:iCs w:val="false"/>
+          <w:u w:val="none"/>
+        </w:rPr>
+      </w:pPr>
+      <w:r>
+        <w:rPr>
+          <w:b/>
+          <w:bCs/>
+          <w:i/>
+          <w:iCs/>
+          <w:sz w:val="24"/>
+          <w:szCs w:val="24"/>
+          <w:u w:val="single"/>
+        </w:rPr>
+      </w:r>
+    </w:p>
+    <w:p>
+      <w:pPr>
+        <w:pStyle w:val="Normal"/>
+        <w:spacing w:lineRule="auto" w:line="480"/>
+        <w:jc w:val="left"/>
+        <w:rPr>
+          <w:b w:val="false"/>
+          <w:b w:val="false"/>
+          <w:bCs w:val="false"/>
+          <w:i w:val="false"/>
+          <w:i w:val="false"/>
+          <w:iCs w:val="false"/>
+          <w:u w:val="none"/>
+        </w:rPr>
+      </w:pPr>
+      <w:r>
+        <w:rPr>
+          <w:b/>
+          <w:bCs/>
+          <w:i/>
+          <w:iCs/>
+          <w:sz w:val="24"/>
+          <w:szCs w:val="24"/>
+          <w:u w:val="single"/>
+        </w:rPr>
+      </w:r>
+    </w:p>
+    <w:p>
+      <w:pPr>
+        <w:pStyle w:val="Normal"/>
+        <w:spacing w:lineRule="auto" w:line="480"/>
+        <w:jc w:val="left"/>
+        <w:rPr>
+          <w:b w:val="false"/>
+          <w:b w:val="false"/>
+          <w:bCs w:val="false"/>
+          <w:i w:val="false"/>
+          <w:i w:val="false"/>
+          <w:iCs w:val="false"/>
+          <w:u w:val="none"/>
+        </w:rPr>
+      </w:pPr>
+      <w:r>
+        <w:rPr>
+          <w:b/>
+          <w:bCs/>
+          <w:i/>
+          <w:iCs/>
+          <w:sz w:val="24"/>
+          <w:szCs w:val="24"/>
+          <w:u w:val="single"/>
+        </w:rPr>
+      </w:r>
+    </w:p>
+    <w:p>
+      <w:pPr>
+        <w:pStyle w:val="Normal"/>
+        <w:spacing w:lineRule="auto" w:line="480"/>
+        <w:jc w:val="left"/>
+        <w:rPr>
+          <w:b w:val="false"/>
+          <w:b w:val="false"/>
+          <w:bCs w:val="false"/>
+          <w:i w:val="false"/>
+          <w:i w:val="false"/>
+          <w:iCs w:val="false"/>
+          <w:u w:val="none"/>
+        </w:rPr>
+      </w:pPr>
+      <w:r>
+        <w:rPr>
+          <w:b/>
+          <w:bCs/>
+          <w:i/>
+          <w:iCs/>
+          <w:sz w:val="24"/>
+          <w:szCs w:val="24"/>
+          <w:u w:val="single"/>
+        </w:rPr>
+      </w:r>
+    </w:p>
+    <w:p>
+      <w:pPr>
+        <w:pStyle w:val="Normal"/>
+        <w:spacing w:lineRule="auto" w:line="480"/>
+        <w:jc w:val="left"/>
+        <w:rPr>
+          <w:b w:val="false"/>
+          <w:b w:val="false"/>
+          <w:bCs w:val="false"/>
+          <w:i w:val="false"/>
+          <w:i w:val="false"/>
+          <w:iCs w:val="false"/>
+          <w:u w:val="none"/>
+        </w:rPr>
+      </w:pPr>
+      <w:r>
+        <w:rPr>
+          <w:b/>
+          <w:bCs/>
+          <w:i/>
+          <w:iCs/>
+          <w:sz w:val="24"/>
+          <w:szCs w:val="24"/>
+          <w:u w:val="single"/>
+        </w:rPr>
+      </w:r>
+    </w:p>
+    <w:p>
+      <w:pPr>
+        <w:pStyle w:val="Normal"/>
+        <w:spacing w:lineRule="auto" w:line="480"/>
+        <w:jc w:val="center"/>
+        <w:rPr>
+          <w:b/>
+          <w:b/>
+          <w:bCs/>
+          <w:i/>
+          <w:i/>
+          <w:iCs/>
+          <w:sz w:val="24"/>
+          <w:szCs w:val="24"/>
+          <w:u w:val="single"/>
+        </w:rPr>
+      </w:pPr>
+      <w:r>
+        <w:rPr>
+          <w:b w:val="false"/>
+          <w:bCs w:val="false"/>
+          <w:i/>
+          <w:iCs/>
+          <w:sz w:val="24"/>
+          <w:szCs w:val="24"/>
+          <w:u w:val="none"/>
+        </w:rPr>
+        <w:t>F</w:t>
+      </w:r>
+      <w:r>
+        <w:rPr>
+          <w:b w:val="false"/>
+          <w:bCs w:val="false"/>
+          <w:i/>
+          <w:iCs/>
+          <w:sz w:val="24"/>
+          <w:szCs w:val="24"/>
+          <w:u w:val="none"/>
+        </w:rPr>
+        <w:t>igure 3. accuracy for neural network with the wine data set</w:t>
+      </w:r>
+    </w:p>
+    <w:p>
+      <w:pPr>
+        <w:pStyle w:val="Normal"/>
+        <w:spacing w:lineRule="auto" w:line="480"/>
+        <w:jc w:val="center"/>
+        <w:rPr>
+          <w:b w:val="false"/>
+          <w:b w:val="false"/>
+          <w:bCs w:val="false"/>
+          <w:i w:val="false"/>
+          <w:i w:val="false"/>
+          <w:iCs w:val="false"/>
+          <w:u w:val="none"/>
+        </w:rPr>
+      </w:pPr>
+      <w:r>
+        <w:rPr>
+          <w:b/>
+          <w:bCs/>
+          <w:i/>
+          <w:iCs/>
+          <w:sz w:val="24"/>
+          <w:szCs w:val="24"/>
+          <w:u w:val="single"/>
+        </w:rPr>
+        <w:drawing>
+          <wp:anchor behindDoc="0" distT="0" distB="0" distL="0" distR="0" simplePos="0" locked="0" layoutInCell="1" allowOverlap="1" relativeHeight="10">
+            <wp:simplePos x="0" y="0"/>
+            <wp:positionH relativeFrom="column">
+              <wp:align>center</wp:align>
+            </wp:positionH>
+            <wp:positionV relativeFrom="paragraph">
+              <wp:posOffset>635</wp:posOffset>
+            </wp:positionV>
+            <wp:extent cx="3727450" cy="3727450"/>
+            <wp:effectExtent l="0" t="0" r="0" b="0"/>
+            <wp:wrapSquare wrapText="largest"/>
+            <wp:docPr id="4" name="Image4" descr=""/>
+            <wp:cNvGraphicFramePr>
+              <a:graphicFrameLocks xmlns:a="http://schemas.openxmlformats.org/drawingml/2006/main" noChangeAspect="1"/>
+            </wp:cNvGraphicFramePr>
+            <a:graphic xmlns:a="http://schemas.openxmlformats.org/drawingml/2006/main">
+              <a:graphicData uri="http://schemas.openxmlformats.org/drawingml/2006/picture">
+                <pic:pic xmlns:pic="http://schemas.openxmlformats.org/drawingml/2006/picture">
+                  <pic:nvPicPr>
+                    <pic:cNvPr id="4" name="Image4" descr=""/>
+                    <pic:cNvPicPr>
+                      <a:picLocks noChangeAspect="1" noChangeArrowheads="1"/>
+                    </pic:cNvPicPr>
+                  </pic:nvPicPr>
+                  <pic:blipFill>
+                    <a:blip r:embed="rId5"/>
+                    <a:stretch>
+                      <a:fillRect/>
+                    </a:stretch>
+                  </pic:blipFill>
+                  <pic:spPr bwMode="auto">
+                    <a:xfrm>
+                      <a:off x="0" y="0"/>
+                      <a:ext cx="3727450" cy="3727450"/>
+                    </a:xfrm>
+                    <a:prstGeom prst="rect">
+                      <a:avLst/>
+                    </a:prstGeom>
+                  </pic:spPr>
+                </pic:pic>
+              </a:graphicData>
+            </a:graphic>
+          </wp:anchor>
+        </w:drawing>
+      </w:r>
+    </w:p>
+    <w:p>
+      <w:pPr>
+        <w:pStyle w:val="Normal"/>
+        <w:spacing w:lineRule="auto" w:line="480"/>
+        <w:jc w:val="center"/>
+        <w:rPr>
+          <w:b w:val="false"/>
+          <w:b w:val="false"/>
+          <w:bCs w:val="false"/>
+          <w:i w:val="false"/>
+          <w:i w:val="false"/>
+          <w:iCs w:val="false"/>
+          <w:u w:val="none"/>
+        </w:rPr>
+      </w:pPr>
+      <w:r>
+        <w:rPr>
+          <w:b/>
+          <w:bCs/>
+          <w:i/>
+          <w:iCs/>
+          <w:sz w:val="24"/>
+          <w:szCs w:val="24"/>
+          <w:u w:val="single"/>
+        </w:rPr>
+      </w:r>
+    </w:p>
+    <w:p>
+      <w:pPr>
+        <w:pStyle w:val="Normal"/>
+        <w:spacing w:lineRule="auto" w:line="480"/>
+        <w:jc w:val="center"/>
+        <w:rPr>
+          <w:b w:val="false"/>
+          <w:b w:val="false"/>
+          <w:bCs w:val="false"/>
+          <w:i w:val="false"/>
+          <w:i w:val="false"/>
+          <w:iCs w:val="false"/>
+          <w:u w:val="none"/>
+        </w:rPr>
+      </w:pPr>
+      <w:r>
+        <w:rPr>
+          <w:b/>
+          <w:bCs/>
+          <w:i/>
+          <w:iCs/>
+          <w:sz w:val="24"/>
+          <w:szCs w:val="24"/>
+          <w:u w:val="single"/>
+        </w:rPr>
+      </w:r>
+    </w:p>
+    <w:p>
+      <w:pPr>
+        <w:pStyle w:val="Normal"/>
+        <w:spacing w:lineRule="auto" w:line="480"/>
+        <w:jc w:val="center"/>
+        <w:rPr>
+          <w:b w:val="false"/>
+          <w:b w:val="false"/>
+          <w:bCs w:val="false"/>
+          <w:i w:val="false"/>
+          <w:i w:val="false"/>
+          <w:iCs w:val="false"/>
+          <w:u w:val="none"/>
+        </w:rPr>
+      </w:pPr>
+      <w:r>
+        <w:rPr>
+          <w:b/>
+          <w:bCs/>
+          <w:i/>
+          <w:iCs/>
+          <w:sz w:val="24"/>
+          <w:szCs w:val="24"/>
+          <w:u w:val="single"/>
+        </w:rPr>
+      </w:r>
+    </w:p>
+    <w:p>
+      <w:pPr>
+        <w:pStyle w:val="Normal"/>
+        <w:spacing w:lineRule="auto" w:line="480"/>
+        <w:jc w:val="center"/>
+        <w:rPr>
+          <w:b w:val="false"/>
+          <w:b w:val="false"/>
+          <w:bCs w:val="false"/>
+          <w:i w:val="false"/>
+          <w:i w:val="false"/>
+          <w:iCs w:val="false"/>
+          <w:u w:val="none"/>
+        </w:rPr>
+      </w:pPr>
+      <w:r>
+        <w:rPr>
+          <w:b/>
+          <w:bCs/>
+          <w:i/>
+          <w:iCs/>
+          <w:sz w:val="24"/>
+          <w:szCs w:val="24"/>
+          <w:u w:val="single"/>
+        </w:rPr>
+      </w:r>
+    </w:p>
+    <w:p>
+      <w:pPr>
+        <w:pStyle w:val="Normal"/>
+        <w:spacing w:lineRule="auto" w:line="480"/>
+        <w:jc w:val="center"/>
+        <w:rPr>
+          <w:b w:val="false"/>
+          <w:b w:val="false"/>
+          <w:bCs w:val="false"/>
+          <w:i w:val="false"/>
+          <w:i w:val="false"/>
+          <w:iCs w:val="false"/>
+          <w:u w:val="none"/>
+        </w:rPr>
+      </w:pPr>
+      <w:r>
+        <w:rPr>
+          <w:b/>
+          <w:bCs/>
+          <w:i/>
+          <w:iCs/>
+          <w:sz w:val="24"/>
+          <w:szCs w:val="24"/>
+          <w:u w:val="single"/>
+        </w:rPr>
+      </w:r>
+    </w:p>
+    <w:p>
+      <w:pPr>
+        <w:pStyle w:val="Normal"/>
+        <w:spacing w:lineRule="auto" w:line="480"/>
+        <w:jc w:val="center"/>
+        <w:rPr>
+          <w:b w:val="false"/>
+          <w:b w:val="false"/>
+          <w:bCs w:val="false"/>
+          <w:i w:val="false"/>
+          <w:i w:val="false"/>
+          <w:iCs w:val="false"/>
+          <w:u w:val="none"/>
+        </w:rPr>
+      </w:pPr>
+      <w:r>
+        <w:rPr>
+          <w:b/>
+          <w:bCs/>
+          <w:i/>
+          <w:iCs/>
+          <w:sz w:val="24"/>
+          <w:szCs w:val="24"/>
+          <w:u w:val="single"/>
+        </w:rPr>
+      </w:r>
+    </w:p>
+    <w:p>
+      <w:pPr>
+        <w:pStyle w:val="Normal"/>
+        <w:spacing w:lineRule="auto" w:line="480"/>
+        <w:jc w:val="center"/>
+        <w:rPr>
+          <w:b w:val="false"/>
+          <w:b w:val="false"/>
+          <w:bCs w:val="false"/>
+          <w:i w:val="false"/>
+          <w:i w:val="false"/>
+          <w:iCs w:val="false"/>
+          <w:u w:val="none"/>
+        </w:rPr>
+      </w:pPr>
+      <w:r>
+        <w:rPr>
+          <w:b/>
+          <w:bCs/>
+          <w:i/>
+          <w:iCs/>
+          <w:sz w:val="24"/>
+          <w:szCs w:val="24"/>
+          <w:u w:val="single"/>
+        </w:rPr>
+      </w:r>
+    </w:p>
+    <w:p>
+      <w:pPr>
+        <w:pStyle w:val="Normal"/>
+        <w:spacing w:lineRule="auto" w:line="480"/>
+        <w:jc w:val="center"/>
+        <w:rPr>
+          <w:b w:val="false"/>
+          <w:b w:val="false"/>
+          <w:bCs w:val="false"/>
+          <w:i w:val="false"/>
+          <w:i w:val="false"/>
+          <w:iCs w:val="false"/>
+          <w:u w:val="none"/>
+        </w:rPr>
+      </w:pPr>
+      <w:r>
+        <w:rPr>
+          <w:b/>
+          <w:bCs/>
+          <w:i/>
+          <w:iCs/>
+          <w:sz w:val="24"/>
+          <w:szCs w:val="24"/>
+          <w:u w:val="single"/>
+        </w:rPr>
+      </w:r>
+    </w:p>
+    <w:p>
+      <w:pPr>
+        <w:pStyle w:val="Normal"/>
+        <w:spacing w:lineRule="auto" w:line="480"/>
+        <w:jc w:val="center"/>
+        <w:rPr>
+          <w:b w:val="false"/>
+          <w:b w:val="false"/>
+          <w:bCs w:val="false"/>
+          <w:i w:val="false"/>
+          <w:i w:val="false"/>
+          <w:iCs w:val="false"/>
+          <w:u w:val="none"/>
+        </w:rPr>
+      </w:pPr>
+      <w:r>
+        <w:rPr>
+          <w:b/>
+          <w:bCs/>
+          <w:i/>
+          <w:iCs/>
+          <w:sz w:val="24"/>
+          <w:szCs w:val="24"/>
+          <w:u w:val="single"/>
+        </w:rPr>
+      </w:r>
+    </w:p>
+    <w:p>
+      <w:pPr>
+        <w:pStyle w:val="Normal"/>
+        <w:spacing w:lineRule="auto" w:line="480"/>
+        <w:jc w:val="center"/>
+        <w:rPr>
+          <w:b w:val="false"/>
+          <w:b w:val="false"/>
+          <w:bCs w:val="false"/>
+          <w:i w:val="false"/>
+          <w:i w:val="false"/>
+          <w:iCs w:val="false"/>
+          <w:u w:val="none"/>
+        </w:rPr>
+      </w:pPr>
+      <w:r>
+        <w:rPr>
+          <w:b/>
+          <w:bCs/>
+          <w:i/>
+          <w:iCs/>
+          <w:sz w:val="24"/>
+          <w:szCs w:val="24"/>
+          <w:u w:val="single"/>
+        </w:rPr>
+      </w:r>
+    </w:p>
+    <w:p>
+      <w:pPr>
+        <w:pStyle w:val="Normal"/>
+        <w:spacing w:lineRule="auto" w:line="480"/>
+        <w:jc w:val="center"/>
+        <w:rPr>
+          <w:b/>
+          <w:b/>
+          <w:bCs/>
+          <w:i/>
+          <w:i/>
+          <w:iCs/>
+          <w:sz w:val="24"/>
+          <w:szCs w:val="24"/>
+          <w:u w:val="single"/>
+        </w:rPr>
+      </w:pPr>
+      <w:r>
+        <w:rPr>
+          <w:b w:val="false"/>
+          <w:bCs w:val="false"/>
+          <w:i/>
+          <w:iCs/>
+          <w:sz w:val="24"/>
+          <w:szCs w:val="24"/>
+          <w:u w:val="none"/>
+        </w:rPr>
+        <w:t>f</w:t>
+      </w:r>
+      <w:r>
+        <w:rPr>
+          <w:b w:val="false"/>
+          <w:bCs w:val="false"/>
+          <w:i/>
+          <w:iCs/>
+          <w:sz w:val="24"/>
+          <w:szCs w:val="24"/>
+          <w:u w:val="none"/>
+        </w:rPr>
+        <w:t>igure 4. accuracy for neural networks with the vehicles data set</w:t>
+      </w:r>
+    </w:p>
+    <w:p>
+      <w:pPr>
+        <w:pStyle w:val="Normal"/>
+        <w:spacing w:lineRule="auto" w:line="480"/>
+        <w:jc w:val="left"/>
+        <w:rPr>
+          <w:b/>
+          <w:b/>
+          <w:bCs/>
+          <w:i/>
+          <w:i/>
+          <w:iCs/>
+          <w:sz w:val="24"/>
+          <w:szCs w:val="24"/>
+          <w:u w:val="single"/>
+        </w:rPr>
+      </w:pPr>
+      <w:r>
+        <w:rPr>
+          <w:b w:val="false"/>
+          <w:bCs w:val="false"/>
+          <w:i w:val="false"/>
+          <w:iCs w:val="false"/>
+          <w:sz w:val="24"/>
+          <w:szCs w:val="24"/>
+          <w:u w:val="none"/>
+        </w:rPr>
+        <w:tab/>
+        <w:t xml:space="preserve">The accuracy was decently high for both datasets, but not even reaching the 0.9 with either However, it is good to observe the testing accuracy being rather close to the training accuracy, meaning no obvious traces of over-fitting. </w:t>
+      </w:r>
+      <w:r>
+        <w:rPr>
+          <w:b w:val="false"/>
+          <w:bCs w:val="false"/>
+          <w:i w:val="false"/>
+          <w:iCs w:val="false"/>
+          <w:sz w:val="24"/>
+          <w:szCs w:val="24"/>
+          <w:u w:val="none"/>
+        </w:rPr>
+        <w:t>Perhaps given more data, better performance would have been observed.</w:t>
+      </w:r>
+    </w:p>
+    <w:p>
+      <w:pPr>
+        <w:pStyle w:val="Normal"/>
+        <w:spacing w:lineRule="auto" w:line="480"/>
+        <w:jc w:val="center"/>
+        <w:rPr>
+          <w:b/>
+          <w:b/>
+          <w:bCs/>
+          <w:i/>
+          <w:i/>
+          <w:iCs/>
+          <w:sz w:val="28"/>
+          <w:szCs w:val="28"/>
+          <w:u w:val="single"/>
+        </w:rPr>
+      </w:pPr>
+      <w:r>
+        <w:rPr>
+          <w:b/>
+          <w:bCs/>
+          <w:i w:val="false"/>
+          <w:iCs w:val="false"/>
+          <w:sz w:val="28"/>
+          <w:szCs w:val="28"/>
+          <w:u w:val="single"/>
+        </w:rPr>
+        <w:t xml:space="preserve">3. </w:t>
+      </w:r>
+      <w:r>
+        <w:rPr>
+          <w:b/>
+          <w:bCs/>
+          <w:i w:val="false"/>
+          <w:iCs w:val="false"/>
+          <w:sz w:val="28"/>
+          <w:szCs w:val="28"/>
+          <w:u w:val="single"/>
+        </w:rPr>
+        <w:t>Boosting</w:t>
+      </w:r>
+    </w:p>
+    <w:p>
+      <w:pPr>
+        <w:pStyle w:val="Normal"/>
+        <w:spacing w:lineRule="auto" w:line="480"/>
+        <w:jc w:val="left"/>
+        <w:rPr>
+          <w:b/>
+          <w:b/>
+          <w:bCs/>
+          <w:i/>
+          <w:i/>
+          <w:iCs/>
+          <w:sz w:val="28"/>
+          <w:szCs w:val="28"/>
+          <w:u w:val="single"/>
+        </w:rPr>
+      </w:pPr>
+      <w:r>
+        <w:rPr>
+          <w:b w:val="false"/>
+          <w:bCs w:val="false"/>
+          <w:i w:val="false"/>
+          <w:iCs w:val="false"/>
+          <w:sz w:val="28"/>
+          <w:szCs w:val="28"/>
+          <w:u w:val="none"/>
+        </w:rPr>
+        <w:tab/>
+      </w:r>
+      <w:r>
+        <w:rPr>
+          <w:b w:val="false"/>
+          <w:bCs w:val="false"/>
+          <w:i w:val="false"/>
+          <w:iCs w:val="false"/>
+          <w:sz w:val="24"/>
+          <w:szCs w:val="24"/>
+          <w:u w:val="none"/>
+        </w:rPr>
+        <w:t xml:space="preserve">The learner chosen for boosting was the C5.0 algorithm due to it’s high accuracy in testing. For boosting, Rob Schapire and Yoav Freund’s adaptive boosting (Adaboost) was used. </w:t>
+      </w:r>
+      <w:r>
+        <w:rPr>
+          <w:b w:val="false"/>
+          <w:bCs w:val="false"/>
+          <w:i w:val="false"/>
+          <w:iCs w:val="false"/>
+          <w:sz w:val="24"/>
+          <w:szCs w:val="24"/>
+          <w:u w:val="none"/>
+        </w:rPr>
+        <w:t>The numbers of trials used were 1, 5, 10, 15, and 20. For the wine data set, the best parameters were found to be 20 trials and no winnowing for 0.80 accuracy (80%). For the vehicles data set, the best results were, once again, achieved by not using winnowing and using all 20 trials to achieve 0.743 accuracy (74.3%).</w:t>
+      </w:r>
+    </w:p>
+    <w:p>
+      <w:pPr>
+        <w:pStyle w:val="Normal"/>
+        <w:spacing w:lineRule="auto" w:line="480"/>
+        <w:jc w:val="left"/>
+        <w:rPr>
+          <w:b w:val="false"/>
+          <w:b w:val="false"/>
+          <w:bCs w:val="false"/>
+          <w:i w:val="false"/>
+          <w:i w:val="false"/>
+          <w:iCs w:val="false"/>
+          <w:u w:val="none"/>
+        </w:rPr>
+      </w:pPr>
+      <w:r>
+        <w:rPr>
+          <w:b/>
+          <w:bCs/>
+          <w:i/>
+          <w:iCs/>
+          <w:sz w:val="24"/>
+          <w:szCs w:val="24"/>
+          <w:u w:val="single"/>
+        </w:rPr>
+        <w:drawing>
+          <wp:anchor behindDoc="0" distT="0" distB="0" distL="0" distR="0" simplePos="0" locked="0" layoutInCell="1" allowOverlap="1" relativeHeight="11">
+            <wp:simplePos x="0" y="0"/>
+            <wp:positionH relativeFrom="column">
+              <wp:align>center</wp:align>
+            </wp:positionH>
+            <wp:positionV relativeFrom="paragraph">
+              <wp:posOffset>635</wp:posOffset>
+            </wp:positionV>
+            <wp:extent cx="4017645" cy="4017645"/>
+            <wp:effectExtent l="0" t="0" r="0" b="0"/>
+            <wp:wrapSquare wrapText="largest"/>
+            <wp:docPr id="5" name="Image5" descr=""/>
+            <wp:cNvGraphicFramePr>
+              <a:graphicFrameLocks xmlns:a="http://schemas.openxmlformats.org/drawingml/2006/main" noChangeAspect="1"/>
+            </wp:cNvGraphicFramePr>
+            <a:graphic xmlns:a="http://schemas.openxmlformats.org/drawingml/2006/main">
+              <a:graphicData uri="http://schemas.openxmlformats.org/drawingml/2006/picture">
+                <pic:pic xmlns:pic="http://schemas.openxmlformats.org/drawingml/2006/picture">
+                  <pic:nvPicPr>
+                    <pic:cNvPr id="5" name="Image5" descr=""/>
+                    <pic:cNvPicPr>
+                      <a:picLocks noChangeAspect="1" noChangeArrowheads="1"/>
+                    </pic:cNvPicPr>
+                  </pic:nvPicPr>
+                  <pic:blipFill>
+                    <a:blip r:embed="rId6"/>
+                    <a:stretch>
+                      <a:fillRect/>
+                    </a:stretch>
+                  </pic:blipFill>
+                  <pic:spPr bwMode="auto">
+                    <a:xfrm>
+                      <a:off x="0" y="0"/>
+                      <a:ext cx="4017645" cy="4017645"/>
+                    </a:xfrm>
+                    <a:prstGeom prst="rect">
+                      <a:avLst/>
+                    </a:prstGeom>
+                  </pic:spPr>
+                </pic:pic>
+              </a:graphicData>
+            </a:graphic>
+          </wp:anchor>
+        </w:drawing>
+      </w:r>
+    </w:p>
+    <w:p>
+      <w:pPr>
+        <w:pStyle w:val="Normal"/>
+        <w:spacing w:lineRule="auto" w:line="480"/>
+        <w:jc w:val="left"/>
+        <w:rPr>
+          <w:b w:val="false"/>
+          <w:b w:val="false"/>
+          <w:bCs w:val="false"/>
+          <w:i w:val="false"/>
+          <w:i w:val="false"/>
+          <w:iCs w:val="false"/>
+          <w:u w:val="none"/>
+        </w:rPr>
+      </w:pPr>
+      <w:r>
+        <w:rPr>
+          <w:b/>
+          <w:bCs/>
+          <w:i/>
+          <w:iCs/>
+          <w:sz w:val="24"/>
+          <w:szCs w:val="24"/>
+          <w:u w:val="single"/>
+        </w:rPr>
+      </w:r>
+    </w:p>
+    <w:p>
+      <w:pPr>
+        <w:pStyle w:val="Normal"/>
+        <w:spacing w:lineRule="auto" w:line="480"/>
+        <w:jc w:val="left"/>
+        <w:rPr>
+          <w:b w:val="false"/>
+          <w:b w:val="false"/>
+          <w:bCs w:val="false"/>
+          <w:i w:val="false"/>
+          <w:i w:val="false"/>
+          <w:iCs w:val="false"/>
+          <w:u w:val="none"/>
+        </w:rPr>
+      </w:pPr>
+      <w:r>
+        <w:rPr>
+          <w:b/>
+          <w:bCs/>
+          <w:i/>
+          <w:iCs/>
+          <w:sz w:val="24"/>
+          <w:szCs w:val="24"/>
+          <w:u w:val="single"/>
+        </w:rPr>
+      </w:r>
+    </w:p>
+    <w:p>
+      <w:pPr>
+        <w:pStyle w:val="Normal"/>
+        <w:spacing w:lineRule="auto" w:line="480"/>
+        <w:jc w:val="left"/>
+        <w:rPr>
+          <w:b w:val="false"/>
+          <w:b w:val="false"/>
+          <w:bCs w:val="false"/>
+          <w:i w:val="false"/>
+          <w:i w:val="false"/>
+          <w:iCs w:val="false"/>
+          <w:u w:val="none"/>
+        </w:rPr>
+      </w:pPr>
+      <w:r>
+        <w:rPr>
+          <w:b/>
+          <w:bCs/>
+          <w:i/>
+          <w:iCs/>
+          <w:sz w:val="24"/>
+          <w:szCs w:val="24"/>
+          <w:u w:val="single"/>
+        </w:rPr>
+      </w:r>
+    </w:p>
+    <w:p>
+      <w:pPr>
+        <w:pStyle w:val="Normal"/>
+        <w:spacing w:lineRule="auto" w:line="480"/>
+        <w:jc w:val="left"/>
+        <w:rPr>
+          <w:b w:val="false"/>
+          <w:b w:val="false"/>
+          <w:bCs w:val="false"/>
+          <w:i w:val="false"/>
+          <w:i w:val="false"/>
+          <w:iCs w:val="false"/>
+          <w:u w:val="none"/>
+        </w:rPr>
+      </w:pPr>
+      <w:r>
+        <w:rPr>
+          <w:b/>
+          <w:bCs/>
+          <w:i/>
+          <w:iCs/>
+          <w:sz w:val="24"/>
+          <w:szCs w:val="24"/>
+          <w:u w:val="single"/>
+        </w:rPr>
+      </w:r>
+    </w:p>
+    <w:p>
+      <w:pPr>
+        <w:pStyle w:val="Normal"/>
+        <w:spacing w:lineRule="auto" w:line="480"/>
+        <w:jc w:val="left"/>
+        <w:rPr>
+          <w:b w:val="false"/>
+          <w:b w:val="false"/>
+          <w:bCs w:val="false"/>
+          <w:i w:val="false"/>
+          <w:i w:val="false"/>
+          <w:iCs w:val="false"/>
+          <w:u w:val="none"/>
+        </w:rPr>
+      </w:pPr>
+      <w:r>
+        <w:rPr>
+          <w:b/>
+          <w:bCs/>
+          <w:i/>
+          <w:iCs/>
+          <w:sz w:val="24"/>
+          <w:szCs w:val="24"/>
+          <w:u w:val="single"/>
+        </w:rPr>
+      </w:r>
+    </w:p>
+    <w:p>
+      <w:pPr>
+        <w:pStyle w:val="Normal"/>
+        <w:spacing w:lineRule="auto" w:line="480"/>
+        <w:jc w:val="left"/>
+        <w:rPr>
+          <w:b w:val="false"/>
+          <w:b w:val="false"/>
+          <w:bCs w:val="false"/>
+          <w:i w:val="false"/>
+          <w:i w:val="false"/>
+          <w:iCs w:val="false"/>
+          <w:u w:val="none"/>
+        </w:rPr>
+      </w:pPr>
+      <w:r>
+        <w:rPr>
+          <w:b/>
+          <w:bCs/>
+          <w:i/>
+          <w:iCs/>
+          <w:sz w:val="24"/>
+          <w:szCs w:val="24"/>
+          <w:u w:val="single"/>
+        </w:rPr>
+      </w:r>
+    </w:p>
+    <w:p>
+      <w:pPr>
+        <w:pStyle w:val="Normal"/>
+        <w:spacing w:lineRule="auto" w:line="480"/>
+        <w:jc w:val="left"/>
+        <w:rPr>
+          <w:b w:val="false"/>
+          <w:b w:val="false"/>
+          <w:bCs w:val="false"/>
+          <w:i w:val="false"/>
+          <w:i w:val="false"/>
+          <w:iCs w:val="false"/>
+          <w:u w:val="none"/>
+        </w:rPr>
+      </w:pPr>
+      <w:r>
+        <w:rPr>
+          <w:b/>
+          <w:bCs/>
+          <w:i/>
+          <w:iCs/>
+          <w:sz w:val="24"/>
+          <w:szCs w:val="24"/>
+          <w:u w:val="single"/>
+        </w:rPr>
+      </w:r>
+    </w:p>
+    <w:p>
+      <w:pPr>
+        <w:pStyle w:val="Normal"/>
+        <w:spacing w:lineRule="auto" w:line="480"/>
+        <w:jc w:val="left"/>
+        <w:rPr>
+          <w:b w:val="false"/>
+          <w:b w:val="false"/>
+          <w:bCs w:val="false"/>
+          <w:i w:val="false"/>
+          <w:i w:val="false"/>
+          <w:iCs w:val="false"/>
+          <w:u w:val="none"/>
+        </w:rPr>
+      </w:pPr>
+      <w:r>
+        <w:rPr>
+          <w:b/>
+          <w:bCs/>
+          <w:i/>
+          <w:iCs/>
+          <w:sz w:val="24"/>
+          <w:szCs w:val="24"/>
+          <w:u w:val="single"/>
+        </w:rPr>
+      </w:r>
+    </w:p>
+    <w:p>
+      <w:pPr>
+        <w:pStyle w:val="Normal"/>
+        <w:spacing w:lineRule="auto" w:line="480"/>
+        <w:jc w:val="left"/>
+        <w:rPr>
+          <w:b w:val="false"/>
+          <w:b w:val="false"/>
+          <w:bCs w:val="false"/>
+          <w:i w:val="false"/>
+          <w:i w:val="false"/>
+          <w:iCs w:val="false"/>
+          <w:u w:val="none"/>
+        </w:rPr>
+      </w:pPr>
+      <w:r>
+        <w:rPr>
+          <w:b/>
+          <w:bCs/>
+          <w:i/>
+          <w:iCs/>
+          <w:sz w:val="24"/>
+          <w:szCs w:val="24"/>
+          <w:u w:val="single"/>
+        </w:rPr>
+      </w:r>
+    </w:p>
+    <w:p>
+      <w:pPr>
+        <w:pStyle w:val="Normal"/>
+        <w:spacing w:lineRule="auto" w:line="480"/>
+        <w:jc w:val="left"/>
+        <w:rPr>
+          <w:b w:val="false"/>
+          <w:b w:val="false"/>
+          <w:bCs w:val="false"/>
+          <w:i w:val="false"/>
+          <w:i w:val="false"/>
+          <w:iCs w:val="false"/>
+          <w:u w:val="none"/>
+        </w:rPr>
+      </w:pPr>
+      <w:r>
+        <w:rPr>
+          <w:b/>
+          <w:bCs/>
+          <w:i/>
+          <w:iCs/>
+          <w:sz w:val="24"/>
+          <w:szCs w:val="24"/>
+          <w:u w:val="single"/>
+        </w:rPr>
+      </w:r>
+    </w:p>
+    <w:p>
+      <w:pPr>
+        <w:pStyle w:val="Normal"/>
+        <w:spacing w:lineRule="auto" w:line="480"/>
+        <w:jc w:val="left"/>
+        <w:rPr>
+          <w:b w:val="false"/>
+          <w:b w:val="false"/>
+          <w:bCs w:val="false"/>
+          <w:i w:val="false"/>
+          <w:i w:val="false"/>
+          <w:iCs w:val="false"/>
+          <w:u w:val="none"/>
+        </w:rPr>
+      </w:pPr>
+      <w:r>
+        <w:rPr>
+          <w:b/>
+          <w:bCs/>
+          <w:i/>
+          <w:iCs/>
+          <w:sz w:val="24"/>
+          <w:szCs w:val="24"/>
+          <w:u w:val="single"/>
+        </w:rPr>
+      </w:r>
+    </w:p>
+    <w:p>
+      <w:pPr>
+        <w:pStyle w:val="Normal"/>
+        <w:spacing w:lineRule="auto" w:line="480"/>
+        <w:jc w:val="center"/>
+        <w:rPr>
+          <w:b w:val="false"/>
+          <w:b w:val="false"/>
+          <w:bCs w:val="false"/>
+          <w:u w:val="none"/>
+        </w:rPr>
+      </w:pPr>
+      <w:r>
+        <w:rPr>
+          <w:b/>
+          <w:bCs/>
+          <w:i/>
+          <w:iCs/>
+          <w:sz w:val="24"/>
+          <w:szCs w:val="24"/>
+          <w:u w:val="single"/>
+        </w:rPr>
+      </w:r>
+    </w:p>
+    <w:p>
+      <w:pPr>
+        <w:pStyle w:val="Normal"/>
+        <w:spacing w:lineRule="auto" w:line="480"/>
+        <w:jc w:val="center"/>
+        <w:rPr>
+          <w:b/>
+          <w:b/>
+          <w:bCs/>
+          <w:i/>
+          <w:i/>
+          <w:iCs/>
+          <w:sz w:val="24"/>
+          <w:szCs w:val="24"/>
+          <w:u w:val="single"/>
+        </w:rPr>
+      </w:pPr>
+      <w:r>
+        <w:rPr>
+          <w:b w:val="false"/>
+          <w:bCs w:val="false"/>
+          <w:i/>
+          <w:iCs/>
+          <w:sz w:val="24"/>
+          <w:szCs w:val="24"/>
+          <w:u w:val="none"/>
+        </w:rPr>
+        <w:t>figure 5. boosting with C5.0 trees and the wine data set</w:t>
+      </w:r>
+    </w:p>
+    <w:p>
+      <w:pPr>
+        <w:pStyle w:val="Normal"/>
+        <w:spacing w:lineRule="auto" w:line="480"/>
+        <w:jc w:val="center"/>
+        <w:rPr>
+          <w:b w:val="false"/>
+          <w:b w:val="false"/>
+          <w:bCs w:val="false"/>
+          <w:u w:val="none"/>
+        </w:rPr>
+      </w:pPr>
+      <w:r>
+        <w:rPr>
+          <w:b/>
+          <w:bCs/>
+          <w:i/>
+          <w:iCs/>
+          <w:sz w:val="24"/>
+          <w:szCs w:val="24"/>
+          <w:u w:val="single"/>
+        </w:rPr>
+      </w:r>
+    </w:p>
+    <w:p>
+      <w:pPr>
+        <w:pStyle w:val="Normal"/>
+        <w:spacing w:lineRule="auto" w:line="480"/>
+        <w:jc w:val="center"/>
+        <w:rPr>
+          <w:b w:val="false"/>
+          <w:b w:val="false"/>
+          <w:bCs w:val="false"/>
+          <w:u w:val="none"/>
+        </w:rPr>
+      </w:pPr>
+      <w:r>
+        <w:rPr>
+          <w:b/>
+          <w:bCs/>
+          <w:i/>
+          <w:iCs/>
+          <w:sz w:val="24"/>
+          <w:szCs w:val="24"/>
+          <w:u w:val="single"/>
+        </w:rPr>
+        <w:drawing>
+          <wp:anchor behindDoc="0" distT="0" distB="0" distL="0" distR="0" simplePos="0" locked="0" layoutInCell="1" allowOverlap="1" relativeHeight="12">
+            <wp:simplePos x="0" y="0"/>
+            <wp:positionH relativeFrom="column">
+              <wp:posOffset>680085</wp:posOffset>
+            </wp:positionH>
+            <wp:positionV relativeFrom="paragraph">
+              <wp:posOffset>-98425</wp:posOffset>
+            </wp:positionV>
+            <wp:extent cx="4572000" cy="4572000"/>
+            <wp:effectExtent l="0" t="0" r="0" b="0"/>
+            <wp:wrapSquare wrapText="largest"/>
+            <wp:docPr id="6" name="Image6" descr=""/>
+            <wp:cNvGraphicFramePr>
+              <a:graphicFrameLocks xmlns:a="http://schemas.openxmlformats.org/drawingml/2006/main" noChangeAspect="1"/>
+            </wp:cNvGraphicFramePr>
+            <a:graphic xmlns:a="http://schemas.openxmlformats.org/drawingml/2006/main">
+              <a:graphicData uri="http://schemas.openxmlformats.org/drawingml/2006/picture">
+                <pic:pic xmlns:pic="http://schemas.openxmlformats.org/drawingml/2006/picture">
+                  <pic:nvPicPr>
+                    <pic:cNvPr id="6" name="Image6" descr=""/>
+                    <pic:cNvPicPr>
+                      <a:picLocks noChangeAspect="1" noChangeArrowheads="1"/>
+                    </pic:cNvPicPr>
+                  </pic:nvPicPr>
+                  <pic:blipFill>
+                    <a:blip r:embed="rId7"/>
+                    <a:stretch>
+                      <a:fillRect/>
+                    </a:stretch>
+                  </pic:blipFill>
+                  <pic:spPr bwMode="auto">
+                    <a:xfrm>
+                      <a:off x="0" y="0"/>
+                      <a:ext cx="4572000" cy="4572000"/>
+                    </a:xfrm>
+                    <a:prstGeom prst="rect">
+                      <a:avLst/>
+                    </a:prstGeom>
+                  </pic:spPr>
+                </pic:pic>
+              </a:graphicData>
+            </a:graphic>
+          </wp:anchor>
+        </w:drawing>
+      </w:r>
+    </w:p>
+    <w:p>
+      <w:pPr>
+        <w:pStyle w:val="Normal"/>
+        <w:spacing w:lineRule="auto" w:line="480"/>
+        <w:jc w:val="center"/>
+        <w:rPr>
+          <w:b w:val="false"/>
+          <w:b w:val="false"/>
+          <w:bCs w:val="false"/>
+          <w:u w:val="none"/>
+        </w:rPr>
+      </w:pPr>
+      <w:r>
+        <w:rPr>
+          <w:b/>
+          <w:bCs/>
+          <w:i/>
+          <w:iCs/>
+          <w:sz w:val="24"/>
+          <w:szCs w:val="24"/>
+          <w:u w:val="single"/>
+        </w:rPr>
+      </w:r>
+    </w:p>
+    <w:p>
+      <w:pPr>
+        <w:pStyle w:val="Normal"/>
+        <w:spacing w:lineRule="auto" w:line="480"/>
+        <w:jc w:val="center"/>
+        <w:rPr>
+          <w:b w:val="false"/>
+          <w:b w:val="false"/>
+          <w:bCs w:val="false"/>
+          <w:u w:val="none"/>
+        </w:rPr>
+      </w:pPr>
+      <w:r>
+        <w:rPr>
+          <w:b/>
+          <w:bCs/>
+          <w:i/>
+          <w:iCs/>
+          <w:sz w:val="24"/>
+          <w:szCs w:val="24"/>
+          <w:u w:val="single"/>
+        </w:rPr>
+      </w:r>
+    </w:p>
+    <w:p>
+      <w:pPr>
+        <w:pStyle w:val="Normal"/>
+        <w:spacing w:lineRule="auto" w:line="480"/>
+        <w:jc w:val="center"/>
+        <w:rPr>
+          <w:b w:val="false"/>
+          <w:b w:val="false"/>
+          <w:bCs w:val="false"/>
+          <w:u w:val="none"/>
+        </w:rPr>
+      </w:pPr>
+      <w:r>
+        <w:rPr>
+          <w:b/>
+          <w:bCs/>
+          <w:i/>
+          <w:iCs/>
+          <w:sz w:val="24"/>
+          <w:szCs w:val="24"/>
+          <w:u w:val="single"/>
+        </w:rPr>
+      </w:r>
+    </w:p>
+    <w:p>
+      <w:pPr>
+        <w:pStyle w:val="Normal"/>
+        <w:spacing w:lineRule="auto" w:line="480"/>
+        <w:jc w:val="center"/>
+        <w:rPr>
+          <w:b w:val="false"/>
+          <w:b w:val="false"/>
+          <w:bCs w:val="false"/>
+          <w:u w:val="none"/>
+        </w:rPr>
+      </w:pPr>
+      <w:r>
+        <w:rPr>
+          <w:b/>
+          <w:bCs/>
+          <w:i/>
+          <w:iCs/>
+          <w:sz w:val="24"/>
+          <w:szCs w:val="24"/>
+          <w:u w:val="single"/>
+        </w:rPr>
+      </w:r>
+    </w:p>
+    <w:p>
+      <w:pPr>
+        <w:pStyle w:val="Normal"/>
+        <w:spacing w:lineRule="auto" w:line="480"/>
+        <w:jc w:val="center"/>
+        <w:rPr>
+          <w:b w:val="false"/>
+          <w:b w:val="false"/>
+          <w:bCs w:val="false"/>
+          <w:u w:val="none"/>
+        </w:rPr>
+      </w:pPr>
+      <w:r>
+        <w:rPr>
+          <w:b/>
+          <w:bCs/>
+          <w:i/>
+          <w:iCs/>
+          <w:sz w:val="24"/>
+          <w:szCs w:val="24"/>
+          <w:u w:val="single"/>
+        </w:rPr>
+      </w:r>
+    </w:p>
+    <w:p>
+      <w:pPr>
+        <w:pStyle w:val="Normal"/>
+        <w:spacing w:lineRule="auto" w:line="480"/>
+        <w:jc w:val="center"/>
+        <w:rPr>
+          <w:b w:val="false"/>
+          <w:b w:val="false"/>
+          <w:bCs w:val="false"/>
+          <w:u w:val="none"/>
+        </w:rPr>
+      </w:pPr>
+      <w:r>
+        <w:rPr>
+          <w:b/>
+          <w:bCs/>
+          <w:i/>
+          <w:iCs/>
+          <w:sz w:val="24"/>
+          <w:szCs w:val="24"/>
+          <w:u w:val="single"/>
+        </w:rPr>
+      </w:r>
+    </w:p>
+    <w:p>
+      <w:pPr>
+        <w:pStyle w:val="Normal"/>
+        <w:spacing w:lineRule="auto" w:line="480"/>
+        <w:jc w:val="center"/>
+        <w:rPr>
+          <w:b w:val="false"/>
+          <w:b w:val="false"/>
+          <w:bCs w:val="false"/>
+          <w:u w:val="none"/>
+        </w:rPr>
+      </w:pPr>
+      <w:r>
+        <w:rPr>
+          <w:b/>
+          <w:bCs/>
+          <w:i/>
+          <w:iCs/>
+          <w:sz w:val="24"/>
+          <w:szCs w:val="24"/>
+          <w:u w:val="single"/>
+        </w:rPr>
+      </w:r>
+    </w:p>
+    <w:p>
+      <w:pPr>
+        <w:pStyle w:val="Normal"/>
+        <w:spacing w:lineRule="auto" w:line="480"/>
+        <w:jc w:val="center"/>
+        <w:rPr>
+          <w:b w:val="false"/>
+          <w:b w:val="false"/>
+          <w:bCs w:val="false"/>
+          <w:u w:val="none"/>
+        </w:rPr>
+      </w:pPr>
+      <w:r>
+        <w:rPr>
+          <w:b/>
+          <w:bCs/>
+          <w:i/>
+          <w:iCs/>
+          <w:sz w:val="24"/>
+          <w:szCs w:val="24"/>
+          <w:u w:val="single"/>
+        </w:rPr>
+      </w:r>
+    </w:p>
+    <w:p>
+      <w:pPr>
+        <w:pStyle w:val="Normal"/>
+        <w:spacing w:lineRule="auto" w:line="480"/>
+        <w:jc w:val="center"/>
+        <w:rPr>
+          <w:b w:val="false"/>
+          <w:b w:val="false"/>
+          <w:bCs w:val="false"/>
+          <w:u w:val="none"/>
+        </w:rPr>
+      </w:pPr>
+      <w:r>
+        <w:rPr>
+          <w:b/>
+          <w:bCs/>
+          <w:i/>
+          <w:iCs/>
+          <w:sz w:val="24"/>
+          <w:szCs w:val="24"/>
+          <w:u w:val="single"/>
+        </w:rPr>
+      </w:r>
+    </w:p>
+    <w:p>
+      <w:pPr>
+        <w:pStyle w:val="Normal"/>
+        <w:spacing w:lineRule="auto" w:line="480"/>
+        <w:jc w:val="center"/>
+        <w:rPr>
+          <w:b w:val="false"/>
+          <w:b w:val="false"/>
+          <w:bCs w:val="false"/>
+          <w:u w:val="none"/>
+        </w:rPr>
+      </w:pPr>
+      <w:r>
+        <w:rPr>
+          <w:b/>
+          <w:bCs/>
+          <w:i/>
+          <w:iCs/>
+          <w:sz w:val="24"/>
+          <w:szCs w:val="24"/>
+          <w:u w:val="single"/>
+        </w:rPr>
+      </w:r>
+    </w:p>
+    <w:p>
+      <w:pPr>
+        <w:pStyle w:val="Normal"/>
+        <w:spacing w:lineRule="auto" w:line="480"/>
+        <w:jc w:val="center"/>
+        <w:rPr>
+          <w:b w:val="false"/>
+          <w:b w:val="false"/>
+          <w:bCs w:val="false"/>
+          <w:u w:val="none"/>
+        </w:rPr>
+      </w:pPr>
+      <w:r>
+        <w:rPr>
+          <w:b/>
+          <w:bCs/>
+          <w:i/>
+          <w:iCs/>
+          <w:sz w:val="24"/>
+          <w:szCs w:val="24"/>
+          <w:u w:val="single"/>
+        </w:rPr>
+      </w:r>
+    </w:p>
+    <w:p>
+      <w:pPr>
+        <w:pStyle w:val="Normal"/>
+        <w:spacing w:lineRule="auto" w:line="480"/>
+        <w:jc w:val="center"/>
+        <w:rPr>
+          <w:b w:val="false"/>
+          <w:b w:val="false"/>
+          <w:bCs w:val="false"/>
+          <w:u w:val="none"/>
+        </w:rPr>
+      </w:pPr>
+      <w:r>
+        <w:rPr>
+          <w:b/>
+          <w:bCs/>
+          <w:i/>
+          <w:iCs/>
+          <w:sz w:val="24"/>
+          <w:szCs w:val="24"/>
+          <w:u w:val="single"/>
+        </w:rPr>
+      </w:r>
+    </w:p>
+    <w:p>
+      <w:pPr>
+        <w:pStyle w:val="Normal"/>
+        <w:spacing w:lineRule="auto" w:line="480"/>
+        <w:jc w:val="center"/>
+        <w:rPr>
+          <w:b/>
+          <w:b/>
+          <w:bCs/>
+          <w:i/>
+          <w:i/>
+          <w:iCs/>
+          <w:sz w:val="24"/>
+          <w:szCs w:val="24"/>
+          <w:u w:val="single"/>
+        </w:rPr>
+      </w:pPr>
+      <w:r>
+        <w:rPr>
+          <w:b w:val="false"/>
+          <w:bCs w:val="false"/>
+          <w:i/>
+          <w:iCs/>
+          <w:sz w:val="24"/>
+          <w:szCs w:val="24"/>
+          <w:u w:val="none"/>
+        </w:rPr>
+        <w:t>Figure 6. Boosting with C5.0 and the vehicles dataset</w:t>
+      </w:r>
+    </w:p>
+    <w:p>
+      <w:pPr>
+        <w:pStyle w:val="Normal"/>
+        <w:spacing w:lineRule="auto" w:line="480"/>
+        <w:jc w:val="left"/>
+        <w:rPr>
+          <w:b/>
+          <w:b/>
+          <w:bCs/>
+          <w:i w:val="false"/>
+          <w:i w:val="false"/>
+          <w:iCs w:val="false"/>
+          <w:sz w:val="24"/>
+          <w:szCs w:val="24"/>
+          <w:u w:val="single"/>
+        </w:rPr>
+      </w:pPr>
+      <w:r>
+        <w:rPr>
+          <w:b w:val="false"/>
+          <w:bCs w:val="false"/>
+          <w:i w:val="false"/>
+          <w:iCs w:val="false"/>
+          <w:sz w:val="24"/>
+          <w:szCs w:val="24"/>
+          <w:u w:val="none"/>
+        </w:rPr>
+        <w:tab/>
+        <w:t xml:space="preserve">There was a noticeable improvement in accuracy, especially for the vehicles dataset. </w:t>
+      </w:r>
+    </w:p>
+    <w:p>
+      <w:pPr>
+        <w:pStyle w:val="Normal"/>
+        <w:spacing w:lineRule="auto" w:line="480"/>
+        <w:jc w:val="center"/>
+        <w:rPr>
+          <w:b/>
+          <w:b/>
+          <w:bCs/>
+          <w:i w:val="false"/>
+          <w:i w:val="false"/>
+          <w:iCs w:val="false"/>
+          <w:sz w:val="28"/>
+          <w:szCs w:val="28"/>
+          <w:u w:val="single"/>
+        </w:rPr>
+      </w:pPr>
+      <w:r>
+        <w:rPr>
+          <w:b/>
+          <w:bCs/>
+          <w:i w:val="false"/>
+          <w:iCs w:val="false"/>
+          <w:sz w:val="28"/>
+          <w:szCs w:val="28"/>
+          <w:u w:val="single"/>
+        </w:rPr>
+        <w:t>4. Support Vector Machines</w:t>
+      </w:r>
+    </w:p>
+    <w:p>
+      <w:pPr>
+        <w:pStyle w:val="Normal"/>
+        <w:spacing w:lineRule="auto" w:line="480"/>
+        <w:jc w:val="left"/>
+        <w:rPr>
+          <w:b/>
+          <w:b/>
+          <w:bCs/>
+          <w:i w:val="false"/>
+          <w:i w:val="false"/>
+          <w:iCs w:val="false"/>
+          <w:sz w:val="24"/>
+          <w:szCs w:val="24"/>
+          <w:u w:val="single"/>
+        </w:rPr>
+      </w:pPr>
+      <w:r>
+        <w:rPr>
+          <w:b w:val="false"/>
+          <w:bCs w:val="false"/>
+          <w:i w:val="false"/>
+          <w:iCs w:val="false"/>
+          <w:sz w:val="24"/>
+          <w:szCs w:val="24"/>
+          <w:u w:val="none"/>
+        </w:rPr>
+        <w:tab/>
+        <w:t xml:space="preserve">Support vector machines were examined using both radial basis function </w:t>
+      </w:r>
+      <w:r>
+        <w:rPr>
+          <w:b w:val="false"/>
+          <w:bCs w:val="false"/>
+          <w:i w:val="false"/>
+          <w:iCs w:val="false"/>
+          <w:sz w:val="24"/>
+          <w:szCs w:val="24"/>
+          <w:u w:val="none"/>
+        </w:rPr>
+        <w:t>(RBF)</w:t>
+      </w:r>
+      <w:r>
+        <w:rPr>
+          <w:b w:val="false"/>
+          <w:bCs w:val="false"/>
+          <w:i w:val="false"/>
+          <w:iCs w:val="false"/>
+          <w:sz w:val="24"/>
+          <w:szCs w:val="24"/>
+          <w:u w:val="none"/>
+        </w:rPr>
+        <w:t xml:space="preserve"> and a linear function </w:t>
+      </w:r>
+      <w:r>
+        <w:rPr>
+          <w:b w:val="false"/>
+          <w:bCs w:val="false"/>
+          <w:i w:val="false"/>
+          <w:iCs w:val="false"/>
+          <w:sz w:val="24"/>
+          <w:szCs w:val="24"/>
+          <w:u w:val="none"/>
+        </w:rPr>
+        <w:t>(LF)</w:t>
+      </w:r>
+      <w:r>
+        <w:rPr>
+          <w:b w:val="false"/>
+          <w:bCs w:val="false"/>
+          <w:i w:val="false"/>
+          <w:iCs w:val="false"/>
+          <w:sz w:val="24"/>
+          <w:szCs w:val="24"/>
+          <w:u w:val="none"/>
+        </w:rPr>
+        <w:t xml:space="preserve"> for kernels. For the wine dataset, the parameters used were, as determined best by grid search, </w:t>
+      </w:r>
+      <w:r>
+        <w:rPr>
+          <w:b w:val="false"/>
+          <w:bCs w:val="false"/>
+          <w:i w:val="false"/>
+          <w:iCs w:val="false"/>
+          <w:sz w:val="24"/>
+          <w:szCs w:val="24"/>
+          <w:u w:val="none"/>
+        </w:rPr>
+        <w:t xml:space="preserve">3.05E-5 for sigma and cost=1 with RBF, and a cost of </w:t>
+      </w:r>
+      <w:r>
+        <w:rPr>
+          <w:b w:val="false"/>
+          <w:bCs w:val="false"/>
+          <w:i w:val="false"/>
+          <w:iCs w:val="false"/>
+          <w:sz w:val="24"/>
+          <w:szCs w:val="24"/>
+          <w:u w:val="none"/>
+        </w:rPr>
+        <w:t>246</w:t>
+      </w:r>
+      <w:r>
+        <w:rPr>
+          <w:b w:val="false"/>
+          <w:bCs w:val="false"/>
+          <w:i w:val="false"/>
+          <w:iCs w:val="false"/>
+          <w:sz w:val="24"/>
+          <w:szCs w:val="24"/>
+          <w:u w:val="none"/>
+        </w:rPr>
+        <w:t xml:space="preserve"> for the Linear kernel. For vehicles 9.53E-7 for sigma and cost=8 with RBF and a cost of </w:t>
+      </w:r>
+      <w:r>
+        <w:rPr>
+          <w:b w:val="false"/>
+          <w:bCs w:val="false"/>
+          <w:i w:val="false"/>
+          <w:iCs w:val="false"/>
+          <w:sz w:val="24"/>
+          <w:szCs w:val="24"/>
+          <w:u w:val="none"/>
+        </w:rPr>
+        <w:t xml:space="preserve">8 </w:t>
+      </w:r>
+      <w:r>
+        <w:rPr>
+          <w:b w:val="false"/>
+          <w:bCs w:val="false"/>
+          <w:i w:val="false"/>
+          <w:iCs w:val="false"/>
+          <w:sz w:val="24"/>
+          <w:szCs w:val="24"/>
+          <w:u w:val="none"/>
+        </w:rPr>
+        <w:t>for the Linear kernel.</w:t>
+      </w:r>
+    </w:p>
+    <w:p>
+      <w:pPr>
+        <w:pStyle w:val="Normal"/>
+        <w:spacing w:lineRule="auto" w:line="480"/>
+        <w:jc w:val="left"/>
+        <w:rPr>
+          <w:b w:val="false"/>
+          <w:b w:val="false"/>
+          <w:bCs w:val="false"/>
+          <w:u w:val="none"/>
+        </w:rPr>
+      </w:pPr>
+      <w:r>
+        <w:rPr>
+          <w:b/>
+          <w:bCs/>
+          <w:i w:val="false"/>
+          <w:iCs w:val="false"/>
+          <w:sz w:val="24"/>
+          <w:szCs w:val="24"/>
+          <w:u w:val="single"/>
+        </w:rPr>
+      </w:r>
+    </w:p>
+    <w:p>
+      <w:pPr>
+        <w:pStyle w:val="Normal"/>
+        <w:spacing w:lineRule="auto" w:line="480"/>
+        <w:jc w:val="left"/>
+        <w:rPr>
+          <w:b w:val="false"/>
+          <w:b w:val="false"/>
+          <w:bCs w:val="false"/>
+          <w:u w:val="none"/>
+        </w:rPr>
+      </w:pPr>
+      <w:r>
+        <w:rPr>
+          <w:b/>
+          <w:bCs/>
+          <w:i w:val="false"/>
+          <w:iCs w:val="false"/>
+          <w:sz w:val="24"/>
+          <w:szCs w:val="24"/>
+          <w:u w:val="single"/>
+        </w:rPr>
+      </w:r>
+    </w:p>
+    <w:p>
+      <w:pPr>
+        <w:pStyle w:val="Normal"/>
+        <w:spacing w:lineRule="auto" w:line="480"/>
+        <w:jc w:val="left"/>
+        <w:rPr>
+          <w:b w:val="false"/>
+          <w:b w:val="false"/>
+          <w:bCs w:val="false"/>
+          <w:u w:val="none"/>
+        </w:rPr>
+      </w:pPr>
+      <w:r>
+        <w:rPr>
+          <w:b/>
+          <w:bCs/>
+          <w:i w:val="false"/>
+          <w:iCs w:val="false"/>
+          <w:sz w:val="24"/>
+          <w:szCs w:val="24"/>
+          <w:u w:val="single"/>
+        </w:rPr>
+      </w:r>
+    </w:p>
+    <w:p>
+      <w:pPr>
+        <w:pStyle w:val="Normal"/>
+        <w:spacing w:lineRule="auto" w:line="480"/>
+        <w:jc w:val="left"/>
+        <w:rPr>
+          <w:b w:val="false"/>
+          <w:b w:val="false"/>
+          <w:bCs w:val="false"/>
+          <w:u w:val="none"/>
+        </w:rPr>
+      </w:pPr>
+      <w:r>
+        <w:rPr>
+          <w:b/>
+          <w:bCs/>
+          <w:i w:val="false"/>
+          <w:iCs w:val="false"/>
+          <w:sz w:val="24"/>
+          <w:szCs w:val="24"/>
+          <w:u w:val="single"/>
+        </w:rPr>
+        <w:drawing>
+          <wp:anchor behindDoc="0" distT="0" distB="0" distL="0" distR="0" simplePos="0" locked="0" layoutInCell="1" allowOverlap="1" relativeHeight="13">
+            <wp:simplePos x="0" y="0"/>
+            <wp:positionH relativeFrom="column">
+              <wp:align>center</wp:align>
+            </wp:positionH>
+            <wp:positionV relativeFrom="paragraph">
+              <wp:posOffset>635</wp:posOffset>
+            </wp:positionV>
+            <wp:extent cx="3916045" cy="3916045"/>
+            <wp:effectExtent l="0" t="0" r="0" b="0"/>
+            <wp:wrapSquare wrapText="largest"/>
+            <wp:docPr id="7" name="Image7" descr=""/>
+            <wp:cNvGraphicFramePr>
+              <a:graphicFrameLocks xmlns:a="http://schemas.openxmlformats.org/drawingml/2006/main" noChangeAspect="1"/>
+            </wp:cNvGraphicFramePr>
+            <a:graphic xmlns:a="http://schemas.openxmlformats.org/drawingml/2006/main">
+              <a:graphicData uri="http://schemas.openxmlformats.org/drawingml/2006/picture">
+                <pic:pic xmlns:pic="http://schemas.openxmlformats.org/drawingml/2006/picture">
+                  <pic:nvPicPr>
+                    <pic:cNvPr id="7" name="Image7" descr=""/>
+                    <pic:cNvPicPr>
+                      <a:picLocks noChangeAspect="1" noChangeArrowheads="1"/>
+                    </pic:cNvPicPr>
+                  </pic:nvPicPr>
+                  <pic:blipFill>
+                    <a:blip r:embed="rId8"/>
+                    <a:stretch>
+                      <a:fillRect/>
+                    </a:stretch>
+                  </pic:blipFill>
+                  <pic:spPr bwMode="auto">
+                    <a:xfrm>
+                      <a:off x="0" y="0"/>
+                      <a:ext cx="3916045" cy="3916045"/>
+                    </a:xfrm>
+                    <a:prstGeom prst="rect">
+                      <a:avLst/>
+                    </a:prstGeom>
+                  </pic:spPr>
+                </pic:pic>
+              </a:graphicData>
+            </a:graphic>
+          </wp:anchor>
+        </w:drawing>
+      </w:r>
+    </w:p>
+    <w:p>
+      <w:pPr>
+        <w:pStyle w:val="Normal"/>
+        <w:spacing w:lineRule="auto" w:line="480"/>
+        <w:jc w:val="left"/>
+        <w:rPr>
+          <w:b w:val="false"/>
+          <w:b w:val="false"/>
+          <w:bCs w:val="false"/>
+          <w:u w:val="none"/>
+        </w:rPr>
+      </w:pPr>
+      <w:r>
+        <w:rPr>
+          <w:b/>
+          <w:bCs/>
+          <w:i w:val="false"/>
+          <w:iCs w:val="false"/>
+          <w:sz w:val="24"/>
+          <w:szCs w:val="24"/>
+          <w:u w:val="single"/>
+        </w:rPr>
+      </w:r>
+    </w:p>
+    <w:p>
+      <w:pPr>
+        <w:pStyle w:val="Normal"/>
+        <w:spacing w:lineRule="auto" w:line="480"/>
+        <w:jc w:val="left"/>
+        <w:rPr>
+          <w:b w:val="false"/>
+          <w:b w:val="false"/>
+          <w:bCs w:val="false"/>
+          <w:u w:val="none"/>
+        </w:rPr>
+      </w:pPr>
+      <w:r>
+        <w:rPr>
+          <w:b/>
+          <w:bCs/>
+          <w:i w:val="false"/>
+          <w:iCs w:val="false"/>
+          <w:sz w:val="24"/>
+          <w:szCs w:val="24"/>
+          <w:u w:val="single"/>
+        </w:rPr>
+      </w:r>
+    </w:p>
+    <w:p>
+      <w:pPr>
+        <w:pStyle w:val="Normal"/>
+        <w:spacing w:lineRule="auto" w:line="480"/>
+        <w:jc w:val="left"/>
+        <w:rPr>
+          <w:b w:val="false"/>
+          <w:b w:val="false"/>
+          <w:bCs w:val="false"/>
+          <w:u w:val="none"/>
+        </w:rPr>
+      </w:pPr>
+      <w:r>
+        <w:rPr>
+          <w:b/>
+          <w:bCs/>
+          <w:i w:val="false"/>
+          <w:iCs w:val="false"/>
+          <w:sz w:val="24"/>
+          <w:szCs w:val="24"/>
+          <w:u w:val="single"/>
+        </w:rPr>
+      </w:r>
+    </w:p>
+    <w:p>
+      <w:pPr>
+        <w:pStyle w:val="Normal"/>
+        <w:spacing w:lineRule="auto" w:line="480"/>
+        <w:jc w:val="left"/>
+        <w:rPr>
+          <w:b w:val="false"/>
+          <w:b w:val="false"/>
+          <w:bCs w:val="false"/>
+          <w:u w:val="none"/>
+        </w:rPr>
+      </w:pPr>
+      <w:r>
+        <w:rPr>
+          <w:b/>
+          <w:bCs/>
+          <w:i w:val="false"/>
+          <w:iCs w:val="false"/>
+          <w:sz w:val="24"/>
+          <w:szCs w:val="24"/>
+          <w:u w:val="single"/>
+        </w:rPr>
+      </w:r>
+    </w:p>
+    <w:p>
+      <w:pPr>
+        <w:pStyle w:val="Normal"/>
+        <w:spacing w:lineRule="auto" w:line="480"/>
+        <w:jc w:val="left"/>
+        <w:rPr>
+          <w:b w:val="false"/>
+          <w:b w:val="false"/>
+          <w:bCs w:val="false"/>
+          <w:u w:val="none"/>
+        </w:rPr>
+      </w:pPr>
+      <w:r>
+        <w:rPr>
+          <w:b/>
+          <w:bCs/>
+          <w:i w:val="false"/>
+          <w:iCs w:val="false"/>
+          <w:sz w:val="24"/>
+          <w:szCs w:val="24"/>
+          <w:u w:val="single"/>
+        </w:rPr>
+      </w:r>
+    </w:p>
+    <w:p>
+      <w:pPr>
+        <w:pStyle w:val="Normal"/>
+        <w:spacing w:lineRule="auto" w:line="480"/>
+        <w:jc w:val="left"/>
+        <w:rPr>
+          <w:b w:val="false"/>
+          <w:b w:val="false"/>
+          <w:bCs w:val="false"/>
+          <w:u w:val="none"/>
+        </w:rPr>
+      </w:pPr>
+      <w:r>
+        <w:rPr>
+          <w:b/>
+          <w:bCs/>
+          <w:i w:val="false"/>
+          <w:iCs w:val="false"/>
+          <w:sz w:val="24"/>
+          <w:szCs w:val="24"/>
+          <w:u w:val="single"/>
+        </w:rPr>
+      </w:r>
+    </w:p>
+    <w:p>
+      <w:pPr>
+        <w:pStyle w:val="Normal"/>
+        <w:spacing w:lineRule="auto" w:line="480"/>
+        <w:jc w:val="left"/>
+        <w:rPr>
+          <w:b w:val="false"/>
+          <w:b w:val="false"/>
+          <w:bCs w:val="false"/>
+          <w:u w:val="none"/>
+        </w:rPr>
+      </w:pPr>
+      <w:r>
+        <w:rPr>
+          <w:b/>
+          <w:bCs/>
+          <w:i w:val="false"/>
+          <w:iCs w:val="false"/>
+          <w:sz w:val="24"/>
+          <w:szCs w:val="24"/>
+          <w:u w:val="single"/>
+        </w:rPr>
+      </w:r>
+    </w:p>
+    <w:p>
+      <w:pPr>
+        <w:pStyle w:val="Normal"/>
+        <w:spacing w:lineRule="auto" w:line="480"/>
+        <w:jc w:val="left"/>
+        <w:rPr>
+          <w:b w:val="false"/>
+          <w:b w:val="false"/>
+          <w:bCs w:val="false"/>
+          <w:u w:val="none"/>
+        </w:rPr>
+      </w:pPr>
+      <w:r>
+        <w:rPr>
+          <w:b/>
+          <w:bCs/>
+          <w:i w:val="false"/>
+          <w:iCs w:val="false"/>
+          <w:sz w:val="24"/>
+          <w:szCs w:val="24"/>
+          <w:u w:val="single"/>
+        </w:rPr>
+      </w:r>
+    </w:p>
+    <w:p>
+      <w:pPr>
+        <w:pStyle w:val="Normal"/>
+        <w:spacing w:lineRule="auto" w:line="480"/>
+        <w:jc w:val="left"/>
+        <w:rPr>
+          <w:b w:val="false"/>
+          <w:b w:val="false"/>
+          <w:bCs w:val="false"/>
+          <w:u w:val="none"/>
+        </w:rPr>
+      </w:pPr>
+      <w:r>
+        <w:rPr>
+          <w:b/>
+          <w:bCs/>
+          <w:i w:val="false"/>
+          <w:iCs w:val="false"/>
+          <w:sz w:val="24"/>
+          <w:szCs w:val="24"/>
+          <w:u w:val="single"/>
+        </w:rPr>
+      </w:r>
+    </w:p>
+    <w:p>
+      <w:pPr>
+        <w:pStyle w:val="Normal"/>
+        <w:spacing w:lineRule="auto" w:line="480"/>
+        <w:jc w:val="left"/>
+        <w:rPr>
+          <w:b w:val="false"/>
+          <w:b w:val="false"/>
+          <w:bCs w:val="false"/>
+          <w:u w:val="none"/>
+        </w:rPr>
+      </w:pPr>
+      <w:r>
+        <w:rPr>
+          <w:b/>
+          <w:bCs/>
+          <w:i w:val="false"/>
+          <w:iCs w:val="false"/>
+          <w:sz w:val="24"/>
+          <w:szCs w:val="24"/>
+          <w:u w:val="single"/>
+        </w:rPr>
+      </w:r>
+    </w:p>
+    <w:p>
+      <w:pPr>
+        <w:pStyle w:val="Normal"/>
+        <w:spacing w:lineRule="auto" w:line="480"/>
+        <w:jc w:val="left"/>
+        <w:rPr>
+          <w:b/>
+          <w:b/>
+          <w:bCs/>
+          <w:i w:val="false"/>
+          <w:i w:val="false"/>
+          <w:iCs w:val="false"/>
+          <w:sz w:val="24"/>
+          <w:szCs w:val="24"/>
+          <w:u w:val="single"/>
+        </w:rPr>
+      </w:pPr>
+      <w:r>
+        <w:rPr>
+          <w:b/>
+          <w:bCs/>
+          <w:i w:val="false"/>
+          <w:iCs w:val="false"/>
+          <w:sz w:val="24"/>
+          <w:szCs w:val="24"/>
+          <w:u w:val="single"/>
+        </w:rPr>
+      </w:r>
+    </w:p>
+    <w:p>
+      <w:pPr>
+        <w:pStyle w:val="Normal"/>
+        <w:spacing w:lineRule="auto" w:line="480"/>
+        <w:jc w:val="center"/>
+        <w:rPr>
+          <w:b/>
+          <w:b/>
+          <w:bCs/>
+          <w:i/>
+          <w:i/>
+          <w:iCs/>
+          <w:sz w:val="24"/>
+          <w:szCs w:val="24"/>
+          <w:u w:val="single"/>
+        </w:rPr>
+      </w:pPr>
+      <w:r>
+        <w:rPr>
+          <w:b w:val="false"/>
+          <w:bCs w:val="false"/>
+          <w:i/>
+          <w:iCs/>
+          <w:sz w:val="24"/>
+          <w:szCs w:val="24"/>
+          <w:u w:val="none"/>
+        </w:rPr>
+        <w:t>F</w:t>
+      </w:r>
+      <w:r>
+        <w:rPr>
+          <w:b w:val="false"/>
+          <w:bCs w:val="false"/>
+          <w:i/>
+          <w:iCs/>
+          <w:sz w:val="24"/>
+          <w:szCs w:val="24"/>
+          <w:u w:val="none"/>
+        </w:rPr>
+        <w:t>igure 7. SVM with linear kernel applied to wine dataset</w:t>
+      </w:r>
+    </w:p>
+    <w:p>
+      <w:pPr>
+        <w:pStyle w:val="Normal"/>
+        <w:spacing w:lineRule="auto" w:line="480"/>
+        <w:jc w:val="left"/>
+        <w:rPr>
+          <w:b w:val="false"/>
+          <w:b w:val="false"/>
+          <w:bCs w:val="false"/>
+          <w:i w:val="false"/>
+          <w:i w:val="false"/>
+          <w:iCs w:val="false"/>
+          <w:u w:val="none"/>
+        </w:rPr>
+      </w:pPr>
+      <w:r>
+        <w:rPr>
+          <w:b/>
+          <w:bCs/>
+          <w:i/>
+          <w:iCs/>
+          <w:sz w:val="24"/>
+          <w:szCs w:val="24"/>
+          <w:u w:val="single"/>
+        </w:rPr>
+        <w:drawing>
+          <wp:anchor behindDoc="0" distT="0" distB="0" distL="0" distR="0" simplePos="0" locked="0" layoutInCell="1" allowOverlap="1" relativeHeight="14">
+            <wp:simplePos x="0" y="0"/>
+            <wp:positionH relativeFrom="column">
+              <wp:align>center</wp:align>
+            </wp:positionH>
+            <wp:positionV relativeFrom="paragraph">
+              <wp:posOffset>635</wp:posOffset>
+            </wp:positionV>
+            <wp:extent cx="3579495" cy="3578860"/>
+            <wp:effectExtent l="0" t="0" r="0" b="0"/>
+            <wp:wrapSquare wrapText="largest"/>
+            <wp:docPr id="8" name="Image8" descr=""/>
+            <wp:cNvGraphicFramePr>
+              <a:graphicFrameLocks xmlns:a="http://schemas.openxmlformats.org/drawingml/2006/main" noChangeAspect="1"/>
+            </wp:cNvGraphicFramePr>
+            <a:graphic xmlns:a="http://schemas.openxmlformats.org/drawingml/2006/main">
+              <a:graphicData uri="http://schemas.openxmlformats.org/drawingml/2006/picture">
+                <pic:pic xmlns:pic="http://schemas.openxmlformats.org/drawingml/2006/picture">
+                  <pic:nvPicPr>
+                    <pic:cNvPr id="8" name="Image8" descr=""/>
+                    <pic:cNvPicPr>
+                      <a:picLocks noChangeAspect="1" noChangeArrowheads="1"/>
+                    </pic:cNvPicPr>
+                  </pic:nvPicPr>
+                  <pic:blipFill>
+                    <a:blip r:embed="rId9"/>
+                    <a:stretch>
+                      <a:fillRect/>
+                    </a:stretch>
+                  </pic:blipFill>
+                  <pic:spPr bwMode="auto">
+                    <a:xfrm>
+                      <a:off x="0" y="0"/>
+                      <a:ext cx="3579495" cy="3578860"/>
+                    </a:xfrm>
+                    <a:prstGeom prst="rect">
+                      <a:avLst/>
+                    </a:prstGeom>
+                  </pic:spPr>
+                </pic:pic>
+              </a:graphicData>
+            </a:graphic>
+          </wp:anchor>
+        </w:drawing>
+      </w:r>
+    </w:p>
+    <w:p>
+      <w:pPr>
+        <w:pStyle w:val="Normal"/>
+        <w:spacing w:lineRule="auto" w:line="480"/>
+        <w:jc w:val="left"/>
+        <w:rPr>
+          <w:b w:val="false"/>
+          <w:b w:val="false"/>
+          <w:bCs w:val="false"/>
+          <w:i w:val="false"/>
+          <w:i w:val="false"/>
+          <w:iCs w:val="false"/>
+          <w:u w:val="none"/>
+        </w:rPr>
+      </w:pPr>
+      <w:r>
+        <w:rPr>
+          <w:b/>
+          <w:bCs/>
+          <w:i/>
+          <w:iCs/>
+          <w:sz w:val="24"/>
+          <w:szCs w:val="24"/>
+          <w:u w:val="single"/>
+        </w:rPr>
+      </w:r>
+    </w:p>
+    <w:p>
+      <w:pPr>
+        <w:pStyle w:val="Normal"/>
+        <w:spacing w:lineRule="auto" w:line="480"/>
+        <w:jc w:val="left"/>
+        <w:rPr>
+          <w:b w:val="false"/>
+          <w:b w:val="false"/>
+          <w:bCs w:val="false"/>
+          <w:i w:val="false"/>
+          <w:i w:val="false"/>
+          <w:iCs w:val="false"/>
+          <w:u w:val="none"/>
+        </w:rPr>
+      </w:pPr>
+      <w:r>
+        <w:rPr>
+          <w:b/>
+          <w:bCs/>
+          <w:i/>
+          <w:iCs/>
+          <w:sz w:val="24"/>
+          <w:szCs w:val="24"/>
+          <w:u w:val="single"/>
+        </w:rPr>
+      </w:r>
+    </w:p>
+    <w:p>
+      <w:pPr>
+        <w:pStyle w:val="Normal"/>
+        <w:spacing w:lineRule="auto" w:line="480"/>
+        <w:jc w:val="left"/>
+        <w:rPr>
+          <w:b w:val="false"/>
+          <w:b w:val="false"/>
+          <w:bCs w:val="false"/>
+          <w:i w:val="false"/>
+          <w:i w:val="false"/>
+          <w:iCs w:val="false"/>
+          <w:u w:val="none"/>
+        </w:rPr>
+      </w:pPr>
+      <w:r>
+        <w:rPr>
+          <w:b/>
+          <w:bCs/>
+          <w:i/>
+          <w:iCs/>
+          <w:sz w:val="24"/>
+          <w:szCs w:val="24"/>
+          <w:u w:val="single"/>
+        </w:rPr>
+      </w:r>
+    </w:p>
+    <w:p>
+      <w:pPr>
+        <w:pStyle w:val="Normal"/>
+        <w:spacing w:lineRule="auto" w:line="480"/>
+        <w:jc w:val="left"/>
+        <w:rPr>
+          <w:b w:val="false"/>
+          <w:b w:val="false"/>
+          <w:bCs w:val="false"/>
+          <w:i w:val="false"/>
+          <w:i w:val="false"/>
+          <w:iCs w:val="false"/>
+          <w:u w:val="none"/>
+        </w:rPr>
+      </w:pPr>
+      <w:r>
+        <w:rPr>
+          <w:b/>
+          <w:bCs/>
+          <w:i/>
+          <w:iCs/>
+          <w:sz w:val="24"/>
+          <w:szCs w:val="24"/>
+          <w:u w:val="single"/>
+        </w:rPr>
+      </w:r>
+    </w:p>
+    <w:p>
+      <w:pPr>
+        <w:pStyle w:val="Normal"/>
+        <w:spacing w:lineRule="auto" w:line="480"/>
+        <w:jc w:val="left"/>
+        <w:rPr>
+          <w:b w:val="false"/>
+          <w:b w:val="false"/>
+          <w:bCs w:val="false"/>
+          <w:i w:val="false"/>
+          <w:i w:val="false"/>
+          <w:iCs w:val="false"/>
+          <w:u w:val="none"/>
+        </w:rPr>
+      </w:pPr>
+      <w:r>
+        <w:rPr>
+          <w:b/>
+          <w:bCs/>
+          <w:i/>
+          <w:iCs/>
+          <w:sz w:val="24"/>
+          <w:szCs w:val="24"/>
+          <w:u w:val="single"/>
+        </w:rPr>
+      </w:r>
+    </w:p>
+    <w:p>
+      <w:pPr>
+        <w:pStyle w:val="Normal"/>
+        <w:spacing w:lineRule="auto" w:line="480"/>
+        <w:jc w:val="left"/>
+        <w:rPr>
+          <w:b w:val="false"/>
+          <w:b w:val="false"/>
+          <w:bCs w:val="false"/>
+          <w:i w:val="false"/>
+          <w:i w:val="false"/>
+          <w:iCs w:val="false"/>
+          <w:u w:val="none"/>
+        </w:rPr>
+      </w:pPr>
+      <w:r>
+        <w:rPr>
+          <w:b/>
+          <w:bCs/>
+          <w:i/>
+          <w:iCs/>
+          <w:sz w:val="24"/>
+          <w:szCs w:val="24"/>
+          <w:u w:val="single"/>
+        </w:rPr>
+      </w:r>
+    </w:p>
+    <w:p>
+      <w:pPr>
+        <w:pStyle w:val="Normal"/>
+        <w:spacing w:lineRule="auto" w:line="480"/>
+        <w:jc w:val="left"/>
+        <w:rPr>
+          <w:b w:val="false"/>
+          <w:b w:val="false"/>
+          <w:bCs w:val="false"/>
+          <w:i w:val="false"/>
+          <w:i w:val="false"/>
+          <w:iCs w:val="false"/>
+          <w:u w:val="none"/>
+        </w:rPr>
+      </w:pPr>
+      <w:r>
+        <w:rPr>
+          <w:b/>
+          <w:bCs/>
+          <w:i/>
+          <w:iCs/>
+          <w:sz w:val="24"/>
+          <w:szCs w:val="24"/>
+          <w:u w:val="single"/>
+        </w:rPr>
+      </w:r>
+    </w:p>
+    <w:p>
+      <w:pPr>
+        <w:pStyle w:val="Normal"/>
+        <w:spacing w:lineRule="auto" w:line="480"/>
+        <w:jc w:val="left"/>
+        <w:rPr>
+          <w:b w:val="false"/>
+          <w:b w:val="false"/>
+          <w:bCs w:val="false"/>
+          <w:i w:val="false"/>
+          <w:i w:val="false"/>
+          <w:iCs w:val="false"/>
+          <w:u w:val="none"/>
+        </w:rPr>
+      </w:pPr>
+      <w:r>
+        <w:rPr>
+          <w:b/>
+          <w:bCs/>
+          <w:i/>
+          <w:iCs/>
+          <w:sz w:val="24"/>
+          <w:szCs w:val="24"/>
+          <w:u w:val="single"/>
+        </w:rPr>
+      </w:r>
+    </w:p>
+    <w:p>
+      <w:pPr>
+        <w:pStyle w:val="Normal"/>
+        <w:spacing w:lineRule="auto" w:line="480"/>
+        <w:jc w:val="left"/>
+        <w:rPr>
+          <w:b w:val="false"/>
+          <w:b w:val="false"/>
+          <w:bCs w:val="false"/>
+          <w:i w:val="false"/>
+          <w:i w:val="false"/>
+          <w:iCs w:val="false"/>
+          <w:u w:val="none"/>
+        </w:rPr>
+      </w:pPr>
+      <w:r>
+        <w:rPr>
+          <w:b/>
+          <w:bCs/>
+          <w:i/>
+          <w:iCs/>
+          <w:sz w:val="24"/>
+          <w:szCs w:val="24"/>
+          <w:u w:val="single"/>
+        </w:rPr>
+      </w:r>
+    </w:p>
+    <w:p>
+      <w:pPr>
+        <w:pStyle w:val="Normal"/>
+        <w:spacing w:lineRule="auto" w:line="480"/>
+        <w:jc w:val="center"/>
+        <w:rPr>
+          <w:b w:val="false"/>
+          <w:b w:val="false"/>
+          <w:bCs w:val="false"/>
+          <w:i w:val="false"/>
+          <w:i w:val="false"/>
+          <w:iCs w:val="false"/>
+          <w:u w:val="none"/>
+        </w:rPr>
+      </w:pPr>
+      <w:r>
+        <w:rPr>
+          <w:b/>
+          <w:bCs/>
+          <w:i/>
+          <w:iCs/>
+          <w:sz w:val="24"/>
+          <w:szCs w:val="24"/>
+          <w:u w:val="single"/>
+        </w:rPr>
+      </w:r>
+    </w:p>
+    <w:p>
+      <w:pPr>
+        <w:pStyle w:val="Normal"/>
+        <w:spacing w:lineRule="auto" w:line="480"/>
+        <w:jc w:val="center"/>
+        <w:rPr>
+          <w:b/>
+          <w:b/>
+          <w:bCs/>
+          <w:i/>
+          <w:i/>
+          <w:iCs/>
+          <w:sz w:val="24"/>
+          <w:szCs w:val="24"/>
+          <w:u w:val="single"/>
+        </w:rPr>
+      </w:pPr>
+      <w:r>
+        <w:rPr>
+          <w:b w:val="false"/>
+          <w:bCs w:val="false"/>
+          <w:i/>
+          <w:iCs/>
+          <w:sz w:val="24"/>
+          <w:szCs w:val="24"/>
+          <w:u w:val="none"/>
+        </w:rPr>
+        <w:t>Figure 8. SVM with Radial basis function kernel applied to wine dataset</w:t>
+      </w:r>
+    </w:p>
+    <w:p>
+      <w:pPr>
+        <w:pStyle w:val="Normal"/>
+        <w:spacing w:lineRule="auto" w:line="480"/>
+        <w:jc w:val="left"/>
+        <w:rPr>
+          <w:b w:val="false"/>
+          <w:b w:val="false"/>
+          <w:bCs w:val="false"/>
+          <w:i w:val="false"/>
+          <w:i w:val="false"/>
+          <w:iCs w:val="false"/>
+          <w:u w:val="none"/>
+        </w:rPr>
+      </w:pPr>
+      <w:r>
+        <w:rPr>
+          <w:b/>
+          <w:bCs/>
+          <w:i/>
+          <w:iCs/>
+          <w:sz w:val="24"/>
+          <w:szCs w:val="24"/>
+          <w:u w:val="single"/>
+        </w:rPr>
+        <w:drawing>
+          <wp:anchor behindDoc="0" distT="0" distB="0" distL="0" distR="0" simplePos="0" locked="0" layoutInCell="1" allowOverlap="1" relativeHeight="15">
+            <wp:simplePos x="0" y="0"/>
+            <wp:positionH relativeFrom="column">
+              <wp:align>center</wp:align>
+            </wp:positionH>
+            <wp:positionV relativeFrom="paragraph">
+              <wp:posOffset>635</wp:posOffset>
+            </wp:positionV>
+            <wp:extent cx="3888105" cy="3888105"/>
+            <wp:effectExtent l="0" t="0" r="0" b="0"/>
+            <wp:wrapSquare wrapText="largest"/>
+            <wp:docPr id="9" name="Image9" descr=""/>
+            <wp:cNvGraphicFramePr>
+              <a:graphicFrameLocks xmlns:a="http://schemas.openxmlformats.org/drawingml/2006/main" noChangeAspect="1"/>
+            </wp:cNvGraphicFramePr>
+            <a:graphic xmlns:a="http://schemas.openxmlformats.org/drawingml/2006/main">
+              <a:graphicData uri="http://schemas.openxmlformats.org/drawingml/2006/picture">
+                <pic:pic xmlns:pic="http://schemas.openxmlformats.org/drawingml/2006/picture">
+                  <pic:nvPicPr>
+                    <pic:cNvPr id="9" name="Image9" descr=""/>
+                    <pic:cNvPicPr>
+                      <a:picLocks noChangeAspect="1" noChangeArrowheads="1"/>
+                    </pic:cNvPicPr>
+                  </pic:nvPicPr>
+                  <pic:blipFill>
+                    <a:blip r:embed="rId10"/>
+                    <a:stretch>
+                      <a:fillRect/>
+                    </a:stretch>
+                  </pic:blipFill>
+                  <pic:spPr bwMode="auto">
+                    <a:xfrm>
+                      <a:off x="0" y="0"/>
+                      <a:ext cx="3888105" cy="3888105"/>
+                    </a:xfrm>
+                    <a:prstGeom prst="rect">
+                      <a:avLst/>
+                    </a:prstGeom>
+                  </pic:spPr>
+                </pic:pic>
+              </a:graphicData>
+            </a:graphic>
+          </wp:anchor>
+        </w:drawing>
+      </w:r>
+    </w:p>
+    <w:p>
+      <w:pPr>
+        <w:pStyle w:val="Normal"/>
+        <w:spacing w:lineRule="auto" w:line="480"/>
+        <w:jc w:val="left"/>
+        <w:rPr>
+          <w:b w:val="false"/>
+          <w:b w:val="false"/>
+          <w:bCs w:val="false"/>
+          <w:i w:val="false"/>
+          <w:i w:val="false"/>
+          <w:iCs w:val="false"/>
+          <w:u w:val="none"/>
+        </w:rPr>
+      </w:pPr>
+      <w:r>
+        <w:rPr>
+          <w:b/>
+          <w:bCs/>
+          <w:i/>
+          <w:iCs/>
+          <w:sz w:val="24"/>
+          <w:szCs w:val="24"/>
+          <w:u w:val="single"/>
+        </w:rPr>
+      </w:r>
+    </w:p>
+    <w:p>
+      <w:pPr>
+        <w:pStyle w:val="Normal"/>
+        <w:spacing w:lineRule="auto" w:line="480"/>
+        <w:jc w:val="left"/>
+        <w:rPr>
+          <w:b w:val="false"/>
+          <w:b w:val="false"/>
+          <w:bCs w:val="false"/>
+          <w:i w:val="false"/>
+          <w:i w:val="false"/>
+          <w:iCs w:val="false"/>
+          <w:u w:val="none"/>
+        </w:rPr>
+      </w:pPr>
+      <w:r>
+        <w:rPr>
+          <w:b/>
+          <w:bCs/>
+          <w:i/>
+          <w:iCs/>
+          <w:sz w:val="24"/>
+          <w:szCs w:val="24"/>
+          <w:u w:val="single"/>
+        </w:rPr>
+      </w:r>
+    </w:p>
+    <w:p>
+      <w:pPr>
+        <w:pStyle w:val="Normal"/>
+        <w:spacing w:lineRule="auto" w:line="480"/>
+        <w:jc w:val="left"/>
+        <w:rPr>
+          <w:b w:val="false"/>
+          <w:b w:val="false"/>
+          <w:bCs w:val="false"/>
+          <w:i w:val="false"/>
+          <w:i w:val="false"/>
+          <w:iCs w:val="false"/>
+          <w:u w:val="none"/>
+        </w:rPr>
+      </w:pPr>
+      <w:r>
+        <w:rPr>
+          <w:b/>
+          <w:bCs/>
+          <w:i/>
+          <w:iCs/>
+          <w:sz w:val="24"/>
+          <w:szCs w:val="24"/>
+          <w:u w:val="single"/>
+        </w:rPr>
+      </w:r>
+    </w:p>
+    <w:p>
+      <w:pPr>
+        <w:pStyle w:val="Normal"/>
+        <w:spacing w:lineRule="auto" w:line="480"/>
+        <w:jc w:val="left"/>
+        <w:rPr>
+          <w:b w:val="false"/>
+          <w:b w:val="false"/>
+          <w:bCs w:val="false"/>
+          <w:i w:val="false"/>
+          <w:i w:val="false"/>
+          <w:iCs w:val="false"/>
+          <w:u w:val="none"/>
+        </w:rPr>
+      </w:pPr>
+      <w:r>
+        <w:rPr>
+          <w:b/>
+          <w:bCs/>
+          <w:i/>
+          <w:iCs/>
+          <w:sz w:val="24"/>
+          <w:szCs w:val="24"/>
+          <w:u w:val="single"/>
+        </w:rPr>
+      </w:r>
+    </w:p>
+    <w:p>
+      <w:pPr>
+        <w:pStyle w:val="Normal"/>
+        <w:spacing w:lineRule="auto" w:line="480"/>
+        <w:jc w:val="left"/>
+        <w:rPr>
+          <w:b w:val="false"/>
+          <w:b w:val="false"/>
+          <w:bCs w:val="false"/>
+          <w:i w:val="false"/>
+          <w:i w:val="false"/>
+          <w:iCs w:val="false"/>
+          <w:u w:val="none"/>
+        </w:rPr>
+      </w:pPr>
+      <w:r>
+        <w:rPr>
+          <w:b/>
+          <w:bCs/>
+          <w:i/>
+          <w:iCs/>
+          <w:sz w:val="24"/>
+          <w:szCs w:val="24"/>
+          <w:u w:val="single"/>
+        </w:rPr>
+      </w:r>
+    </w:p>
+    <w:p>
+      <w:pPr>
+        <w:pStyle w:val="Normal"/>
+        <w:spacing w:lineRule="auto" w:line="480"/>
+        <w:jc w:val="left"/>
+        <w:rPr>
+          <w:b w:val="false"/>
+          <w:b w:val="false"/>
+          <w:bCs w:val="false"/>
+          <w:i w:val="false"/>
+          <w:i w:val="false"/>
+          <w:iCs w:val="false"/>
+          <w:u w:val="none"/>
+        </w:rPr>
+      </w:pPr>
+      <w:r>
+        <w:rPr>
+          <w:b/>
+          <w:bCs/>
+          <w:i/>
+          <w:iCs/>
+          <w:sz w:val="24"/>
+          <w:szCs w:val="24"/>
+          <w:u w:val="single"/>
+        </w:rPr>
+      </w:r>
+    </w:p>
+    <w:p>
+      <w:pPr>
+        <w:pStyle w:val="Normal"/>
+        <w:spacing w:lineRule="auto" w:line="480"/>
+        <w:jc w:val="left"/>
+        <w:rPr>
+          <w:b w:val="false"/>
+          <w:b w:val="false"/>
+          <w:bCs w:val="false"/>
+          <w:i w:val="false"/>
+          <w:i w:val="false"/>
+          <w:iCs w:val="false"/>
+          <w:u w:val="none"/>
+        </w:rPr>
+      </w:pPr>
+      <w:r>
+        <w:rPr>
+          <w:b/>
+          <w:bCs/>
+          <w:i/>
+          <w:iCs/>
+          <w:sz w:val="24"/>
+          <w:szCs w:val="24"/>
+          <w:u w:val="single"/>
+        </w:rPr>
+      </w:r>
+    </w:p>
+    <w:p>
+      <w:pPr>
+        <w:pStyle w:val="Normal"/>
+        <w:spacing w:lineRule="auto" w:line="480"/>
+        <w:jc w:val="left"/>
+        <w:rPr>
+          <w:b w:val="false"/>
+          <w:b w:val="false"/>
+          <w:bCs w:val="false"/>
+          <w:i w:val="false"/>
+          <w:i w:val="false"/>
+          <w:iCs w:val="false"/>
+          <w:u w:val="none"/>
+        </w:rPr>
+      </w:pPr>
+      <w:r>
+        <w:rPr>
+          <w:b/>
+          <w:bCs/>
+          <w:i/>
+          <w:iCs/>
+          <w:sz w:val="24"/>
+          <w:szCs w:val="24"/>
+          <w:u w:val="single"/>
+        </w:rPr>
+      </w:r>
+    </w:p>
+    <w:p>
+      <w:pPr>
+        <w:pStyle w:val="Normal"/>
+        <w:spacing w:lineRule="auto" w:line="480"/>
+        <w:jc w:val="left"/>
+        <w:rPr>
+          <w:b w:val="false"/>
+          <w:b w:val="false"/>
+          <w:bCs w:val="false"/>
+          <w:i w:val="false"/>
+          <w:i w:val="false"/>
+          <w:iCs w:val="false"/>
+          <w:u w:val="none"/>
+        </w:rPr>
+      </w:pPr>
+      <w:r>
+        <w:rPr>
+          <w:b/>
+          <w:bCs/>
+          <w:i/>
+          <w:iCs/>
+          <w:sz w:val="24"/>
+          <w:szCs w:val="24"/>
+          <w:u w:val="single"/>
+        </w:rPr>
+      </w:r>
+    </w:p>
+    <w:p>
+      <w:pPr>
+        <w:pStyle w:val="Normal"/>
+        <w:spacing w:lineRule="auto" w:line="480"/>
+        <w:jc w:val="left"/>
+        <w:rPr>
+          <w:b w:val="false"/>
+          <w:b w:val="false"/>
+          <w:bCs w:val="false"/>
+          <w:i w:val="false"/>
+          <w:i w:val="false"/>
+          <w:iCs w:val="false"/>
+          <w:u w:val="none"/>
+        </w:rPr>
+      </w:pPr>
+      <w:r>
+        <w:rPr>
+          <w:b/>
+          <w:bCs/>
+          <w:i/>
+          <w:iCs/>
+          <w:sz w:val="24"/>
+          <w:szCs w:val="24"/>
+          <w:u w:val="single"/>
+        </w:rPr>
+      </w:r>
+    </w:p>
+    <w:p>
+      <w:pPr>
+        <w:pStyle w:val="Normal"/>
+        <w:spacing w:lineRule="auto" w:line="480"/>
+        <w:jc w:val="left"/>
+        <w:rPr>
+          <w:b/>
+          <w:b/>
+          <w:bCs/>
+          <w:i/>
+          <w:i/>
+          <w:iCs/>
+          <w:sz w:val="24"/>
+          <w:szCs w:val="24"/>
+          <w:u w:val="single"/>
+        </w:rPr>
+      </w:pPr>
+      <w:r>
+        <w:rPr>
+          <w:b/>
+          <w:bCs/>
+          <w:i/>
+          <w:iCs/>
+          <w:sz w:val="24"/>
+          <w:szCs w:val="24"/>
+          <w:u w:val="single"/>
+        </w:rPr>
+      </w:r>
+    </w:p>
+    <w:p>
+      <w:pPr>
+        <w:pStyle w:val="Normal"/>
+        <w:spacing w:lineRule="auto" w:line="480"/>
+        <w:jc w:val="center"/>
+        <w:rPr>
+          <w:b w:val="false"/>
+          <w:b w:val="false"/>
+          <w:bCs w:val="false"/>
+          <w:i/>
+          <w:i/>
+          <w:iCs/>
+          <w:sz w:val="24"/>
+          <w:szCs w:val="24"/>
+          <w:u w:val="none"/>
+        </w:rPr>
+      </w:pPr>
+      <w:r>
+        <w:rPr>
+          <w:b w:val="false"/>
+          <w:bCs w:val="false"/>
+          <w:i/>
+          <w:iCs/>
+          <w:sz w:val="24"/>
+          <w:szCs w:val="24"/>
+          <w:u w:val="none"/>
+        </w:rPr>
+        <w:t>Figure 9. SVM with Linear function for kernel applied to vehicles dataset</w:t>
+      </w:r>
+    </w:p>
+    <w:p>
+      <w:pPr>
+        <w:pStyle w:val="Normal"/>
+        <w:spacing w:lineRule="auto" w:line="480"/>
+        <w:jc w:val="center"/>
+        <w:rPr>
+          <w:i w:val="false"/>
+          <w:i w:val="false"/>
+          <w:iCs w:val="false"/>
+        </w:rPr>
+      </w:pPr>
+      <w:r>
+        <w:rPr>
+          <w:b w:val="false"/>
+          <w:bCs w:val="false"/>
+          <w:i/>
+          <w:iCs/>
+          <w:sz w:val="24"/>
+          <w:szCs w:val="24"/>
+          <w:u w:val="none"/>
+        </w:rPr>
+        <w:drawing>
+          <wp:anchor behindDoc="0" distT="0" distB="0" distL="0" distR="0" simplePos="0" locked="0" layoutInCell="1" allowOverlap="1" relativeHeight="16">
+            <wp:simplePos x="0" y="0"/>
+            <wp:positionH relativeFrom="column">
+              <wp:align>center</wp:align>
+            </wp:positionH>
+            <wp:positionV relativeFrom="paragraph">
+              <wp:posOffset>635</wp:posOffset>
+            </wp:positionV>
+            <wp:extent cx="3617595" cy="3617595"/>
+            <wp:effectExtent l="0" t="0" r="0" b="0"/>
+            <wp:wrapSquare wrapText="largest"/>
+            <wp:docPr id="10" name="Image10" descr=""/>
+            <wp:cNvGraphicFramePr>
+              <a:graphicFrameLocks xmlns:a="http://schemas.openxmlformats.org/drawingml/2006/main" noChangeAspect="1"/>
+            </wp:cNvGraphicFramePr>
+            <a:graphic xmlns:a="http://schemas.openxmlformats.org/drawingml/2006/main">
+              <a:graphicData uri="http://schemas.openxmlformats.org/drawingml/2006/picture">
+                <pic:pic xmlns:pic="http://schemas.openxmlformats.org/drawingml/2006/picture">
+                  <pic:nvPicPr>
+                    <pic:cNvPr id="10" name="Image10" descr=""/>
+                    <pic:cNvPicPr>
+                      <a:picLocks noChangeAspect="1" noChangeArrowheads="1"/>
+                    </pic:cNvPicPr>
+                  </pic:nvPicPr>
+                  <pic:blipFill>
+                    <a:blip r:embed="rId11"/>
+                    <a:stretch>
+                      <a:fillRect/>
+                    </a:stretch>
+                  </pic:blipFill>
+                  <pic:spPr bwMode="auto">
+                    <a:xfrm>
+                      <a:off x="0" y="0"/>
+                      <a:ext cx="3617595" cy="3617595"/>
+                    </a:xfrm>
+                    <a:prstGeom prst="rect">
+                      <a:avLst/>
+                    </a:prstGeom>
+                  </pic:spPr>
+                </pic:pic>
+              </a:graphicData>
+            </a:graphic>
+          </wp:anchor>
+        </w:drawing>
+      </w:r>
+    </w:p>
+    <w:p>
+      <w:pPr>
+        <w:pStyle w:val="Normal"/>
+        <w:spacing w:lineRule="auto" w:line="480"/>
+        <w:jc w:val="center"/>
+        <w:rPr>
+          <w:i w:val="false"/>
+          <w:i w:val="false"/>
+          <w:iCs w:val="false"/>
+        </w:rPr>
+      </w:pPr>
+      <w:r>
+        <w:rPr>
+          <w:b w:val="false"/>
+          <w:bCs w:val="false"/>
+          <w:i/>
+          <w:iCs/>
+          <w:sz w:val="24"/>
+          <w:szCs w:val="24"/>
+          <w:u w:val="none"/>
+        </w:rPr>
+      </w:r>
+    </w:p>
+    <w:p>
+      <w:pPr>
+        <w:pStyle w:val="Normal"/>
+        <w:spacing w:lineRule="auto" w:line="480"/>
+        <w:jc w:val="center"/>
+        <w:rPr>
+          <w:i w:val="false"/>
+          <w:i w:val="false"/>
+          <w:iCs w:val="false"/>
+        </w:rPr>
+      </w:pPr>
+      <w:r>
+        <w:rPr>
+          <w:b w:val="false"/>
+          <w:bCs w:val="false"/>
+          <w:i/>
+          <w:iCs/>
+          <w:sz w:val="24"/>
+          <w:szCs w:val="24"/>
+          <w:u w:val="none"/>
+        </w:rPr>
+      </w:r>
+    </w:p>
+    <w:p>
+      <w:pPr>
+        <w:pStyle w:val="Normal"/>
+        <w:spacing w:lineRule="auto" w:line="480"/>
+        <w:jc w:val="center"/>
+        <w:rPr>
+          <w:i w:val="false"/>
+          <w:i w:val="false"/>
+          <w:iCs w:val="false"/>
+        </w:rPr>
+      </w:pPr>
+      <w:r>
+        <w:rPr>
+          <w:b w:val="false"/>
+          <w:bCs w:val="false"/>
+          <w:i/>
+          <w:iCs/>
+          <w:sz w:val="24"/>
+          <w:szCs w:val="24"/>
+          <w:u w:val="none"/>
+        </w:rPr>
+      </w:r>
+    </w:p>
+    <w:p>
+      <w:pPr>
+        <w:pStyle w:val="Normal"/>
+        <w:spacing w:lineRule="auto" w:line="480"/>
+        <w:jc w:val="center"/>
+        <w:rPr>
+          <w:i w:val="false"/>
+          <w:i w:val="false"/>
+          <w:iCs w:val="false"/>
+        </w:rPr>
+      </w:pPr>
+      <w:r>
+        <w:rPr>
+          <w:b w:val="false"/>
+          <w:bCs w:val="false"/>
+          <w:i/>
+          <w:iCs/>
+          <w:sz w:val="24"/>
+          <w:szCs w:val="24"/>
+          <w:u w:val="none"/>
+        </w:rPr>
+      </w:r>
+    </w:p>
+    <w:p>
+      <w:pPr>
+        <w:pStyle w:val="Normal"/>
+        <w:spacing w:lineRule="auto" w:line="480"/>
+        <w:jc w:val="center"/>
+        <w:rPr>
+          <w:i w:val="false"/>
+          <w:i w:val="false"/>
+          <w:iCs w:val="false"/>
+        </w:rPr>
+      </w:pPr>
+      <w:r>
+        <w:rPr>
+          <w:b w:val="false"/>
+          <w:bCs w:val="false"/>
+          <w:i/>
+          <w:iCs/>
+          <w:sz w:val="24"/>
+          <w:szCs w:val="24"/>
+          <w:u w:val="none"/>
+        </w:rPr>
+      </w:r>
+    </w:p>
+    <w:p>
+      <w:pPr>
+        <w:pStyle w:val="Normal"/>
+        <w:spacing w:lineRule="auto" w:line="480"/>
+        <w:jc w:val="center"/>
+        <w:rPr>
+          <w:i w:val="false"/>
+          <w:i w:val="false"/>
+          <w:iCs w:val="false"/>
+        </w:rPr>
+      </w:pPr>
+      <w:r>
+        <w:rPr>
+          <w:b w:val="false"/>
+          <w:bCs w:val="false"/>
+          <w:i/>
+          <w:iCs/>
+          <w:sz w:val="24"/>
+          <w:szCs w:val="24"/>
+          <w:u w:val="none"/>
+        </w:rPr>
+      </w:r>
+    </w:p>
+    <w:p>
+      <w:pPr>
+        <w:pStyle w:val="Normal"/>
+        <w:spacing w:lineRule="auto" w:line="480"/>
+        <w:jc w:val="center"/>
+        <w:rPr>
+          <w:i w:val="false"/>
+          <w:i w:val="false"/>
+          <w:iCs w:val="false"/>
+        </w:rPr>
+      </w:pPr>
+      <w:r>
+        <w:rPr>
+          <w:b w:val="false"/>
+          <w:bCs w:val="false"/>
+          <w:i/>
+          <w:iCs/>
+          <w:sz w:val="24"/>
+          <w:szCs w:val="24"/>
+          <w:u w:val="none"/>
+        </w:rPr>
+      </w:r>
+    </w:p>
+    <w:p>
+      <w:pPr>
+        <w:pStyle w:val="Normal"/>
+        <w:spacing w:lineRule="auto" w:line="480"/>
+        <w:jc w:val="center"/>
+        <w:rPr>
+          <w:i w:val="false"/>
+          <w:i w:val="false"/>
+          <w:iCs w:val="false"/>
+        </w:rPr>
+      </w:pPr>
+      <w:r>
+        <w:rPr>
+          <w:b w:val="false"/>
+          <w:bCs w:val="false"/>
+          <w:i/>
+          <w:iCs/>
+          <w:sz w:val="24"/>
+          <w:szCs w:val="24"/>
+          <w:u w:val="none"/>
+        </w:rPr>
+      </w:r>
+    </w:p>
+    <w:p>
+      <w:pPr>
+        <w:pStyle w:val="Normal"/>
+        <w:spacing w:lineRule="auto" w:line="480"/>
+        <w:jc w:val="center"/>
+        <w:rPr>
+          <w:i w:val="false"/>
+          <w:i w:val="false"/>
+          <w:iCs w:val="false"/>
+        </w:rPr>
+      </w:pPr>
+      <w:r>
+        <w:rPr>
+          <w:b w:val="false"/>
+          <w:bCs w:val="false"/>
+          <w:i/>
+          <w:iCs/>
+          <w:sz w:val="24"/>
+          <w:szCs w:val="24"/>
+          <w:u w:val="none"/>
+        </w:rPr>
+      </w:r>
+    </w:p>
+    <w:p>
+      <w:pPr>
+        <w:pStyle w:val="Normal"/>
+        <w:spacing w:lineRule="auto" w:line="480"/>
+        <w:jc w:val="center"/>
+        <w:rPr>
+          <w:i w:val="false"/>
+          <w:i w:val="false"/>
+          <w:iCs w:val="false"/>
+        </w:rPr>
+      </w:pPr>
+      <w:r>
+        <w:rPr>
+          <w:b w:val="false"/>
+          <w:bCs w:val="false"/>
+          <w:i/>
+          <w:iCs/>
+          <w:sz w:val="24"/>
+          <w:szCs w:val="24"/>
+          <w:u w:val="none"/>
+        </w:rPr>
+      </w:r>
+    </w:p>
+    <w:p>
+      <w:pPr>
+        <w:pStyle w:val="Normal"/>
+        <w:spacing w:lineRule="auto" w:line="480"/>
+        <w:jc w:val="center"/>
+        <w:rPr>
+          <w:b w:val="false"/>
+          <w:b w:val="false"/>
+          <w:bCs w:val="false"/>
+          <w:i/>
+          <w:i/>
+          <w:iCs/>
+          <w:sz w:val="24"/>
+          <w:szCs w:val="24"/>
+          <w:u w:val="none"/>
+        </w:rPr>
+      </w:pPr>
+      <w:r>
+        <w:rPr>
+          <w:b w:val="false"/>
+          <w:bCs w:val="false"/>
+          <w:i/>
+          <w:iCs/>
+          <w:sz w:val="24"/>
+          <w:szCs w:val="24"/>
+          <w:u w:val="none"/>
+        </w:rPr>
+        <w:t>Figure 10. SVM with Radial Basis Function kernel applied to vehicles dataset</w:t>
+      </w:r>
+    </w:p>
+    <w:p>
+      <w:pPr>
+        <w:pStyle w:val="Normal"/>
+        <w:spacing w:lineRule="auto" w:line="480"/>
+        <w:jc w:val="center"/>
+        <w:rPr>
+          <w:b/>
+          <w:b/>
+          <w:bCs/>
+          <w:i/>
+          <w:i/>
+          <w:iCs/>
+          <w:sz w:val="28"/>
+          <w:szCs w:val="28"/>
+          <w:u w:val="single"/>
+        </w:rPr>
+      </w:pPr>
+      <w:r>
+        <w:rPr>
+          <w:b/>
+          <w:bCs/>
+          <w:i w:val="false"/>
+          <w:iCs w:val="false"/>
+          <w:sz w:val="28"/>
+          <w:szCs w:val="28"/>
+          <w:u w:val="single"/>
+        </w:rPr>
+        <w:t>5. K-Nearest Neighbors</w:t>
+      </w:r>
+    </w:p>
+    <w:p>
+      <w:pPr>
+        <w:pStyle w:val="Normal"/>
+        <w:spacing w:lineRule="auto" w:line="480"/>
+        <w:jc w:val="left"/>
+        <w:rPr>
+          <w:b/>
+          <w:b/>
+          <w:bCs/>
+          <w:i/>
+          <w:i/>
+          <w:iCs/>
+          <w:sz w:val="28"/>
+          <w:szCs w:val="28"/>
+          <w:u w:val="single"/>
+        </w:rPr>
+      </w:pPr>
+      <w:r>
+        <w:rPr>
+          <w:b w:val="false"/>
+          <w:bCs w:val="false"/>
+          <w:i w:val="false"/>
+          <w:iCs w:val="false"/>
+          <w:sz w:val="24"/>
+          <w:szCs w:val="24"/>
+          <w:u w:val="none"/>
+        </w:rPr>
+        <w:tab/>
+        <w:t xml:space="preserve">Once again grid search was performed to find the k that produced th most accuracy testing with k = [1, 20] with increments of 2. For the wine data set the optimal k=1 for an accuracy of 0.738. For the vehicles data set k=3, which produced 0.705 for accuracy. </w:t>
+      </w:r>
+    </w:p>
+    <w:p>
+      <w:pPr>
+        <w:pStyle w:val="Normal"/>
+        <w:spacing w:lineRule="auto" w:line="480"/>
+        <w:jc w:val="left"/>
+        <w:rPr>
+          <w:b w:val="false"/>
+          <w:b w:val="false"/>
+          <w:bCs w:val="false"/>
+          <w:i w:val="false"/>
+          <w:i w:val="false"/>
+          <w:iCs w:val="false"/>
+          <w:sz w:val="24"/>
+          <w:szCs w:val="24"/>
+          <w:u w:val="none"/>
+        </w:rPr>
+      </w:pPr>
+      <w:r>
+        <w:rPr>
+          <w:b/>
+          <w:bCs/>
+          <w:i/>
+          <w:iCs/>
+          <w:sz w:val="28"/>
+          <w:szCs w:val="28"/>
+          <w:u w:val="single"/>
+        </w:rPr>
+        <w:drawing>
+          <wp:anchor behindDoc="0" distT="0" distB="0" distL="0" distR="0" simplePos="0" locked="0" layoutInCell="1" allowOverlap="1" relativeHeight="17">
+            <wp:simplePos x="0" y="0"/>
+            <wp:positionH relativeFrom="column">
+              <wp:align>center</wp:align>
+            </wp:positionH>
+            <wp:positionV relativeFrom="paragraph">
+              <wp:posOffset>635</wp:posOffset>
+            </wp:positionV>
+            <wp:extent cx="4572000" cy="4572000"/>
+            <wp:effectExtent l="0" t="0" r="0" b="0"/>
+            <wp:wrapSquare wrapText="largest"/>
+            <wp:docPr id="11" name="Image11" descr=""/>
+            <wp:cNvGraphicFramePr>
+              <a:graphicFrameLocks xmlns:a="http://schemas.openxmlformats.org/drawingml/2006/main" noChangeAspect="1"/>
+            </wp:cNvGraphicFramePr>
+            <a:graphic xmlns:a="http://schemas.openxmlformats.org/drawingml/2006/main">
+              <a:graphicData uri="http://schemas.openxmlformats.org/drawingml/2006/picture">
+                <pic:pic xmlns:pic="http://schemas.openxmlformats.org/drawingml/2006/picture">
+                  <pic:nvPicPr>
+                    <pic:cNvPr id="11" name="Image11" descr=""/>
+                    <pic:cNvPicPr>
+                      <a:picLocks noChangeAspect="1" noChangeArrowheads="1"/>
+                    </pic:cNvPicPr>
+                  </pic:nvPicPr>
+                  <pic:blipFill>
+                    <a:blip r:embed="rId12"/>
+                    <a:stretch>
+                      <a:fillRect/>
+                    </a:stretch>
+                  </pic:blipFill>
+                  <pic:spPr bwMode="auto">
+                    <a:xfrm>
+                      <a:off x="0" y="0"/>
+                      <a:ext cx="4572000" cy="4572000"/>
+                    </a:xfrm>
+                    <a:prstGeom prst="rect">
+                      <a:avLst/>
+                    </a:prstGeom>
+                  </pic:spPr>
+                </pic:pic>
+              </a:graphicData>
+            </a:graphic>
+          </wp:anchor>
+        </w:drawing>
+      </w:r>
+    </w:p>
+    <w:p>
+      <w:pPr>
+        <w:pStyle w:val="Normal"/>
+        <w:spacing w:lineRule="auto" w:line="480"/>
+        <w:jc w:val="left"/>
+        <w:rPr>
+          <w:b w:val="false"/>
+          <w:b w:val="false"/>
+          <w:bCs w:val="false"/>
+          <w:i w:val="false"/>
+          <w:i w:val="false"/>
+          <w:iCs w:val="false"/>
+          <w:sz w:val="24"/>
+          <w:szCs w:val="24"/>
+          <w:u w:val="none"/>
+        </w:rPr>
+      </w:pPr>
+      <w:r>
+        <w:rPr>
+          <w:b/>
+          <w:bCs/>
+          <w:i/>
+          <w:iCs/>
+          <w:sz w:val="28"/>
+          <w:szCs w:val="28"/>
+          <w:u w:val="single"/>
+        </w:rPr>
+      </w:r>
+    </w:p>
+    <w:p>
+      <w:pPr>
+        <w:pStyle w:val="Normal"/>
+        <w:spacing w:lineRule="auto" w:line="480"/>
+        <w:jc w:val="left"/>
+        <w:rPr>
+          <w:b w:val="false"/>
+          <w:b w:val="false"/>
+          <w:bCs w:val="false"/>
+          <w:i w:val="false"/>
+          <w:i w:val="false"/>
+          <w:iCs w:val="false"/>
+          <w:sz w:val="24"/>
+          <w:szCs w:val="24"/>
+          <w:u w:val="none"/>
+        </w:rPr>
+      </w:pPr>
+      <w:r>
+        <w:rPr>
+          <w:b/>
+          <w:bCs/>
+          <w:i/>
+          <w:iCs/>
+          <w:sz w:val="28"/>
+          <w:szCs w:val="28"/>
+          <w:u w:val="single"/>
+        </w:rPr>
+      </w:r>
+    </w:p>
+    <w:p>
+      <w:pPr>
+        <w:pStyle w:val="Normal"/>
+        <w:spacing w:lineRule="auto" w:line="480"/>
+        <w:jc w:val="left"/>
+        <w:rPr>
+          <w:b w:val="false"/>
+          <w:b w:val="false"/>
+          <w:bCs w:val="false"/>
+          <w:i w:val="false"/>
+          <w:i w:val="false"/>
+          <w:iCs w:val="false"/>
+          <w:sz w:val="24"/>
+          <w:szCs w:val="24"/>
+          <w:u w:val="none"/>
+        </w:rPr>
+      </w:pPr>
+      <w:r>
+        <w:rPr>
+          <w:b/>
+          <w:bCs/>
+          <w:i/>
+          <w:iCs/>
+          <w:sz w:val="28"/>
+          <w:szCs w:val="28"/>
+          <w:u w:val="single"/>
+        </w:rPr>
+      </w:r>
+    </w:p>
+    <w:p>
+      <w:pPr>
+        <w:pStyle w:val="Normal"/>
+        <w:spacing w:lineRule="auto" w:line="480"/>
+        <w:jc w:val="left"/>
+        <w:rPr>
+          <w:b w:val="false"/>
+          <w:b w:val="false"/>
+          <w:bCs w:val="false"/>
+          <w:i w:val="false"/>
+          <w:i w:val="false"/>
+          <w:iCs w:val="false"/>
+          <w:sz w:val="24"/>
+          <w:szCs w:val="24"/>
+          <w:u w:val="none"/>
+        </w:rPr>
+      </w:pPr>
+      <w:r>
+        <w:rPr>
+          <w:b/>
+          <w:bCs/>
+          <w:i/>
+          <w:iCs/>
+          <w:sz w:val="28"/>
+          <w:szCs w:val="28"/>
+          <w:u w:val="single"/>
+        </w:rPr>
+      </w:r>
+    </w:p>
+    <w:p>
+      <w:pPr>
+        <w:pStyle w:val="Normal"/>
+        <w:spacing w:lineRule="auto" w:line="480"/>
+        <w:jc w:val="left"/>
+        <w:rPr>
+          <w:b w:val="false"/>
+          <w:b w:val="false"/>
+          <w:bCs w:val="false"/>
+          <w:i w:val="false"/>
+          <w:i w:val="false"/>
+          <w:iCs w:val="false"/>
+          <w:sz w:val="24"/>
+          <w:szCs w:val="24"/>
+          <w:u w:val="none"/>
+        </w:rPr>
+      </w:pPr>
+      <w:r>
+        <w:rPr>
+          <w:b/>
+          <w:bCs/>
+          <w:i/>
+          <w:iCs/>
+          <w:sz w:val="28"/>
+          <w:szCs w:val="28"/>
+          <w:u w:val="single"/>
+        </w:rPr>
+      </w:r>
+    </w:p>
+    <w:p>
+      <w:pPr>
+        <w:pStyle w:val="Normal"/>
+        <w:spacing w:lineRule="auto" w:line="480"/>
+        <w:jc w:val="left"/>
+        <w:rPr>
+          <w:b w:val="false"/>
+          <w:b w:val="false"/>
+          <w:bCs w:val="false"/>
+          <w:i w:val="false"/>
+          <w:i w:val="false"/>
+          <w:iCs w:val="false"/>
+          <w:sz w:val="24"/>
+          <w:szCs w:val="24"/>
+          <w:u w:val="none"/>
+        </w:rPr>
+      </w:pPr>
+      <w:r>
+        <w:rPr>
+          <w:b/>
+          <w:bCs/>
+          <w:i/>
+          <w:iCs/>
+          <w:sz w:val="28"/>
+          <w:szCs w:val="28"/>
+          <w:u w:val="single"/>
+        </w:rPr>
+      </w:r>
+    </w:p>
+    <w:p>
+      <w:pPr>
+        <w:pStyle w:val="Normal"/>
+        <w:spacing w:lineRule="auto" w:line="480"/>
+        <w:jc w:val="left"/>
+        <w:rPr>
+          <w:b w:val="false"/>
+          <w:b w:val="false"/>
+          <w:bCs w:val="false"/>
+          <w:i w:val="false"/>
+          <w:i w:val="false"/>
+          <w:iCs w:val="false"/>
+          <w:sz w:val="24"/>
+          <w:szCs w:val="24"/>
+          <w:u w:val="none"/>
+        </w:rPr>
+      </w:pPr>
+      <w:r>
+        <w:rPr>
+          <w:b/>
+          <w:bCs/>
+          <w:i/>
+          <w:iCs/>
+          <w:sz w:val="28"/>
+          <w:szCs w:val="28"/>
+          <w:u w:val="single"/>
+        </w:rPr>
+      </w:r>
+    </w:p>
+    <w:p>
+      <w:pPr>
+        <w:pStyle w:val="Normal"/>
+        <w:spacing w:lineRule="auto" w:line="480"/>
+        <w:jc w:val="left"/>
+        <w:rPr>
+          <w:b w:val="false"/>
+          <w:b w:val="false"/>
+          <w:bCs w:val="false"/>
+          <w:i w:val="false"/>
+          <w:i w:val="false"/>
+          <w:iCs w:val="false"/>
+          <w:sz w:val="24"/>
+          <w:szCs w:val="24"/>
+          <w:u w:val="none"/>
+        </w:rPr>
+      </w:pPr>
+      <w:r>
+        <w:rPr>
+          <w:b/>
+          <w:bCs/>
+          <w:i/>
+          <w:iCs/>
+          <w:sz w:val="28"/>
+          <w:szCs w:val="28"/>
+          <w:u w:val="single"/>
+        </w:rPr>
+      </w:r>
+    </w:p>
+    <w:p>
+      <w:pPr>
+        <w:pStyle w:val="Normal"/>
+        <w:spacing w:lineRule="auto" w:line="480"/>
+        <w:jc w:val="left"/>
+        <w:rPr>
+          <w:b w:val="false"/>
+          <w:b w:val="false"/>
+          <w:bCs w:val="false"/>
+          <w:i w:val="false"/>
+          <w:i w:val="false"/>
+          <w:iCs w:val="false"/>
+          <w:sz w:val="24"/>
+          <w:szCs w:val="24"/>
+          <w:u w:val="none"/>
+        </w:rPr>
+      </w:pPr>
+      <w:r>
+        <w:rPr>
+          <w:b/>
+          <w:bCs/>
+          <w:i/>
+          <w:iCs/>
+          <w:sz w:val="28"/>
+          <w:szCs w:val="28"/>
+          <w:u w:val="single"/>
+        </w:rPr>
+      </w:r>
+    </w:p>
+    <w:p>
+      <w:pPr>
+        <w:pStyle w:val="Normal"/>
+        <w:spacing w:lineRule="auto" w:line="480"/>
+        <w:jc w:val="left"/>
+        <w:rPr>
+          <w:b w:val="false"/>
+          <w:b w:val="false"/>
+          <w:bCs w:val="false"/>
+          <w:i w:val="false"/>
+          <w:i w:val="false"/>
+          <w:iCs w:val="false"/>
+          <w:sz w:val="24"/>
+          <w:szCs w:val="24"/>
+          <w:u w:val="none"/>
+        </w:rPr>
+      </w:pPr>
+      <w:r>
+        <w:rPr>
+          <w:b/>
+          <w:bCs/>
+          <w:i/>
+          <w:iCs/>
+          <w:sz w:val="28"/>
+          <w:szCs w:val="28"/>
+          <w:u w:val="single"/>
+        </w:rPr>
+      </w:r>
+    </w:p>
+    <w:p>
+      <w:pPr>
+        <w:pStyle w:val="Normal"/>
+        <w:spacing w:lineRule="auto" w:line="480"/>
+        <w:jc w:val="left"/>
+        <w:rPr>
+          <w:b w:val="false"/>
+          <w:b w:val="false"/>
+          <w:bCs w:val="false"/>
+          <w:i w:val="false"/>
+          <w:i w:val="false"/>
+          <w:iCs w:val="false"/>
+          <w:sz w:val="24"/>
+          <w:szCs w:val="24"/>
+          <w:u w:val="none"/>
+        </w:rPr>
+      </w:pPr>
+      <w:r>
+        <w:rPr>
+          <w:b/>
+          <w:bCs/>
+          <w:i/>
+          <w:iCs/>
+          <w:sz w:val="28"/>
+          <w:szCs w:val="28"/>
+          <w:u w:val="single"/>
+        </w:rPr>
+      </w:r>
+    </w:p>
+    <w:p>
+      <w:pPr>
+        <w:pStyle w:val="Normal"/>
+        <w:spacing w:lineRule="auto" w:line="480"/>
+        <w:jc w:val="left"/>
+        <w:rPr>
+          <w:b w:val="false"/>
+          <w:b w:val="false"/>
+          <w:bCs w:val="false"/>
+          <w:i w:val="false"/>
+          <w:i w:val="false"/>
+          <w:iCs w:val="false"/>
+          <w:sz w:val="24"/>
+          <w:szCs w:val="24"/>
+          <w:u w:val="none"/>
+        </w:rPr>
+      </w:pPr>
+      <w:r>
+        <w:rPr>
+          <w:b/>
+          <w:bCs/>
+          <w:i/>
+          <w:iCs/>
+          <w:sz w:val="28"/>
+          <w:szCs w:val="28"/>
+          <w:u w:val="single"/>
+        </w:rPr>
+      </w:r>
+    </w:p>
+    <w:p>
+      <w:pPr>
+        <w:pStyle w:val="Normal"/>
+        <w:spacing w:lineRule="auto" w:line="480"/>
+        <w:jc w:val="center"/>
+        <w:rPr>
+          <w:b/>
+          <w:b/>
+          <w:bCs/>
+          <w:i/>
+          <w:i/>
+          <w:iCs/>
+          <w:sz w:val="28"/>
+          <w:szCs w:val="28"/>
+          <w:u w:val="single"/>
+        </w:rPr>
+      </w:pPr>
+      <w:r>
+        <w:rPr>
+          <w:b w:val="false"/>
+          <w:bCs w:val="false"/>
+          <w:i/>
+          <w:iCs/>
+          <w:sz w:val="24"/>
+          <w:szCs w:val="24"/>
+          <w:u w:val="none"/>
+        </w:rPr>
+        <w:t>Figure 11. K-NN for the wine data set</w:t>
+      </w:r>
+    </w:p>
+    <w:p>
+      <w:pPr>
+        <w:pStyle w:val="Normal"/>
+        <w:spacing w:lineRule="auto" w:line="480"/>
+        <w:jc w:val="left"/>
+        <w:rPr>
+          <w:b w:val="false"/>
+          <w:b w:val="false"/>
+          <w:bCs w:val="false"/>
+          <w:i w:val="false"/>
+          <w:i w:val="false"/>
+          <w:iCs w:val="false"/>
+          <w:sz w:val="24"/>
+          <w:szCs w:val="24"/>
+          <w:u w:val="none"/>
+        </w:rPr>
+      </w:pPr>
+      <w:r>
+        <w:rPr>
+          <w:b/>
+          <w:bCs/>
+          <w:i/>
+          <w:iCs/>
+          <w:sz w:val="28"/>
+          <w:szCs w:val="28"/>
+          <w:u w:val="single"/>
+        </w:rPr>
+      </w:r>
+    </w:p>
+    <w:p>
+      <w:pPr>
+        <w:pStyle w:val="Normal"/>
+        <w:spacing w:lineRule="auto" w:line="480"/>
+        <w:jc w:val="left"/>
+        <w:rPr>
+          <w:b w:val="false"/>
+          <w:b w:val="false"/>
+          <w:bCs w:val="false"/>
+          <w:i w:val="false"/>
+          <w:i w:val="false"/>
+          <w:iCs w:val="false"/>
+          <w:sz w:val="24"/>
+          <w:szCs w:val="24"/>
+          <w:u w:val="none"/>
+        </w:rPr>
+      </w:pPr>
+      <w:r>
+        <w:rPr>
+          <w:b/>
+          <w:bCs/>
+          <w:i/>
+          <w:iCs/>
+          <w:sz w:val="28"/>
+          <w:szCs w:val="28"/>
+          <w:u w:val="single"/>
+        </w:rPr>
+      </w:r>
+    </w:p>
+    <w:p>
+      <w:pPr>
+        <w:pStyle w:val="Normal"/>
+        <w:spacing w:lineRule="auto" w:line="480"/>
+        <w:jc w:val="left"/>
+        <w:rPr>
+          <w:b w:val="false"/>
+          <w:b w:val="false"/>
+          <w:bCs w:val="false"/>
+          <w:i w:val="false"/>
+          <w:i w:val="false"/>
+          <w:iCs w:val="false"/>
+          <w:sz w:val="24"/>
+          <w:szCs w:val="24"/>
+          <w:u w:val="none"/>
+        </w:rPr>
+      </w:pPr>
+      <w:r>
+        <w:rPr>
+          <w:b/>
+          <w:bCs/>
+          <w:i/>
+          <w:iCs/>
+          <w:sz w:val="28"/>
+          <w:szCs w:val="28"/>
+          <w:u w:val="single"/>
+        </w:rPr>
+      </w:r>
+    </w:p>
+    <w:p>
+      <w:pPr>
+        <w:pStyle w:val="Normal"/>
+        <w:spacing w:lineRule="auto" w:line="480"/>
+        <w:jc w:val="left"/>
+        <w:rPr>
+          <w:b w:val="false"/>
+          <w:b w:val="false"/>
+          <w:bCs w:val="false"/>
+          <w:i w:val="false"/>
+          <w:i w:val="false"/>
+          <w:iCs w:val="false"/>
+          <w:sz w:val="24"/>
+          <w:szCs w:val="24"/>
+          <w:u w:val="none"/>
+        </w:rPr>
+      </w:pPr>
+      <w:r>
+        <w:rPr>
+          <w:b/>
+          <w:bCs/>
+          <w:i/>
+          <w:iCs/>
+          <w:sz w:val="28"/>
+          <w:szCs w:val="28"/>
+          <w:u w:val="single"/>
+        </w:rPr>
+        <w:drawing>
+          <wp:anchor behindDoc="0" distT="0" distB="0" distL="0" distR="0" simplePos="0" locked="0" layoutInCell="1" allowOverlap="1" relativeHeight="18">
+            <wp:simplePos x="0" y="0"/>
+            <wp:positionH relativeFrom="column">
+              <wp:posOffset>1009015</wp:posOffset>
+            </wp:positionH>
+            <wp:positionV relativeFrom="paragraph">
+              <wp:posOffset>-262255</wp:posOffset>
+            </wp:positionV>
+            <wp:extent cx="4123055" cy="4123055"/>
+            <wp:effectExtent l="0" t="0" r="0" b="0"/>
+            <wp:wrapSquare wrapText="largest"/>
+            <wp:docPr id="12" name="Image12" descr=""/>
+            <wp:cNvGraphicFramePr>
+              <a:graphicFrameLocks xmlns:a="http://schemas.openxmlformats.org/drawingml/2006/main" noChangeAspect="1"/>
+            </wp:cNvGraphicFramePr>
+            <a:graphic xmlns:a="http://schemas.openxmlformats.org/drawingml/2006/main">
+              <a:graphicData uri="http://schemas.openxmlformats.org/drawingml/2006/picture">
+                <pic:pic xmlns:pic="http://schemas.openxmlformats.org/drawingml/2006/picture">
+                  <pic:nvPicPr>
+                    <pic:cNvPr id="12" name="Image12" descr=""/>
+                    <pic:cNvPicPr>
+                      <a:picLocks noChangeAspect="1" noChangeArrowheads="1"/>
+                    </pic:cNvPicPr>
+                  </pic:nvPicPr>
+                  <pic:blipFill>
+                    <a:blip r:embed="rId13"/>
+                    <a:stretch>
+                      <a:fillRect/>
+                    </a:stretch>
+                  </pic:blipFill>
+                  <pic:spPr bwMode="auto">
+                    <a:xfrm>
+                      <a:off x="0" y="0"/>
+                      <a:ext cx="4123055" cy="4123055"/>
+                    </a:xfrm>
+                    <a:prstGeom prst="rect">
+                      <a:avLst/>
+                    </a:prstGeom>
+                  </pic:spPr>
+                </pic:pic>
+              </a:graphicData>
+            </a:graphic>
+          </wp:anchor>
+        </w:drawing>
+      </w:r>
+    </w:p>
+    <w:p>
+      <w:pPr>
+        <w:pStyle w:val="Normal"/>
+        <w:spacing w:lineRule="auto" w:line="480"/>
+        <w:jc w:val="left"/>
+        <w:rPr>
+          <w:b w:val="false"/>
+          <w:b w:val="false"/>
+          <w:bCs w:val="false"/>
+          <w:i w:val="false"/>
+          <w:i w:val="false"/>
+          <w:iCs w:val="false"/>
+          <w:sz w:val="24"/>
+          <w:szCs w:val="24"/>
+          <w:u w:val="none"/>
+        </w:rPr>
+      </w:pPr>
+      <w:r>
+        <w:rPr>
+          <w:b/>
+          <w:bCs/>
+          <w:i/>
+          <w:iCs/>
+          <w:sz w:val="28"/>
+          <w:szCs w:val="28"/>
+          <w:u w:val="single"/>
+        </w:rPr>
+      </w:r>
+    </w:p>
+    <w:p>
+      <w:pPr>
+        <w:pStyle w:val="Normal"/>
+        <w:spacing w:lineRule="auto" w:line="480"/>
+        <w:jc w:val="left"/>
+        <w:rPr>
+          <w:b w:val="false"/>
+          <w:b w:val="false"/>
+          <w:bCs w:val="false"/>
+          <w:i w:val="false"/>
+          <w:i w:val="false"/>
+          <w:iCs w:val="false"/>
+          <w:sz w:val="24"/>
+          <w:szCs w:val="24"/>
+          <w:u w:val="none"/>
+        </w:rPr>
+      </w:pPr>
+      <w:r>
+        <w:rPr>
+          <w:b/>
+          <w:bCs/>
+          <w:i/>
+          <w:iCs/>
+          <w:sz w:val="28"/>
+          <w:szCs w:val="28"/>
+          <w:u w:val="single"/>
+        </w:rPr>
+      </w:r>
+    </w:p>
+    <w:p>
+      <w:pPr>
+        <w:pStyle w:val="Normal"/>
+        <w:spacing w:lineRule="auto" w:line="480"/>
+        <w:jc w:val="left"/>
+        <w:rPr>
+          <w:b w:val="false"/>
+          <w:b w:val="false"/>
+          <w:bCs w:val="false"/>
+          <w:i w:val="false"/>
+          <w:i w:val="false"/>
+          <w:iCs w:val="false"/>
+          <w:sz w:val="24"/>
+          <w:szCs w:val="24"/>
+          <w:u w:val="none"/>
+        </w:rPr>
+      </w:pPr>
+      <w:r>
+        <w:rPr>
+          <w:b/>
+          <w:bCs/>
+          <w:i/>
+          <w:iCs/>
+          <w:sz w:val="28"/>
+          <w:szCs w:val="28"/>
+          <w:u w:val="single"/>
+        </w:rPr>
+      </w:r>
+    </w:p>
+    <w:p>
+      <w:pPr>
+        <w:pStyle w:val="Normal"/>
+        <w:spacing w:lineRule="auto" w:line="480"/>
+        <w:jc w:val="left"/>
+        <w:rPr>
+          <w:b w:val="false"/>
+          <w:b w:val="false"/>
+          <w:bCs w:val="false"/>
+          <w:i w:val="false"/>
+          <w:i w:val="false"/>
+          <w:iCs w:val="false"/>
+          <w:sz w:val="24"/>
+          <w:szCs w:val="24"/>
+          <w:u w:val="none"/>
+        </w:rPr>
+      </w:pPr>
+      <w:r>
+        <w:rPr>
+          <w:b/>
+          <w:bCs/>
+          <w:i/>
+          <w:iCs/>
+          <w:sz w:val="28"/>
+          <w:szCs w:val="28"/>
+          <w:u w:val="single"/>
+        </w:rPr>
+      </w:r>
+    </w:p>
+    <w:p>
+      <w:pPr>
+        <w:pStyle w:val="Normal"/>
+        <w:spacing w:lineRule="auto" w:line="480"/>
+        <w:jc w:val="left"/>
+        <w:rPr>
+          <w:b w:val="false"/>
+          <w:b w:val="false"/>
+          <w:bCs w:val="false"/>
+          <w:i w:val="false"/>
+          <w:i w:val="false"/>
+          <w:iCs w:val="false"/>
+          <w:sz w:val="24"/>
+          <w:szCs w:val="24"/>
+          <w:u w:val="none"/>
+        </w:rPr>
+      </w:pPr>
+      <w:r>
+        <w:rPr>
+          <w:b/>
+          <w:bCs/>
+          <w:i/>
+          <w:iCs/>
+          <w:sz w:val="28"/>
+          <w:szCs w:val="28"/>
+          <w:u w:val="single"/>
+        </w:rPr>
+      </w:r>
+    </w:p>
+    <w:p>
+      <w:pPr>
+        <w:pStyle w:val="Normal"/>
+        <w:spacing w:lineRule="auto" w:line="480"/>
+        <w:jc w:val="left"/>
+        <w:rPr>
+          <w:b w:val="false"/>
+          <w:b w:val="false"/>
+          <w:bCs w:val="false"/>
+          <w:i w:val="false"/>
+          <w:i w:val="false"/>
+          <w:iCs w:val="false"/>
+          <w:sz w:val="24"/>
+          <w:szCs w:val="24"/>
+          <w:u w:val="none"/>
+        </w:rPr>
+      </w:pPr>
+      <w:r>
+        <w:rPr>
+          <w:b/>
+          <w:bCs/>
+          <w:i/>
+          <w:iCs/>
+          <w:sz w:val="28"/>
+          <w:szCs w:val="28"/>
+          <w:u w:val="single"/>
+        </w:rPr>
+      </w:r>
+    </w:p>
+    <w:p>
+      <w:pPr>
+        <w:pStyle w:val="Normal"/>
+        <w:spacing w:lineRule="auto" w:line="480"/>
+        <w:jc w:val="left"/>
+        <w:rPr>
+          <w:b w:val="false"/>
+          <w:b w:val="false"/>
+          <w:bCs w:val="false"/>
+          <w:i w:val="false"/>
+          <w:i w:val="false"/>
+          <w:iCs w:val="false"/>
+          <w:sz w:val="24"/>
+          <w:szCs w:val="24"/>
+          <w:u w:val="none"/>
+        </w:rPr>
+      </w:pPr>
+      <w:r>
+        <w:rPr>
+          <w:b/>
+          <w:bCs/>
+          <w:i/>
+          <w:iCs/>
+          <w:sz w:val="28"/>
+          <w:szCs w:val="28"/>
+          <w:u w:val="single"/>
+        </w:rPr>
+      </w:r>
+    </w:p>
+    <w:p>
+      <w:pPr>
+        <w:pStyle w:val="Normal"/>
+        <w:spacing w:lineRule="auto" w:line="480"/>
+        <w:jc w:val="left"/>
+        <w:rPr>
+          <w:b w:val="false"/>
+          <w:b w:val="false"/>
+          <w:bCs w:val="false"/>
+          <w:i w:val="false"/>
+          <w:i w:val="false"/>
+          <w:iCs w:val="false"/>
+          <w:sz w:val="24"/>
+          <w:szCs w:val="24"/>
+          <w:u w:val="none"/>
+        </w:rPr>
+      </w:pPr>
+      <w:r>
+        <w:rPr>
+          <w:b/>
+          <w:bCs/>
+          <w:i/>
+          <w:iCs/>
+          <w:sz w:val="28"/>
+          <w:szCs w:val="28"/>
+          <w:u w:val="single"/>
+        </w:rPr>
+      </w:r>
+    </w:p>
+    <w:p>
+      <w:pPr>
+        <w:pStyle w:val="Normal"/>
+        <w:spacing w:lineRule="auto" w:line="480"/>
+        <w:jc w:val="left"/>
+        <w:rPr>
+          <w:b w:val="false"/>
+          <w:b w:val="false"/>
+          <w:bCs w:val="false"/>
+          <w:i w:val="false"/>
+          <w:i w:val="false"/>
+          <w:iCs w:val="false"/>
+          <w:sz w:val="24"/>
+          <w:szCs w:val="24"/>
+          <w:u w:val="none"/>
+        </w:rPr>
+      </w:pPr>
+      <w:r>
+        <w:rPr>
+          <w:b/>
+          <w:bCs/>
+          <w:i/>
+          <w:iCs/>
+          <w:sz w:val="28"/>
+          <w:szCs w:val="28"/>
+          <w:u w:val="single"/>
+        </w:rPr>
+      </w:r>
+    </w:p>
+    <w:p>
+      <w:pPr>
+        <w:pStyle w:val="Normal"/>
+        <w:spacing w:lineRule="auto" w:line="480"/>
+        <w:jc w:val="left"/>
+        <w:rPr>
+          <w:b/>
+          <w:b/>
+          <w:bCs/>
+          <w:i/>
+          <w:i/>
+          <w:iCs/>
+          <w:sz w:val="28"/>
+          <w:szCs w:val="28"/>
+          <w:u w:val="single"/>
+        </w:rPr>
+      </w:pPr>
+      <w:r>
+        <w:rPr>
+          <w:b/>
+          <w:bCs/>
+          <w:i/>
+          <w:iCs/>
+          <w:sz w:val="28"/>
+          <w:szCs w:val="28"/>
+          <w:u w:val="single"/>
+        </w:rPr>
+      </w:r>
+    </w:p>
+    <w:p>
+      <w:pPr>
+        <w:pStyle w:val="Normal"/>
+        <w:spacing w:lineRule="auto" w:line="480"/>
+        <w:jc w:val="center"/>
+        <w:rPr>
+          <w:b/>
+          <w:b/>
+          <w:bCs/>
+          <w:i/>
+          <w:i/>
+          <w:iCs/>
+          <w:sz w:val="28"/>
+          <w:szCs w:val="28"/>
+          <w:u w:val="single"/>
+        </w:rPr>
+      </w:pPr>
+      <w:r>
+        <w:rPr>
+          <w:b w:val="false"/>
+          <w:bCs w:val="false"/>
+          <w:i/>
+          <w:iCs/>
+          <w:sz w:val="24"/>
+          <w:szCs w:val="24"/>
+          <w:u w:val="none"/>
+        </w:rPr>
+        <w:t>Figure 12. K-NN applied to the vehicles dataset</w:t>
+      </w:r>
+    </w:p>
+    <w:p>
+      <w:pPr>
+        <w:pStyle w:val="Normal"/>
+        <w:spacing w:lineRule="auto" w:line="480"/>
+        <w:jc w:val="center"/>
+        <w:rPr>
+          <w:b/>
+          <w:b/>
+          <w:bCs/>
+          <w:i/>
+          <w:i/>
+          <w:iCs/>
           <w:sz w:val="32"/>
           <w:szCs w:val="32"/>
           <w:u w:val="single"/>
@@ -1341,60 +7157,56 @@
         <w:rPr>
           <w:b/>
           <w:bCs/>
+          <w:i w:val="false"/>
+          <w:iCs w:val="false"/>
           <w:sz w:val="32"/>
           <w:szCs w:val="32"/>
           <w:u w:val="single"/>
         </w:rPr>
-        <w:t>III. The Algorithms</w:t>
-      </w:r>
-    </w:p>
-    <w:p>
-      <w:pPr>
-        <w:pStyle w:val="Normal"/>
-        <w:spacing w:lineRule="auto" w:line="480"/>
-        <w:jc w:val="center"/>
-        <w:rPr>
-          <w:b/>
-          <w:b/>
-          <w:bCs/>
-          <w:sz w:val="28"/>
-          <w:szCs w:val="28"/>
-          <w:u w:val="single"/>
-        </w:rPr>
-      </w:pPr>
-      <w:r>
-        <w:rPr>
-          <w:b/>
-          <w:bCs/>
-          <w:sz w:val="28"/>
-          <w:szCs w:val="28"/>
-          <w:u w:val="single"/>
-        </w:rPr>
-        <w:t>1. Decision Trees</w:t>
-      </w:r>
-    </w:p>
-    <w:p>
-      <w:pPr>
-        <w:pStyle w:val="Normal"/>
-        <w:spacing w:lineRule="auto" w:line="480"/>
-        <w:jc w:val="left"/>
-        <w:rPr>
-          <w:b w:val="false"/>
-          <w:b w:val="false"/>
-          <w:bCs w:val="false"/>
-          <w:sz w:val="24"/>
-          <w:szCs w:val="24"/>
-          <w:u w:val="none"/>
-        </w:rPr>
-      </w:pPr>
-      <w:r>
-        <w:rPr>
-          <w:b w:val="false"/>
-          <w:bCs w:val="false"/>
-          <w:sz w:val="24"/>
-          <w:szCs w:val="24"/>
-          <w:u w:val="none"/>
-        </w:rPr>
+        <w:t>Conclusions</w:t>
+      </w:r>
+    </w:p>
+    <w:p>
+      <w:pPr>
+        <w:pStyle w:val="Normal"/>
+        <w:spacing w:lineRule="auto" w:line="480"/>
+        <w:jc w:val="left"/>
+        <w:rPr>
+          <w:b/>
+          <w:b/>
+          <w:bCs/>
+          <w:i/>
+          <w:i/>
+          <w:iCs/>
+          <w:sz w:val="24"/>
+          <w:szCs w:val="24"/>
+          <w:u w:val="single"/>
+        </w:rPr>
+      </w:pPr>
+      <w:r>
+        <w:rPr>
+          <w:b w:val="false"/>
+          <w:bCs w:val="false"/>
+          <w:i w:val="false"/>
+          <w:iCs w:val="false"/>
+          <w:sz w:val="24"/>
+          <w:szCs w:val="24"/>
+          <w:u w:val="none"/>
+        </w:rPr>
+        <w:tab/>
+        <w:t xml:space="preserve">The wine dataset had a peculiar behavior because it was artificially induced to be a binary classification problem when in reality it would, perhaps, have benefited more from allowing for more classes (e.g. BAD, POOR, FAIR, GOOD), since the original quality rating system was on a scale of 1-10. Most wines would probably fall in the 5-6 range, being ok, with 1-4’s and 7-10s being rarer and including some outliers. This may have resulted in the “POOR” [1-5) category being underrepresented in the data set compared to the GOOD category [5-10]. As can be seen by the superior performance with the C5.0 (both pure and boosted), </w:t>
+      </w:r>
+      <w:r>
+        <w:rPr>
+          <w:b w:val="false"/>
+          <w:bCs w:val="false"/>
+          <w:i w:val="false"/>
+          <w:iCs w:val="false"/>
+          <w:sz w:val="24"/>
+          <w:szCs w:val="24"/>
+          <w:u w:val="none"/>
+        </w:rPr>
+        <w:t>and SVM with RBF kernel (but worst performance bar none with the Linear function kernel). Interestingly, for K-NN gridsearch yielded an N that was equal to the # of possible classes – 1. The vehicles dataset had similar results but overall performed better with higher accuracy with all algorithms.</w:t>
       </w:r>
     </w:p>
     <w:sectPr>
@@ -1445,6 +7257,14 @@
     <w:qFormat/>
     <w:rPr>
       <w:rFonts w:ascii="OpenSymbol" w:hAnsi="OpenSymbol" w:eastAsia="OpenSymbol" w:cs="OpenSymbol"/>
+    </w:rPr>
+  </w:style>
+  <w:style w:type="character" w:styleId="StrongEmphasis">
+    <w:name w:val="Strong Emphasis"/>
+    <w:qFormat/>
+    <w:rPr>
+      <w:b/>
+      <w:bCs/>
     </w:rPr>
   </w:style>
   <w:style w:type="paragraph" w:styleId="Heading">
@@ -1505,5 +7325,18 @@
       <w:rFonts w:cs="FreeSans"/>
     </w:rPr>
   </w:style>
+  <w:style w:type="paragraph" w:styleId="PreformattedText">
+    <w:name w:val="Preformatted Text"/>
+    <w:basedOn w:val="Normal"/>
+    <w:qFormat/>
+    <w:pPr>
+      <w:spacing w:before="0" w:after="0"/>
+    </w:pPr>
+    <w:rPr>
+      <w:rFonts w:ascii="Liberation Mono" w:hAnsi="Liberation Mono" w:eastAsia="Nimbus Mono L" w:cs="Liberation Mono"/>
+      <w:sz w:val="20"/>
+      <w:szCs w:val="20"/>
+    </w:rPr>
+  </w:style>
 </w:styles>
 </file>